--- a/docs/3.docx
+++ b/docs/3.docx
@@ -1,10 +1,10 @@
 
 <file path=word/document.xml><?xml version="1.0" encoding="utf-8"?>
-<w:document xmlns:wpc="http://schemas.microsoft.com/office/word/2010/wordprocessingCanvas" xmlns:mc="http://schemas.openxmlformats.org/markup-compatibility/2006" xmlns:o="urn:schemas-microsoft-com:office:office" xmlns:r="http://schemas.openxmlformats.org/officeDocument/2006/relationships" xmlns:m="http://schemas.openxmlformats.org/officeDocument/2006/math" xmlns:v="urn:schemas-microsoft-com:vml" xmlns:wp14="http://schemas.microsoft.com/office/word/2010/wordprocessingDrawing" xmlns:wp="http://schemas.openxmlformats.org/drawingml/2006/wordprocessingDrawing" xmlns:w10="urn:schemas-microsoft-com:office:word" xmlns:w="http://schemas.openxmlformats.org/wordprocessingml/2006/main" xmlns:w14="http://schemas.microsoft.com/office/word/2010/wordml" xmlns:wpg="http://schemas.microsoft.com/office/word/2010/wordprocessingGroup" xmlns:wpi="http://schemas.microsoft.com/office/word/2010/wordprocessingInk" xmlns:wne="http://schemas.microsoft.com/office/word/2006/wordml" xmlns:wps="http://schemas.microsoft.com/office/word/2010/wordprocessingShape" mc:Ignorable="w14 wp14">
+<w:document xmlns:wpc="http://schemas.microsoft.com/office/word/2010/wordprocessingCanvas" xmlns:mo="http://schemas.microsoft.com/office/mac/office/2008/main" xmlns:mc="http://schemas.openxmlformats.org/markup-compatibility/2006" xmlns:mv="urn:schemas-microsoft-com:mac:vml" xmlns:o="urn:schemas-microsoft-com:office:office" xmlns:r="http://schemas.openxmlformats.org/officeDocument/2006/relationships" xmlns:m="http://schemas.openxmlformats.org/officeDocument/2006/math" xmlns:v="urn:schemas-microsoft-com:vml" xmlns:wp14="http://schemas.microsoft.com/office/word/2010/wordprocessingDrawing" xmlns:wp="http://schemas.openxmlformats.org/drawingml/2006/wordprocessingDrawing" xmlns:w10="urn:schemas-microsoft-com:office:word" xmlns:w="http://schemas.openxmlformats.org/wordprocessingml/2006/main" xmlns:w14="http://schemas.microsoft.com/office/word/2010/wordml" xmlns:wpg="http://schemas.microsoft.com/office/word/2010/wordprocessingGroup" xmlns:wpi="http://schemas.microsoft.com/office/word/2010/wordprocessingInk" xmlns:wne="http://schemas.microsoft.com/office/word/2006/wordml" xmlns:wps="http://schemas.microsoft.com/office/word/2010/wordprocessingShape" mc:Ignorable="w14 wp14">
   <w:body>
     <w:p>
       <w:pPr>
-        <w:pStyle w:val="a3"/>
+        <w:pStyle w:val="a"/>
         <w:ind w:left="-900"/>
         <w:outlineLvl w:val="0"/>
         <w:rPr>
@@ -38,7 +38,7 @@
     </w:p>
     <w:p>
       <w:pPr>
-        <w:pStyle w:val="a3"/>
+        <w:pStyle w:val="a"/>
         <w:ind w:left="-900"/>
         <w:outlineLvl w:val="0"/>
         <w:rPr>
@@ -338,7 +338,12 @@
         <w:jc w:val="center"/>
       </w:pPr>
       <w:r>
-        <w:t xml:space="preserve">                                                                     Выполнили:</w:t>
+        <w:t xml:space="preserve">                                                                     Выпол</w:t>
+      </w:r>
+      <w:bookmarkStart w:id="0" w:name="_GoBack"/>
+      <w:bookmarkEnd w:id="0"/>
+      <w:r>
+        <w:t>нили:</w:t>
       </w:r>
     </w:p>
     <w:p>
@@ -377,7 +382,7 @@
       <w:pPr>
         <w:pStyle w:val="21"/>
         <w:ind w:left="-900"/>
-        <w:jc w:val="center"/>
+        <w:jc w:val="right"/>
       </w:pPr>
       <w:r>
         <w:t xml:space="preserve"> </w:t>
@@ -402,27 +407,24 @@
       </w:r>
       <w:r>
         <w:tab/>
-        <w:t xml:space="preserve">         </w:t>
-      </w:r>
-      <w:r>
-        <w:t>Булова М.И.</w:t>
+      </w:r>
+      <w:proofErr w:type="spellStart"/>
+      <w:r>
+        <w:t>Бозбей</w:t>
+      </w:r>
+      <w:proofErr w:type="spellEnd"/>
+      <w:r>
+        <w:t xml:space="preserve"> М.С.</w:t>
       </w:r>
     </w:p>
     <w:p>
       <w:pPr>
         <w:pStyle w:val="21"/>
         <w:ind w:left="-900"/>
-        <w:jc w:val="center"/>
-      </w:pPr>
-      <w:r>
-        <w:tab/>
-      </w:r>
-      <w:r>
-        <w:tab/>
-        <w:t xml:space="preserve">                                  </w:t>
-      </w:r>
-      <w:r>
-        <w:t xml:space="preserve">                        Титенков П.В</w:t>
+        <w:jc w:val="right"/>
+      </w:pPr>
+      <w:r>
+        <w:t>Михневич Е.Д.</w:t>
       </w:r>
     </w:p>
     <w:p>
@@ -463,7 +465,7 @@
     </w:p>
     <w:p>
       <w:pPr>
-        <w:pStyle w:val="a3"/>
+        <w:pStyle w:val="a"/>
         <w:ind w:left="-900"/>
         <w:rPr>
           <w:sz w:val="28"/>
@@ -652,189 +654,1567 @@
           <w:lang w:val="en-US"/>
         </w:rPr>
       </w:pPr>
-      <w:r>
-        <w:rPr>
-          <w:rFonts w:ascii="Courier New" w:hAnsi="Courier New" w:cs="Courier New"/>
-          <w:bCs/>
-          <w:sz w:val="20"/>
-          <w:szCs w:val="20"/>
-          <w:lang w:val="en-US"/>
-        </w:rPr>
-        <w:t>public ArrayList&lt;Cell&gt; nextStepAlg() {</w:t>
-      </w:r>
-    </w:p>
-    <w:p>
-      <w:pPr>
-        <w:rPr>
-          <w:rFonts w:ascii="Courier New" w:hAnsi="Courier New" w:cs="Courier New"/>
-          <w:bCs/>
-          <w:sz w:val="20"/>
-          <w:szCs w:val="20"/>
-          <w:lang w:val="en-US"/>
-        </w:rPr>
-      </w:pPr>
-      <w:r>
-        <w:rPr>
-          <w:rFonts w:ascii="Courier New" w:hAnsi="Courier New" w:cs="Courier New"/>
-          <w:bCs/>
-          <w:sz w:val="20"/>
-          <w:szCs w:val="20"/>
-          <w:lang w:val="en-US"/>
-        </w:rPr>
-        <w:t xml:space="preserve">        ArrayList&lt;Cell&gt; cells = new ArrayList();</w:t>
-      </w:r>
-    </w:p>
-    <w:p>
-      <w:pPr>
-        <w:rPr>
-          <w:rFonts w:ascii="Courier New" w:hAnsi="Courier New" w:cs="Courier New"/>
-          <w:bCs/>
-          <w:sz w:val="20"/>
-          <w:szCs w:val="20"/>
-          <w:lang w:val="en-US"/>
-        </w:rPr>
-      </w:pPr>
-      <w:r>
-        <w:rPr>
-          <w:rFonts w:ascii="Courier New" w:hAnsi="Courier New" w:cs="Courier New"/>
-          <w:bCs/>
-          <w:sz w:val="20"/>
-          <w:szCs w:val="20"/>
-          <w:lang w:val="en-US"/>
-        </w:rPr>
-        <w:t xml:space="preserve">        float[][] tt = new float[][]{new float[]{t * t * t, t * t, t, 1f}};</w:t>
-      </w:r>
-    </w:p>
-    <w:p>
-      <w:pPr>
-        <w:rPr>
-          <w:rFonts w:ascii="Courier New" w:hAnsi="Courier New" w:cs="Courier New"/>
-          <w:bCs/>
-          <w:sz w:val="20"/>
-          <w:szCs w:val="20"/>
-          <w:lang w:val="en-US"/>
-        </w:rPr>
-      </w:pPr>
-      <w:r>
-        <w:rPr>
-          <w:rFonts w:ascii="Courier New" w:hAnsi="Courier New" w:cs="Courier New"/>
-          <w:bCs/>
-          <w:sz w:val="20"/>
-          <w:szCs w:val="20"/>
-          <w:lang w:val="en-US"/>
-        </w:rPr>
-        <w:t xml:space="preserve">        float[][] out = Matrix.mult(tt, cur_matrix);</w:t>
-      </w:r>
-    </w:p>
-    <w:p>
-      <w:pPr>
-        <w:rPr>
-          <w:rFonts w:ascii="Courier New" w:hAnsi="Courier New" w:cs="Courier New"/>
-          <w:bCs/>
-          <w:sz w:val="20"/>
-          <w:szCs w:val="20"/>
-          <w:lang w:val="en-US"/>
-        </w:rPr>
-      </w:pPr>
-      <w:r>
-        <w:rPr>
-          <w:rFonts w:ascii="Courier New" w:hAnsi="Courier New" w:cs="Courier New"/>
-          <w:bCs/>
-          <w:sz w:val="20"/>
-          <w:szCs w:val="20"/>
-          <w:lang w:val="en-US"/>
-        </w:rPr>
-        <w:t xml:space="preserve">        cells.add(new Cell(round(out[0][0]), round(out[0][1]), Color.GREEN, " t = " + t));</w:t>
-      </w:r>
-    </w:p>
-    <w:p>
-      <w:pPr>
-        <w:rPr>
-          <w:rFonts w:ascii="Courier New" w:hAnsi="Courier New" w:cs="Courier New"/>
-          <w:bCs/>
-          <w:sz w:val="20"/>
-          <w:szCs w:val="20"/>
-          <w:lang w:val="en-US"/>
-        </w:rPr>
-      </w:pPr>
-      <w:r>
-        <w:rPr>
-          <w:rFonts w:ascii="Courier New" w:hAnsi="Courier New" w:cs="Courier New"/>
-          <w:bCs/>
-          <w:sz w:val="20"/>
-          <w:szCs w:val="20"/>
-          <w:lang w:val="en-US"/>
-        </w:rPr>
-        <w:t xml:space="preserve">        t += dt;</w:t>
-      </w:r>
-    </w:p>
-    <w:p>
-      <w:pPr>
-        <w:rPr>
-          <w:rFonts w:ascii="Courier New" w:hAnsi="Courier New" w:cs="Courier New"/>
-          <w:bCs/>
-          <w:sz w:val="20"/>
-          <w:szCs w:val="20"/>
-          <w:lang w:val="en-US"/>
-        </w:rPr>
-      </w:pPr>
-      <w:r>
-        <w:rPr>
-          <w:rFonts w:ascii="Courier New" w:hAnsi="Courier New" w:cs="Courier New"/>
-          <w:bCs/>
-          <w:sz w:val="20"/>
-          <w:szCs w:val="20"/>
-          <w:lang w:val="en-US"/>
-        </w:rPr>
-        <w:t xml:space="preserve">        if (t - dt * 1.5 &gt; 1) {</w:t>
-      </w:r>
-    </w:p>
-    <w:p>
-      <w:pPr>
-        <w:rPr>
-          <w:rFonts w:ascii="Courier New" w:hAnsi="Courier New" w:cs="Courier New"/>
-          <w:bCs/>
-          <w:sz w:val="20"/>
-          <w:szCs w:val="20"/>
-          <w:lang w:val="en-US"/>
-        </w:rPr>
-      </w:pPr>
-      <w:r>
-        <w:rPr>
-          <w:rFonts w:ascii="Courier New" w:hAnsi="Courier New" w:cs="Courier New"/>
-          <w:bCs/>
-          <w:sz w:val="20"/>
-          <w:szCs w:val="20"/>
-          <w:lang w:val="en-US"/>
-        </w:rPr>
-        <w:t xml:space="preserve">            return null;</w:t>
-      </w:r>
-    </w:p>
-    <w:p>
-      <w:pPr>
-        <w:rPr>
-          <w:rFonts w:ascii="Courier New" w:hAnsi="Courier New" w:cs="Courier New"/>
-          <w:bCs/>
-          <w:sz w:val="20"/>
-          <w:szCs w:val="20"/>
-        </w:rPr>
-      </w:pPr>
-      <w:r>
-        <w:rPr>
-          <w:rFonts w:ascii="Courier New" w:hAnsi="Courier New" w:cs="Courier New"/>
-          <w:bCs/>
-          <w:sz w:val="20"/>
-          <w:szCs w:val="20"/>
-          <w:lang w:val="en-US"/>
-        </w:rPr>
-        <w:t xml:space="preserve">        </w:t>
-      </w:r>
-      <w:r>
-        <w:rPr>
-          <w:rFonts w:ascii="Courier New" w:hAnsi="Courier New" w:cs="Courier New"/>
-          <w:bCs/>
-          <w:sz w:val="20"/>
-          <w:szCs w:val="20"/>
+      <w:proofErr w:type="gramStart"/>
+      <w:r>
+        <w:rPr>
+          <w:rFonts w:ascii="Courier New" w:hAnsi="Courier New" w:cs="Courier New"/>
+          <w:bCs/>
+          <w:sz w:val="20"/>
+          <w:szCs w:val="20"/>
+          <w:lang w:val="en-US"/>
+        </w:rPr>
+        <w:t>render</w:t>
+      </w:r>
+      <w:proofErr w:type="gramEnd"/>
+      <w:r>
+        <w:rPr>
+          <w:rFonts w:ascii="Courier New" w:hAnsi="Courier New" w:cs="Courier New"/>
+          <w:bCs/>
+          <w:sz w:val="20"/>
+          <w:szCs w:val="20"/>
+          <w:lang w:val="en-US"/>
+        </w:rPr>
+        <w:t>: function() {</w:t>
+      </w:r>
+    </w:p>
+    <w:p>
+      <w:pPr>
+        <w:rPr>
+          <w:rFonts w:ascii="Courier New" w:hAnsi="Courier New" w:cs="Courier New"/>
+          <w:bCs/>
+          <w:sz w:val="20"/>
+          <w:szCs w:val="20"/>
+          <w:lang w:val="en-US"/>
+        </w:rPr>
+      </w:pPr>
+      <w:proofErr w:type="spellStart"/>
+      <w:proofErr w:type="gramStart"/>
+      <w:r>
+        <w:rPr>
+          <w:rFonts w:ascii="Courier New" w:hAnsi="Courier New" w:cs="Courier New"/>
+          <w:bCs/>
+          <w:sz w:val="20"/>
+          <w:szCs w:val="20"/>
+          <w:lang w:val="en-US"/>
+        </w:rPr>
+        <w:t>var</w:t>
+      </w:r>
+      <w:proofErr w:type="spellEnd"/>
+      <w:proofErr w:type="gramEnd"/>
+      <w:r>
+        <w:rPr>
+          <w:rFonts w:ascii="Courier New" w:hAnsi="Courier New" w:cs="Courier New"/>
+          <w:bCs/>
+          <w:sz w:val="20"/>
+          <w:szCs w:val="20"/>
+          <w:lang w:val="en-US"/>
+        </w:rPr>
+        <w:t xml:space="preserve"> t = 0;</w:t>
+      </w:r>
+    </w:p>
+    <w:p>
+      <w:pPr>
+        <w:rPr>
+          <w:rFonts w:ascii="Courier New" w:hAnsi="Courier New" w:cs="Courier New"/>
+          <w:bCs/>
+          <w:sz w:val="20"/>
+          <w:szCs w:val="20"/>
+          <w:lang w:val="en-US"/>
+        </w:rPr>
+      </w:pPr>
+      <w:proofErr w:type="gramStart"/>
+      <w:r>
+        <w:rPr>
+          <w:rFonts w:ascii="Courier New" w:hAnsi="Courier New" w:cs="Courier New"/>
+          <w:bCs/>
+          <w:sz w:val="20"/>
+          <w:szCs w:val="20"/>
+          <w:lang w:val="en-US"/>
+        </w:rPr>
+        <w:t>while</w:t>
+      </w:r>
+      <w:proofErr w:type="gramEnd"/>
+      <w:r>
+        <w:rPr>
+          <w:rFonts w:ascii="Courier New" w:hAnsi="Courier New" w:cs="Courier New"/>
+          <w:bCs/>
+          <w:sz w:val="20"/>
+          <w:szCs w:val="20"/>
+          <w:lang w:val="en-US"/>
+        </w:rPr>
+        <w:t>(t &lt; 1) {</w:t>
+      </w:r>
+    </w:p>
+    <w:p>
+      <w:pPr>
+        <w:rPr>
+          <w:rFonts w:ascii="Courier New" w:hAnsi="Courier New" w:cs="Courier New"/>
+          <w:bCs/>
+          <w:sz w:val="20"/>
+          <w:szCs w:val="20"/>
+          <w:lang w:val="en-US"/>
+        </w:rPr>
+      </w:pPr>
+      <w:proofErr w:type="spellStart"/>
+      <w:proofErr w:type="gramStart"/>
+      <w:r>
+        <w:rPr>
+          <w:rFonts w:ascii="Courier New" w:hAnsi="Courier New" w:cs="Courier New"/>
+          <w:bCs/>
+          <w:sz w:val="20"/>
+          <w:szCs w:val="20"/>
+          <w:lang w:val="en-US"/>
+        </w:rPr>
+        <w:t>var</w:t>
+      </w:r>
+      <w:proofErr w:type="spellEnd"/>
+      <w:proofErr w:type="gramEnd"/>
+      <w:r>
+        <w:rPr>
+          <w:rFonts w:ascii="Courier New" w:hAnsi="Courier New" w:cs="Courier New"/>
+          <w:bCs/>
+          <w:sz w:val="20"/>
+          <w:szCs w:val="20"/>
+          <w:lang w:val="en-US"/>
+        </w:rPr>
+        <w:t xml:space="preserve"> </w:t>
+      </w:r>
+      <w:proofErr w:type="spellStart"/>
+      <w:r>
+        <w:rPr>
+          <w:rFonts w:ascii="Courier New" w:hAnsi="Courier New" w:cs="Courier New"/>
+          <w:bCs/>
+          <w:sz w:val="20"/>
+          <w:szCs w:val="20"/>
+          <w:lang w:val="en-US"/>
+        </w:rPr>
+        <w:t>tVector</w:t>
+      </w:r>
+      <w:proofErr w:type="spellEnd"/>
+      <w:r>
+        <w:rPr>
+          <w:rFonts w:ascii="Courier New" w:hAnsi="Courier New" w:cs="Courier New"/>
+          <w:bCs/>
+          <w:sz w:val="20"/>
+          <w:szCs w:val="20"/>
+          <w:lang w:val="en-US"/>
+        </w:rPr>
+        <w:t xml:space="preserve"> = $M([[</w:t>
+      </w:r>
+      <w:proofErr w:type="spellStart"/>
+      <w:r>
+        <w:rPr>
+          <w:rFonts w:ascii="Courier New" w:hAnsi="Courier New" w:cs="Courier New"/>
+          <w:bCs/>
+          <w:sz w:val="20"/>
+          <w:szCs w:val="20"/>
+          <w:lang w:val="en-US"/>
+        </w:rPr>
+        <w:t>Math.pow</w:t>
+      </w:r>
+      <w:proofErr w:type="spellEnd"/>
+      <w:r>
+        <w:rPr>
+          <w:rFonts w:ascii="Courier New" w:hAnsi="Courier New" w:cs="Courier New"/>
+          <w:bCs/>
+          <w:sz w:val="20"/>
+          <w:szCs w:val="20"/>
+          <w:lang w:val="en-US"/>
+        </w:rPr>
+        <w:t xml:space="preserve">(t, 3), </w:t>
+      </w:r>
+      <w:proofErr w:type="spellStart"/>
+      <w:r>
+        <w:rPr>
+          <w:rFonts w:ascii="Courier New" w:hAnsi="Courier New" w:cs="Courier New"/>
+          <w:bCs/>
+          <w:sz w:val="20"/>
+          <w:szCs w:val="20"/>
+          <w:lang w:val="en-US"/>
+        </w:rPr>
+        <w:t>Math.pow</w:t>
+      </w:r>
+      <w:proofErr w:type="spellEnd"/>
+      <w:r>
+        <w:rPr>
+          <w:rFonts w:ascii="Courier New" w:hAnsi="Courier New" w:cs="Courier New"/>
+          <w:bCs/>
+          <w:sz w:val="20"/>
+          <w:szCs w:val="20"/>
+          <w:lang w:val="en-US"/>
+        </w:rPr>
+        <w:t>(t,2), t, 1],</w:t>
+      </w:r>
+    </w:p>
+    <w:p>
+      <w:pPr>
+        <w:rPr>
+          <w:rFonts w:ascii="Courier New" w:hAnsi="Courier New" w:cs="Courier New"/>
+          <w:bCs/>
+          <w:sz w:val="20"/>
+          <w:szCs w:val="20"/>
+          <w:lang w:val="en-US"/>
+        </w:rPr>
+      </w:pPr>
+      <w:r>
+        <w:rPr>
+          <w:rFonts w:ascii="Courier New" w:hAnsi="Courier New" w:cs="Courier New"/>
+          <w:bCs/>
+          <w:sz w:val="20"/>
+          <w:szCs w:val="20"/>
+          <w:lang w:val="en-US"/>
+        </w:rPr>
+        <w:tab/>
+      </w:r>
+      <w:r>
+        <w:rPr>
+          <w:rFonts w:ascii="Courier New" w:hAnsi="Courier New" w:cs="Courier New"/>
+          <w:bCs/>
+          <w:sz w:val="20"/>
+          <w:szCs w:val="20"/>
+          <w:lang w:val="en-US"/>
+        </w:rPr>
+        <w:tab/>
+      </w:r>
+      <w:r>
+        <w:rPr>
+          <w:rFonts w:ascii="Courier New" w:hAnsi="Courier New" w:cs="Courier New"/>
+          <w:bCs/>
+          <w:sz w:val="20"/>
+          <w:szCs w:val="20"/>
+          <w:lang w:val="en-US"/>
+        </w:rPr>
+        <w:tab/>
+        <w:t>[0,0,0,0],</w:t>
+      </w:r>
+    </w:p>
+    <w:p>
+      <w:pPr>
+        <w:rPr>
+          <w:rFonts w:ascii="Courier New" w:hAnsi="Courier New" w:cs="Courier New"/>
+          <w:bCs/>
+          <w:sz w:val="20"/>
+          <w:szCs w:val="20"/>
+          <w:lang w:val="en-US"/>
+        </w:rPr>
+      </w:pPr>
+      <w:r>
+        <w:rPr>
+          <w:rFonts w:ascii="Courier New" w:hAnsi="Courier New" w:cs="Courier New"/>
+          <w:bCs/>
+          <w:sz w:val="20"/>
+          <w:szCs w:val="20"/>
+          <w:lang w:val="en-US"/>
+        </w:rPr>
+        <w:tab/>
+      </w:r>
+      <w:r>
+        <w:rPr>
+          <w:rFonts w:ascii="Courier New" w:hAnsi="Courier New" w:cs="Courier New"/>
+          <w:bCs/>
+          <w:sz w:val="20"/>
+          <w:szCs w:val="20"/>
+          <w:lang w:val="en-US"/>
+        </w:rPr>
+        <w:tab/>
+      </w:r>
+      <w:r>
+        <w:rPr>
+          <w:rFonts w:ascii="Courier New" w:hAnsi="Courier New" w:cs="Courier New"/>
+          <w:bCs/>
+          <w:sz w:val="20"/>
+          <w:szCs w:val="20"/>
+          <w:lang w:val="en-US"/>
+        </w:rPr>
+        <w:tab/>
+        <w:t>[0,0,0,0],</w:t>
+      </w:r>
+    </w:p>
+    <w:p>
+      <w:pPr>
+        <w:rPr>
+          <w:rFonts w:ascii="Courier New" w:hAnsi="Courier New" w:cs="Courier New"/>
+          <w:bCs/>
+          <w:sz w:val="20"/>
+          <w:szCs w:val="20"/>
+          <w:lang w:val="en-US"/>
+        </w:rPr>
+      </w:pPr>
+      <w:r>
+        <w:rPr>
+          <w:rFonts w:ascii="Courier New" w:hAnsi="Courier New" w:cs="Courier New"/>
+          <w:bCs/>
+          <w:sz w:val="20"/>
+          <w:szCs w:val="20"/>
+          <w:lang w:val="en-US"/>
+        </w:rPr>
+        <w:tab/>
+      </w:r>
+      <w:r>
+        <w:rPr>
+          <w:rFonts w:ascii="Courier New" w:hAnsi="Courier New" w:cs="Courier New"/>
+          <w:bCs/>
+          <w:sz w:val="20"/>
+          <w:szCs w:val="20"/>
+          <w:lang w:val="en-US"/>
+        </w:rPr>
+        <w:tab/>
+      </w:r>
+      <w:r>
+        <w:rPr>
+          <w:rFonts w:ascii="Courier New" w:hAnsi="Courier New" w:cs="Courier New"/>
+          <w:bCs/>
+          <w:sz w:val="20"/>
+          <w:szCs w:val="20"/>
+          <w:lang w:val="en-US"/>
+        </w:rPr>
+        <w:tab/>
+        <w:t xml:space="preserve">[0,0,0,0]      </w:t>
+      </w:r>
+    </w:p>
+    <w:p>
+      <w:pPr>
+        <w:rPr>
+          <w:rFonts w:ascii="Courier New" w:hAnsi="Courier New" w:cs="Courier New"/>
+          <w:bCs/>
+          <w:sz w:val="20"/>
+          <w:szCs w:val="20"/>
+          <w:lang w:val="en-US"/>
+        </w:rPr>
+      </w:pPr>
+      <w:r>
+        <w:rPr>
+          <w:rFonts w:ascii="Courier New" w:hAnsi="Courier New" w:cs="Courier New"/>
+          <w:bCs/>
+          <w:sz w:val="20"/>
+          <w:szCs w:val="20"/>
+          <w:lang w:val="en-US"/>
+        </w:rPr>
+        <w:t xml:space="preserve">                ]);</w:t>
+      </w:r>
+    </w:p>
+    <w:p>
+      <w:pPr>
+        <w:rPr>
+          <w:rFonts w:ascii="Courier New" w:hAnsi="Courier New" w:cs="Courier New"/>
+          <w:bCs/>
+          <w:sz w:val="20"/>
+          <w:szCs w:val="20"/>
+          <w:lang w:val="en-US"/>
+        </w:rPr>
+      </w:pPr>
+      <w:proofErr w:type="spellStart"/>
+      <w:proofErr w:type="gramStart"/>
+      <w:r>
+        <w:rPr>
+          <w:rFonts w:ascii="Courier New" w:hAnsi="Courier New" w:cs="Courier New"/>
+          <w:bCs/>
+          <w:sz w:val="20"/>
+          <w:szCs w:val="20"/>
+          <w:lang w:val="en-US"/>
+        </w:rPr>
+        <w:t>var</w:t>
+      </w:r>
+      <w:proofErr w:type="spellEnd"/>
+      <w:proofErr w:type="gramEnd"/>
+      <w:r>
+        <w:rPr>
+          <w:rFonts w:ascii="Courier New" w:hAnsi="Courier New" w:cs="Courier New"/>
+          <w:bCs/>
+          <w:sz w:val="20"/>
+          <w:szCs w:val="20"/>
+          <w:lang w:val="en-US"/>
+        </w:rPr>
+        <w:t xml:space="preserve"> x1 = </w:t>
+      </w:r>
+      <w:proofErr w:type="spellStart"/>
+      <w:r>
+        <w:rPr>
+          <w:rFonts w:ascii="Courier New" w:hAnsi="Courier New" w:cs="Courier New"/>
+          <w:bCs/>
+          <w:sz w:val="20"/>
+          <w:szCs w:val="20"/>
+          <w:lang w:val="en-US"/>
+        </w:rPr>
+        <w:t>tVector.multiply</w:t>
+      </w:r>
+      <w:proofErr w:type="spellEnd"/>
+      <w:r>
+        <w:rPr>
+          <w:rFonts w:ascii="Courier New" w:hAnsi="Courier New" w:cs="Courier New"/>
+          <w:bCs/>
+          <w:sz w:val="20"/>
+          <w:szCs w:val="20"/>
+          <w:lang w:val="en-US"/>
+        </w:rPr>
+        <w:t>(</w:t>
+      </w:r>
+      <w:proofErr w:type="spellStart"/>
+      <w:r>
+        <w:rPr>
+          <w:rFonts w:ascii="Courier New" w:hAnsi="Courier New" w:cs="Courier New"/>
+          <w:bCs/>
+          <w:sz w:val="20"/>
+          <w:szCs w:val="20"/>
+          <w:lang w:val="en-US"/>
+        </w:rPr>
+        <w:t>this.</w:t>
+      </w:r>
+      <w:r>
+        <w:rPr>
+          <w:rFonts w:ascii="Courier New" w:hAnsi="Courier New" w:cs="Courier New"/>
+          <w:bCs/>
+          <w:sz w:val="20"/>
+          <w:szCs w:val="20"/>
+          <w:lang w:val="en-US"/>
+        </w:rPr>
+        <w:t>ermit</w:t>
+      </w:r>
+      <w:r>
+        <w:rPr>
+          <w:rFonts w:ascii="Courier New" w:hAnsi="Courier New" w:cs="Courier New"/>
+          <w:bCs/>
+          <w:sz w:val="20"/>
+          <w:szCs w:val="20"/>
+          <w:lang w:val="en-US"/>
+        </w:rPr>
+        <w:t>Matrix</w:t>
+      </w:r>
+      <w:proofErr w:type="spellEnd"/>
+      <w:r>
+        <w:rPr>
+          <w:rFonts w:ascii="Courier New" w:hAnsi="Courier New" w:cs="Courier New"/>
+          <w:bCs/>
+          <w:sz w:val="20"/>
+          <w:szCs w:val="20"/>
+          <w:lang w:val="en-US"/>
+        </w:rPr>
+        <w:t>).multiply(</w:t>
+      </w:r>
+      <w:proofErr w:type="spellStart"/>
+      <w:r>
+        <w:rPr>
+          <w:rFonts w:ascii="Courier New" w:hAnsi="Courier New" w:cs="Courier New"/>
+          <w:bCs/>
+          <w:sz w:val="20"/>
+          <w:szCs w:val="20"/>
+          <w:lang w:val="en-US"/>
+        </w:rPr>
+        <w:t>this.pVectorX</w:t>
+      </w:r>
+      <w:proofErr w:type="spellEnd"/>
+      <w:r>
+        <w:rPr>
+          <w:rFonts w:ascii="Courier New" w:hAnsi="Courier New" w:cs="Courier New"/>
+          <w:bCs/>
+          <w:sz w:val="20"/>
+          <w:szCs w:val="20"/>
+          <w:lang w:val="en-US"/>
+        </w:rPr>
+        <w:t>).e(1);</w:t>
+      </w:r>
+    </w:p>
+    <w:p>
+      <w:pPr>
+        <w:rPr>
+          <w:rFonts w:ascii="Courier New" w:hAnsi="Courier New" w:cs="Courier New"/>
+          <w:bCs/>
+          <w:sz w:val="20"/>
+          <w:szCs w:val="20"/>
+          <w:lang w:val="en-US"/>
+        </w:rPr>
+      </w:pPr>
+      <w:proofErr w:type="spellStart"/>
+      <w:proofErr w:type="gramStart"/>
+      <w:r>
+        <w:rPr>
+          <w:rFonts w:ascii="Courier New" w:hAnsi="Courier New" w:cs="Courier New"/>
+          <w:bCs/>
+          <w:sz w:val="20"/>
+          <w:szCs w:val="20"/>
+          <w:lang w:val="en-US"/>
+        </w:rPr>
+        <w:t>var</w:t>
+      </w:r>
+      <w:proofErr w:type="spellEnd"/>
+      <w:proofErr w:type="gramEnd"/>
+      <w:r>
+        <w:rPr>
+          <w:rFonts w:ascii="Courier New" w:hAnsi="Courier New" w:cs="Courier New"/>
+          <w:bCs/>
+          <w:sz w:val="20"/>
+          <w:szCs w:val="20"/>
+          <w:lang w:val="en-US"/>
+        </w:rPr>
+        <w:t xml:space="preserve"> y1 = </w:t>
+      </w:r>
+      <w:proofErr w:type="spellStart"/>
+      <w:r>
+        <w:rPr>
+          <w:rFonts w:ascii="Courier New" w:hAnsi="Courier New" w:cs="Courier New"/>
+          <w:bCs/>
+          <w:sz w:val="20"/>
+          <w:szCs w:val="20"/>
+          <w:lang w:val="en-US"/>
+        </w:rPr>
+        <w:t>tVector.multiply</w:t>
+      </w:r>
+      <w:proofErr w:type="spellEnd"/>
+      <w:r>
+        <w:rPr>
+          <w:rFonts w:ascii="Courier New" w:hAnsi="Courier New" w:cs="Courier New"/>
+          <w:bCs/>
+          <w:sz w:val="20"/>
+          <w:szCs w:val="20"/>
+          <w:lang w:val="en-US"/>
+        </w:rPr>
+        <w:t>(</w:t>
+      </w:r>
+      <w:proofErr w:type="spellStart"/>
+      <w:r>
+        <w:rPr>
+          <w:rFonts w:ascii="Courier New" w:hAnsi="Courier New" w:cs="Courier New"/>
+          <w:bCs/>
+          <w:sz w:val="20"/>
+          <w:szCs w:val="20"/>
+          <w:lang w:val="en-US"/>
+        </w:rPr>
+        <w:t>this.</w:t>
+      </w:r>
+      <w:r>
+        <w:rPr>
+          <w:rFonts w:ascii="Courier New" w:hAnsi="Courier New" w:cs="Courier New"/>
+          <w:bCs/>
+          <w:sz w:val="20"/>
+          <w:szCs w:val="20"/>
+          <w:lang w:val="en-US"/>
+        </w:rPr>
+        <w:t>ermit</w:t>
+      </w:r>
+      <w:r>
+        <w:rPr>
+          <w:rFonts w:ascii="Courier New" w:hAnsi="Courier New" w:cs="Courier New"/>
+          <w:bCs/>
+          <w:sz w:val="20"/>
+          <w:szCs w:val="20"/>
+          <w:lang w:val="en-US"/>
+        </w:rPr>
+        <w:t>Matrix</w:t>
+      </w:r>
+      <w:proofErr w:type="spellEnd"/>
+      <w:r>
+        <w:rPr>
+          <w:rFonts w:ascii="Courier New" w:hAnsi="Courier New" w:cs="Courier New"/>
+          <w:bCs/>
+          <w:sz w:val="20"/>
+          <w:szCs w:val="20"/>
+          <w:lang w:val="en-US"/>
+        </w:rPr>
+        <w:t>).multiply(</w:t>
+      </w:r>
+      <w:proofErr w:type="spellStart"/>
+      <w:r>
+        <w:rPr>
+          <w:rFonts w:ascii="Courier New" w:hAnsi="Courier New" w:cs="Courier New"/>
+          <w:bCs/>
+          <w:sz w:val="20"/>
+          <w:szCs w:val="20"/>
+          <w:lang w:val="en-US"/>
+        </w:rPr>
+        <w:t>this.pVectorY</w:t>
+      </w:r>
+      <w:proofErr w:type="spellEnd"/>
+      <w:r>
+        <w:rPr>
+          <w:rFonts w:ascii="Courier New" w:hAnsi="Courier New" w:cs="Courier New"/>
+          <w:bCs/>
+          <w:sz w:val="20"/>
+          <w:szCs w:val="20"/>
+          <w:lang w:val="en-US"/>
+        </w:rPr>
+        <w:t>).e(1);</w:t>
+      </w:r>
+    </w:p>
+    <w:p>
+      <w:pPr>
+        <w:rPr>
+          <w:rFonts w:ascii="Courier New" w:hAnsi="Courier New" w:cs="Courier New"/>
+          <w:bCs/>
+          <w:sz w:val="20"/>
+          <w:szCs w:val="20"/>
+          <w:lang w:val="en-US"/>
+        </w:rPr>
+      </w:pPr>
+    </w:p>
+    <w:p>
+      <w:pPr>
+        <w:rPr>
+          <w:rFonts w:ascii="Courier New" w:hAnsi="Courier New" w:cs="Courier New"/>
+          <w:bCs/>
+          <w:sz w:val="20"/>
+          <w:szCs w:val="20"/>
+          <w:lang w:val="en-US"/>
+        </w:rPr>
+      </w:pPr>
+      <w:proofErr w:type="gramStart"/>
+      <w:r>
+        <w:rPr>
+          <w:rFonts w:ascii="Courier New" w:hAnsi="Courier New" w:cs="Courier New"/>
+          <w:bCs/>
+          <w:sz w:val="20"/>
+          <w:szCs w:val="20"/>
+          <w:lang w:val="en-US"/>
+        </w:rPr>
+        <w:t>t</w:t>
+      </w:r>
+      <w:proofErr w:type="gramEnd"/>
+      <w:r>
+        <w:rPr>
+          <w:rFonts w:ascii="Courier New" w:hAnsi="Courier New" w:cs="Courier New"/>
+          <w:bCs/>
+          <w:sz w:val="20"/>
+          <w:szCs w:val="20"/>
+          <w:lang w:val="en-US"/>
+        </w:rPr>
+        <w:t xml:space="preserve"> += 0.1;</w:t>
+      </w:r>
+    </w:p>
+    <w:p>
+      <w:pPr>
+        <w:rPr>
+          <w:rFonts w:ascii="Courier New" w:hAnsi="Courier New" w:cs="Courier New"/>
+          <w:bCs/>
+          <w:sz w:val="20"/>
+          <w:szCs w:val="20"/>
+          <w:lang w:val="en-US"/>
+        </w:rPr>
+      </w:pPr>
+    </w:p>
+    <w:p>
+      <w:pPr>
+        <w:rPr>
+          <w:rFonts w:ascii="Courier New" w:hAnsi="Courier New" w:cs="Courier New"/>
+          <w:bCs/>
+          <w:sz w:val="20"/>
+          <w:szCs w:val="20"/>
+          <w:lang w:val="en-US"/>
+        </w:rPr>
+      </w:pPr>
+      <w:proofErr w:type="spellStart"/>
+      <w:proofErr w:type="gramStart"/>
+      <w:r>
+        <w:rPr>
+          <w:rFonts w:ascii="Courier New" w:hAnsi="Courier New" w:cs="Courier New"/>
+          <w:bCs/>
+          <w:sz w:val="20"/>
+          <w:szCs w:val="20"/>
+          <w:lang w:val="en-US"/>
+        </w:rPr>
+        <w:t>tVector</w:t>
+      </w:r>
+      <w:proofErr w:type="spellEnd"/>
+      <w:proofErr w:type="gramEnd"/>
+      <w:r>
+        <w:rPr>
+          <w:rFonts w:ascii="Courier New" w:hAnsi="Courier New" w:cs="Courier New"/>
+          <w:bCs/>
+          <w:sz w:val="20"/>
+          <w:szCs w:val="20"/>
+          <w:lang w:val="en-US"/>
+        </w:rPr>
+        <w:t xml:space="preserve"> = $M([[</w:t>
+      </w:r>
+      <w:proofErr w:type="spellStart"/>
+      <w:r>
+        <w:rPr>
+          <w:rFonts w:ascii="Courier New" w:hAnsi="Courier New" w:cs="Courier New"/>
+          <w:bCs/>
+          <w:sz w:val="20"/>
+          <w:szCs w:val="20"/>
+          <w:lang w:val="en-US"/>
+        </w:rPr>
+        <w:t>Math.pow</w:t>
+      </w:r>
+      <w:proofErr w:type="spellEnd"/>
+      <w:r>
+        <w:rPr>
+          <w:rFonts w:ascii="Courier New" w:hAnsi="Courier New" w:cs="Courier New"/>
+          <w:bCs/>
+          <w:sz w:val="20"/>
+          <w:szCs w:val="20"/>
+          <w:lang w:val="en-US"/>
+        </w:rPr>
+        <w:t xml:space="preserve">(t, 3), </w:t>
+      </w:r>
+      <w:proofErr w:type="spellStart"/>
+      <w:r>
+        <w:rPr>
+          <w:rFonts w:ascii="Courier New" w:hAnsi="Courier New" w:cs="Courier New"/>
+          <w:bCs/>
+          <w:sz w:val="20"/>
+          <w:szCs w:val="20"/>
+          <w:lang w:val="en-US"/>
+        </w:rPr>
+        <w:t>Math.pow</w:t>
+      </w:r>
+      <w:proofErr w:type="spellEnd"/>
+      <w:r>
+        <w:rPr>
+          <w:rFonts w:ascii="Courier New" w:hAnsi="Courier New" w:cs="Courier New"/>
+          <w:bCs/>
+          <w:sz w:val="20"/>
+          <w:szCs w:val="20"/>
+          <w:lang w:val="en-US"/>
+        </w:rPr>
+        <w:t>(t,2), t, 1],</w:t>
+      </w:r>
+    </w:p>
+    <w:p>
+      <w:pPr>
+        <w:rPr>
+          <w:rFonts w:ascii="Courier New" w:hAnsi="Courier New" w:cs="Courier New"/>
+          <w:bCs/>
+          <w:sz w:val="20"/>
+          <w:szCs w:val="20"/>
+          <w:lang w:val="en-US"/>
+        </w:rPr>
+      </w:pPr>
+      <w:r>
+        <w:rPr>
+          <w:rFonts w:ascii="Courier New" w:hAnsi="Courier New" w:cs="Courier New"/>
+          <w:bCs/>
+          <w:sz w:val="20"/>
+          <w:szCs w:val="20"/>
+          <w:lang w:val="en-US"/>
+        </w:rPr>
+        <w:tab/>
+      </w:r>
+      <w:r>
+        <w:rPr>
+          <w:rFonts w:ascii="Courier New" w:hAnsi="Courier New" w:cs="Courier New"/>
+          <w:bCs/>
+          <w:sz w:val="20"/>
+          <w:szCs w:val="20"/>
+          <w:lang w:val="en-US"/>
+        </w:rPr>
+        <w:tab/>
+      </w:r>
+      <w:r>
+        <w:rPr>
+          <w:rFonts w:ascii="Courier New" w:hAnsi="Courier New" w:cs="Courier New"/>
+          <w:bCs/>
+          <w:sz w:val="20"/>
+          <w:szCs w:val="20"/>
+          <w:lang w:val="en-US"/>
+        </w:rPr>
+        <w:tab/>
+        <w:t>[0,0,0,0],</w:t>
+      </w:r>
+    </w:p>
+    <w:p>
+      <w:pPr>
+        <w:rPr>
+          <w:rFonts w:ascii="Courier New" w:hAnsi="Courier New" w:cs="Courier New"/>
+          <w:bCs/>
+          <w:sz w:val="20"/>
+          <w:szCs w:val="20"/>
+          <w:lang w:val="en-US"/>
+        </w:rPr>
+      </w:pPr>
+      <w:r>
+        <w:rPr>
+          <w:rFonts w:ascii="Courier New" w:hAnsi="Courier New" w:cs="Courier New"/>
+          <w:bCs/>
+          <w:sz w:val="20"/>
+          <w:szCs w:val="20"/>
+          <w:lang w:val="en-US"/>
+        </w:rPr>
+        <w:tab/>
+      </w:r>
+      <w:r>
+        <w:rPr>
+          <w:rFonts w:ascii="Courier New" w:hAnsi="Courier New" w:cs="Courier New"/>
+          <w:bCs/>
+          <w:sz w:val="20"/>
+          <w:szCs w:val="20"/>
+          <w:lang w:val="en-US"/>
+        </w:rPr>
+        <w:tab/>
+      </w:r>
+      <w:r>
+        <w:rPr>
+          <w:rFonts w:ascii="Courier New" w:hAnsi="Courier New" w:cs="Courier New"/>
+          <w:bCs/>
+          <w:sz w:val="20"/>
+          <w:szCs w:val="20"/>
+          <w:lang w:val="en-US"/>
+        </w:rPr>
+        <w:tab/>
+        <w:t>[0,0,0,0],</w:t>
+      </w:r>
+    </w:p>
+    <w:p>
+      <w:pPr>
+        <w:rPr>
+          <w:rFonts w:ascii="Courier New" w:hAnsi="Courier New" w:cs="Courier New"/>
+          <w:bCs/>
+          <w:sz w:val="20"/>
+          <w:szCs w:val="20"/>
+          <w:lang w:val="en-US"/>
+        </w:rPr>
+      </w:pPr>
+      <w:r>
+        <w:rPr>
+          <w:rFonts w:ascii="Courier New" w:hAnsi="Courier New" w:cs="Courier New"/>
+          <w:bCs/>
+          <w:sz w:val="20"/>
+          <w:szCs w:val="20"/>
+          <w:lang w:val="en-US"/>
+        </w:rPr>
+        <w:tab/>
+      </w:r>
+      <w:r>
+        <w:rPr>
+          <w:rFonts w:ascii="Courier New" w:hAnsi="Courier New" w:cs="Courier New"/>
+          <w:bCs/>
+          <w:sz w:val="20"/>
+          <w:szCs w:val="20"/>
+          <w:lang w:val="en-US"/>
+        </w:rPr>
+        <w:tab/>
+      </w:r>
+      <w:r>
+        <w:rPr>
+          <w:rFonts w:ascii="Courier New" w:hAnsi="Courier New" w:cs="Courier New"/>
+          <w:bCs/>
+          <w:sz w:val="20"/>
+          <w:szCs w:val="20"/>
+          <w:lang w:val="en-US"/>
+        </w:rPr>
+        <w:tab/>
+        <w:t xml:space="preserve">[0,0,0,0]      </w:t>
+      </w:r>
+    </w:p>
+    <w:p>
+      <w:pPr>
+        <w:rPr>
+          <w:rFonts w:ascii="Courier New" w:hAnsi="Courier New" w:cs="Courier New"/>
+          <w:bCs/>
+          <w:sz w:val="20"/>
+          <w:szCs w:val="20"/>
+          <w:lang w:val="en-US"/>
+        </w:rPr>
+      </w:pPr>
+      <w:r>
+        <w:rPr>
+          <w:rFonts w:ascii="Courier New" w:hAnsi="Courier New" w:cs="Courier New"/>
+          <w:bCs/>
+          <w:sz w:val="20"/>
+          <w:szCs w:val="20"/>
+          <w:lang w:val="en-US"/>
+        </w:rPr>
+        <w:t xml:space="preserve">                ]);</w:t>
+      </w:r>
+    </w:p>
+    <w:p>
+      <w:pPr>
+        <w:rPr>
+          <w:rFonts w:ascii="Courier New" w:hAnsi="Courier New" w:cs="Courier New"/>
+          <w:bCs/>
+          <w:sz w:val="20"/>
+          <w:szCs w:val="20"/>
+          <w:lang w:val="en-US"/>
+        </w:rPr>
+      </w:pPr>
+      <w:proofErr w:type="spellStart"/>
+      <w:proofErr w:type="gramStart"/>
+      <w:r>
+        <w:rPr>
+          <w:rFonts w:ascii="Courier New" w:hAnsi="Courier New" w:cs="Courier New"/>
+          <w:bCs/>
+          <w:sz w:val="20"/>
+          <w:szCs w:val="20"/>
+          <w:lang w:val="en-US"/>
+        </w:rPr>
+        <w:t>var</w:t>
+      </w:r>
+      <w:proofErr w:type="spellEnd"/>
+      <w:proofErr w:type="gramEnd"/>
+      <w:r>
+        <w:rPr>
+          <w:rFonts w:ascii="Courier New" w:hAnsi="Courier New" w:cs="Courier New"/>
+          <w:bCs/>
+          <w:sz w:val="20"/>
+          <w:szCs w:val="20"/>
+          <w:lang w:val="en-US"/>
+        </w:rPr>
+        <w:t xml:space="preserve"> x2 = </w:t>
+      </w:r>
+      <w:proofErr w:type="spellStart"/>
+      <w:r>
+        <w:rPr>
+          <w:rFonts w:ascii="Courier New" w:hAnsi="Courier New" w:cs="Courier New"/>
+          <w:bCs/>
+          <w:sz w:val="20"/>
+          <w:szCs w:val="20"/>
+          <w:lang w:val="en-US"/>
+        </w:rPr>
+        <w:t>tVector.multiply</w:t>
+      </w:r>
+      <w:proofErr w:type="spellEnd"/>
+      <w:r>
+        <w:rPr>
+          <w:rFonts w:ascii="Courier New" w:hAnsi="Courier New" w:cs="Courier New"/>
+          <w:bCs/>
+          <w:sz w:val="20"/>
+          <w:szCs w:val="20"/>
+          <w:lang w:val="en-US"/>
+        </w:rPr>
+        <w:t>(</w:t>
+      </w:r>
+      <w:proofErr w:type="spellStart"/>
+      <w:r>
+        <w:rPr>
+          <w:rFonts w:ascii="Courier New" w:hAnsi="Courier New" w:cs="Courier New"/>
+          <w:bCs/>
+          <w:sz w:val="20"/>
+          <w:szCs w:val="20"/>
+          <w:lang w:val="en-US"/>
+        </w:rPr>
+        <w:t>this.</w:t>
+      </w:r>
+      <w:r>
+        <w:rPr>
+          <w:rFonts w:ascii="Courier New" w:hAnsi="Courier New" w:cs="Courier New"/>
+          <w:bCs/>
+          <w:sz w:val="20"/>
+          <w:szCs w:val="20"/>
+          <w:lang w:val="en-US"/>
+        </w:rPr>
+        <w:t>ermit</w:t>
+      </w:r>
+      <w:r>
+        <w:rPr>
+          <w:rFonts w:ascii="Courier New" w:hAnsi="Courier New" w:cs="Courier New"/>
+          <w:bCs/>
+          <w:sz w:val="20"/>
+          <w:szCs w:val="20"/>
+          <w:lang w:val="en-US"/>
+        </w:rPr>
+        <w:t>Matrix</w:t>
+      </w:r>
+      <w:proofErr w:type="spellEnd"/>
+      <w:r>
+        <w:rPr>
+          <w:rFonts w:ascii="Courier New" w:hAnsi="Courier New" w:cs="Courier New"/>
+          <w:bCs/>
+          <w:sz w:val="20"/>
+          <w:szCs w:val="20"/>
+          <w:lang w:val="en-US"/>
+        </w:rPr>
+        <w:t>).multiply(</w:t>
+      </w:r>
+      <w:proofErr w:type="spellStart"/>
+      <w:r>
+        <w:rPr>
+          <w:rFonts w:ascii="Courier New" w:hAnsi="Courier New" w:cs="Courier New"/>
+          <w:bCs/>
+          <w:sz w:val="20"/>
+          <w:szCs w:val="20"/>
+          <w:lang w:val="en-US"/>
+        </w:rPr>
+        <w:t>this.pVectorX</w:t>
+      </w:r>
+      <w:proofErr w:type="spellEnd"/>
+      <w:r>
+        <w:rPr>
+          <w:rFonts w:ascii="Courier New" w:hAnsi="Courier New" w:cs="Courier New"/>
+          <w:bCs/>
+          <w:sz w:val="20"/>
+          <w:szCs w:val="20"/>
+          <w:lang w:val="en-US"/>
+        </w:rPr>
+        <w:t>).e(1);</w:t>
+      </w:r>
+    </w:p>
+    <w:p>
+      <w:pPr>
+        <w:rPr>
+          <w:rFonts w:ascii="Courier New" w:hAnsi="Courier New" w:cs="Courier New"/>
+          <w:bCs/>
+          <w:sz w:val="20"/>
+          <w:szCs w:val="20"/>
+          <w:lang w:val="en-US"/>
+        </w:rPr>
+      </w:pPr>
+      <w:proofErr w:type="spellStart"/>
+      <w:proofErr w:type="gramStart"/>
+      <w:r>
+        <w:rPr>
+          <w:rFonts w:ascii="Courier New" w:hAnsi="Courier New" w:cs="Courier New"/>
+          <w:bCs/>
+          <w:sz w:val="20"/>
+          <w:szCs w:val="20"/>
+          <w:lang w:val="en-US"/>
+        </w:rPr>
+        <w:t>var</w:t>
+      </w:r>
+      <w:proofErr w:type="spellEnd"/>
+      <w:proofErr w:type="gramEnd"/>
+      <w:r>
+        <w:rPr>
+          <w:rFonts w:ascii="Courier New" w:hAnsi="Courier New" w:cs="Courier New"/>
+          <w:bCs/>
+          <w:sz w:val="20"/>
+          <w:szCs w:val="20"/>
+          <w:lang w:val="en-US"/>
+        </w:rPr>
+        <w:t xml:space="preserve"> y</w:t>
+      </w:r>
+      <w:r>
+        <w:rPr>
+          <w:rFonts w:ascii="Courier New" w:hAnsi="Courier New" w:cs="Courier New"/>
+          <w:bCs/>
+          <w:sz w:val="20"/>
+          <w:szCs w:val="20"/>
+          <w:lang w:val="en-US"/>
+        </w:rPr>
+        <w:t xml:space="preserve">2 = </w:t>
+      </w:r>
+      <w:proofErr w:type="spellStart"/>
+      <w:r>
+        <w:rPr>
+          <w:rFonts w:ascii="Courier New" w:hAnsi="Courier New" w:cs="Courier New"/>
+          <w:bCs/>
+          <w:sz w:val="20"/>
+          <w:szCs w:val="20"/>
+          <w:lang w:val="en-US"/>
+        </w:rPr>
+        <w:t>tVector.multiply</w:t>
+      </w:r>
+      <w:proofErr w:type="spellEnd"/>
+      <w:r>
+        <w:rPr>
+          <w:rFonts w:ascii="Courier New" w:hAnsi="Courier New" w:cs="Courier New"/>
+          <w:bCs/>
+          <w:sz w:val="20"/>
+          <w:szCs w:val="20"/>
+          <w:lang w:val="en-US"/>
+        </w:rPr>
+        <w:t>(</w:t>
+      </w:r>
+      <w:proofErr w:type="spellStart"/>
+      <w:r>
+        <w:rPr>
+          <w:rFonts w:ascii="Courier New" w:hAnsi="Courier New" w:cs="Courier New"/>
+          <w:bCs/>
+          <w:sz w:val="20"/>
+          <w:szCs w:val="20"/>
+          <w:lang w:val="en-US"/>
+        </w:rPr>
+        <w:t>this.ermit</w:t>
+      </w:r>
+      <w:r>
+        <w:rPr>
+          <w:rFonts w:ascii="Courier New" w:hAnsi="Courier New" w:cs="Courier New"/>
+          <w:bCs/>
+          <w:sz w:val="20"/>
+          <w:szCs w:val="20"/>
+          <w:lang w:val="en-US"/>
+        </w:rPr>
+        <w:t>Matrix</w:t>
+      </w:r>
+      <w:proofErr w:type="spellEnd"/>
+      <w:r>
+        <w:rPr>
+          <w:rFonts w:ascii="Courier New" w:hAnsi="Courier New" w:cs="Courier New"/>
+          <w:bCs/>
+          <w:sz w:val="20"/>
+          <w:szCs w:val="20"/>
+          <w:lang w:val="en-US"/>
+        </w:rPr>
+        <w:t>).multiply(</w:t>
+      </w:r>
+      <w:proofErr w:type="spellStart"/>
+      <w:r>
+        <w:rPr>
+          <w:rFonts w:ascii="Courier New" w:hAnsi="Courier New" w:cs="Courier New"/>
+          <w:bCs/>
+          <w:sz w:val="20"/>
+          <w:szCs w:val="20"/>
+          <w:lang w:val="en-US"/>
+        </w:rPr>
+        <w:t>this.pVectorY</w:t>
+      </w:r>
+      <w:proofErr w:type="spellEnd"/>
+      <w:r>
+        <w:rPr>
+          <w:rFonts w:ascii="Courier New" w:hAnsi="Courier New" w:cs="Courier New"/>
+          <w:bCs/>
+          <w:sz w:val="20"/>
+          <w:szCs w:val="20"/>
+          <w:lang w:val="en-US"/>
+        </w:rPr>
+        <w:t>).e(1);</w:t>
+      </w:r>
+    </w:p>
+    <w:p>
+      <w:pPr>
+        <w:rPr>
+          <w:rFonts w:ascii="Courier New" w:hAnsi="Courier New" w:cs="Courier New"/>
+          <w:bCs/>
+          <w:sz w:val="20"/>
+          <w:szCs w:val="20"/>
+          <w:lang w:val="en-US"/>
+        </w:rPr>
+      </w:pPr>
+    </w:p>
+    <w:p>
+      <w:pPr>
+        <w:rPr>
+          <w:rFonts w:ascii="Courier New" w:hAnsi="Courier New" w:cs="Courier New"/>
+          <w:bCs/>
+          <w:sz w:val="20"/>
+          <w:szCs w:val="20"/>
+          <w:lang w:val="en-US"/>
+        </w:rPr>
+      </w:pPr>
+      <w:proofErr w:type="spellStart"/>
+      <w:proofErr w:type="gramStart"/>
+      <w:r>
+        <w:rPr>
+          <w:rFonts w:ascii="Courier New" w:hAnsi="Courier New" w:cs="Courier New"/>
+          <w:bCs/>
+          <w:sz w:val="20"/>
+          <w:szCs w:val="20"/>
+          <w:lang w:val="en-US"/>
+        </w:rPr>
+        <w:t>var</w:t>
+      </w:r>
+      <w:proofErr w:type="spellEnd"/>
+      <w:proofErr w:type="gramEnd"/>
+      <w:r>
+        <w:rPr>
+          <w:rFonts w:ascii="Courier New" w:hAnsi="Courier New" w:cs="Courier New"/>
+          <w:bCs/>
+          <w:sz w:val="20"/>
+          <w:szCs w:val="20"/>
+          <w:lang w:val="en-US"/>
+        </w:rPr>
+        <w:t xml:space="preserve"> </w:t>
+      </w:r>
+      <w:proofErr w:type="spellStart"/>
+      <w:r>
+        <w:rPr>
+          <w:rFonts w:ascii="Courier New" w:hAnsi="Courier New" w:cs="Courier New"/>
+          <w:bCs/>
+          <w:sz w:val="20"/>
+          <w:szCs w:val="20"/>
+          <w:lang w:val="en-US"/>
+        </w:rPr>
+        <w:t>wuLine</w:t>
+      </w:r>
+      <w:proofErr w:type="spellEnd"/>
+      <w:r>
+        <w:rPr>
+          <w:rFonts w:ascii="Courier New" w:hAnsi="Courier New" w:cs="Courier New"/>
+          <w:bCs/>
+          <w:sz w:val="20"/>
+          <w:szCs w:val="20"/>
+          <w:lang w:val="en-US"/>
+        </w:rPr>
+        <w:t xml:space="preserve"> = new </w:t>
+      </w:r>
+      <w:proofErr w:type="spellStart"/>
+      <w:r>
+        <w:rPr>
+          <w:rFonts w:ascii="Courier New" w:hAnsi="Courier New" w:cs="Courier New"/>
+          <w:bCs/>
+          <w:sz w:val="20"/>
+          <w:szCs w:val="20"/>
+          <w:lang w:val="en-US"/>
+        </w:rPr>
+        <w:t>BresenhamLine</w:t>
+      </w:r>
+      <w:proofErr w:type="spellEnd"/>
+      <w:r>
+        <w:rPr>
+          <w:rFonts w:ascii="Courier New" w:hAnsi="Courier New" w:cs="Courier New"/>
+          <w:bCs/>
+          <w:sz w:val="20"/>
+          <w:szCs w:val="20"/>
+          <w:lang w:val="en-US"/>
+        </w:rPr>
+        <w:t>({</w:t>
+      </w:r>
+    </w:p>
+    <w:p>
+      <w:pPr>
+        <w:rPr>
+          <w:rFonts w:ascii="Courier New" w:hAnsi="Courier New" w:cs="Courier New"/>
+          <w:bCs/>
+          <w:sz w:val="20"/>
+          <w:szCs w:val="20"/>
+          <w:lang w:val="en-US"/>
+        </w:rPr>
+      </w:pPr>
+      <w:r>
+        <w:rPr>
+          <w:rFonts w:ascii="Courier New" w:hAnsi="Courier New" w:cs="Courier New"/>
+          <w:bCs/>
+          <w:sz w:val="20"/>
+          <w:szCs w:val="20"/>
+          <w:lang w:val="en-US"/>
+        </w:rPr>
+        <w:t xml:space="preserve">  </w:t>
+      </w:r>
+      <w:r>
+        <w:rPr>
+          <w:rFonts w:ascii="Courier New" w:hAnsi="Courier New" w:cs="Courier New"/>
+          <w:bCs/>
+          <w:sz w:val="20"/>
+          <w:szCs w:val="20"/>
+          <w:lang w:val="en-US"/>
+        </w:rPr>
+        <w:tab/>
+      </w:r>
+      <w:proofErr w:type="spellStart"/>
+      <w:proofErr w:type="gramStart"/>
+      <w:r>
+        <w:rPr>
+          <w:rFonts w:ascii="Courier New" w:hAnsi="Courier New" w:cs="Courier New"/>
+          <w:bCs/>
+          <w:sz w:val="20"/>
+          <w:szCs w:val="20"/>
+          <w:lang w:val="en-US"/>
+        </w:rPr>
+        <w:t>pointStart</w:t>
+      </w:r>
+      <w:proofErr w:type="spellEnd"/>
+      <w:proofErr w:type="gramEnd"/>
+      <w:r>
+        <w:rPr>
+          <w:rFonts w:ascii="Courier New" w:hAnsi="Courier New" w:cs="Courier New"/>
+          <w:bCs/>
+          <w:sz w:val="20"/>
+          <w:szCs w:val="20"/>
+          <w:lang w:val="en-US"/>
+        </w:rPr>
+        <w:t xml:space="preserve">: new Point({x: </w:t>
+      </w:r>
+      <w:proofErr w:type="spellStart"/>
+      <w:r>
+        <w:rPr>
+          <w:rFonts w:ascii="Courier New" w:hAnsi="Courier New" w:cs="Courier New"/>
+          <w:bCs/>
+          <w:sz w:val="20"/>
+          <w:szCs w:val="20"/>
+          <w:lang w:val="en-US"/>
+        </w:rPr>
+        <w:t>Math.round</w:t>
+      </w:r>
+      <w:proofErr w:type="spellEnd"/>
+      <w:r>
+        <w:rPr>
+          <w:rFonts w:ascii="Courier New" w:hAnsi="Courier New" w:cs="Courier New"/>
+          <w:bCs/>
+          <w:sz w:val="20"/>
+          <w:szCs w:val="20"/>
+          <w:lang w:val="en-US"/>
+        </w:rPr>
+        <w:t xml:space="preserve">(x1), y: </w:t>
+      </w:r>
+      <w:proofErr w:type="spellStart"/>
+      <w:r>
+        <w:rPr>
+          <w:rFonts w:ascii="Courier New" w:hAnsi="Courier New" w:cs="Courier New"/>
+          <w:bCs/>
+          <w:sz w:val="20"/>
+          <w:szCs w:val="20"/>
+          <w:lang w:val="en-US"/>
+        </w:rPr>
+        <w:t>Math.round</w:t>
+      </w:r>
+      <w:proofErr w:type="spellEnd"/>
+      <w:r>
+        <w:rPr>
+          <w:rFonts w:ascii="Courier New" w:hAnsi="Courier New" w:cs="Courier New"/>
+          <w:bCs/>
+          <w:sz w:val="20"/>
+          <w:szCs w:val="20"/>
+          <w:lang w:val="en-US"/>
+        </w:rPr>
+        <w:t>(y1)}),</w:t>
+      </w:r>
+    </w:p>
+    <w:p>
+      <w:pPr>
+        <w:rPr>
+          <w:rFonts w:ascii="Courier New" w:hAnsi="Courier New" w:cs="Courier New"/>
+          <w:bCs/>
+          <w:sz w:val="20"/>
+          <w:szCs w:val="20"/>
+          <w:lang w:val="en-US"/>
+        </w:rPr>
+      </w:pPr>
+      <w:r>
+        <w:rPr>
+          <w:rFonts w:ascii="Courier New" w:hAnsi="Courier New" w:cs="Courier New"/>
+          <w:bCs/>
+          <w:sz w:val="20"/>
+          <w:szCs w:val="20"/>
+          <w:lang w:val="en-US"/>
+        </w:rPr>
+        <w:t xml:space="preserve">  </w:t>
+      </w:r>
+      <w:r>
+        <w:rPr>
+          <w:rFonts w:ascii="Courier New" w:hAnsi="Courier New" w:cs="Courier New"/>
+          <w:bCs/>
+          <w:sz w:val="20"/>
+          <w:szCs w:val="20"/>
+          <w:lang w:val="en-US"/>
+        </w:rPr>
+        <w:tab/>
+      </w:r>
+      <w:proofErr w:type="spellStart"/>
+      <w:proofErr w:type="gramStart"/>
+      <w:r>
+        <w:rPr>
+          <w:rFonts w:ascii="Courier New" w:hAnsi="Courier New" w:cs="Courier New"/>
+          <w:bCs/>
+          <w:sz w:val="20"/>
+          <w:szCs w:val="20"/>
+          <w:lang w:val="en-US"/>
+        </w:rPr>
+        <w:t>pointEnd</w:t>
+      </w:r>
+      <w:proofErr w:type="spellEnd"/>
+      <w:proofErr w:type="gramEnd"/>
+      <w:r>
+        <w:rPr>
+          <w:rFonts w:ascii="Courier New" w:hAnsi="Courier New" w:cs="Courier New"/>
+          <w:bCs/>
+          <w:sz w:val="20"/>
+          <w:szCs w:val="20"/>
+          <w:lang w:val="en-US"/>
+        </w:rPr>
+        <w:t xml:space="preserve">:   new Point({x: </w:t>
+      </w:r>
+      <w:proofErr w:type="spellStart"/>
+      <w:r>
+        <w:rPr>
+          <w:rFonts w:ascii="Courier New" w:hAnsi="Courier New" w:cs="Courier New"/>
+          <w:bCs/>
+          <w:sz w:val="20"/>
+          <w:szCs w:val="20"/>
+          <w:lang w:val="en-US"/>
+        </w:rPr>
+        <w:t>Math.round</w:t>
+      </w:r>
+      <w:proofErr w:type="spellEnd"/>
+      <w:r>
+        <w:rPr>
+          <w:rFonts w:ascii="Courier New" w:hAnsi="Courier New" w:cs="Courier New"/>
+          <w:bCs/>
+          <w:sz w:val="20"/>
+          <w:szCs w:val="20"/>
+          <w:lang w:val="en-US"/>
+        </w:rPr>
+        <w:t xml:space="preserve">(x2), y: </w:t>
+      </w:r>
+      <w:proofErr w:type="spellStart"/>
+      <w:r>
+        <w:rPr>
+          <w:rFonts w:ascii="Courier New" w:hAnsi="Courier New" w:cs="Courier New"/>
+          <w:bCs/>
+          <w:sz w:val="20"/>
+          <w:szCs w:val="20"/>
+          <w:lang w:val="en-US"/>
+        </w:rPr>
+        <w:t>Math.round</w:t>
+      </w:r>
+      <w:proofErr w:type="spellEnd"/>
+      <w:r>
+        <w:rPr>
+          <w:rFonts w:ascii="Courier New" w:hAnsi="Courier New" w:cs="Courier New"/>
+          <w:bCs/>
+          <w:sz w:val="20"/>
+          <w:szCs w:val="20"/>
+          <w:lang w:val="en-US"/>
+        </w:rPr>
+        <w:t>(y2)}),</w:t>
+      </w:r>
+    </w:p>
+    <w:p>
+      <w:pPr>
+        <w:rPr>
+          <w:rFonts w:ascii="Courier New" w:hAnsi="Courier New" w:cs="Courier New"/>
+          <w:bCs/>
+          <w:sz w:val="20"/>
+          <w:szCs w:val="20"/>
+          <w:lang w:val="en-US"/>
+        </w:rPr>
+      </w:pPr>
+      <w:r>
+        <w:rPr>
+          <w:rFonts w:ascii="Courier New" w:hAnsi="Courier New" w:cs="Courier New"/>
+          <w:bCs/>
+          <w:sz w:val="20"/>
+          <w:szCs w:val="20"/>
+          <w:lang w:val="en-US"/>
+        </w:rPr>
+        <w:t xml:space="preserve">  </w:t>
+      </w:r>
+      <w:r>
+        <w:rPr>
+          <w:rFonts w:ascii="Courier New" w:hAnsi="Courier New" w:cs="Courier New"/>
+          <w:bCs/>
+          <w:sz w:val="20"/>
+          <w:szCs w:val="20"/>
+          <w:lang w:val="en-US"/>
+        </w:rPr>
+        <w:tab/>
+      </w:r>
+      <w:proofErr w:type="gramStart"/>
+      <w:r>
+        <w:rPr>
+          <w:rFonts w:ascii="Courier New" w:hAnsi="Courier New" w:cs="Courier New"/>
+          <w:bCs/>
+          <w:sz w:val="20"/>
+          <w:szCs w:val="20"/>
+          <w:lang w:val="en-US"/>
+        </w:rPr>
+        <w:t>color</w:t>
+      </w:r>
+      <w:proofErr w:type="gramEnd"/>
+      <w:r>
+        <w:rPr>
+          <w:rFonts w:ascii="Courier New" w:hAnsi="Courier New" w:cs="Courier New"/>
+          <w:bCs/>
+          <w:sz w:val="20"/>
+          <w:szCs w:val="20"/>
+          <w:lang w:val="en-US"/>
+        </w:rPr>
+        <w:t>: 'red'</w:t>
+      </w:r>
+    </w:p>
+    <w:p>
+      <w:pPr>
+        <w:rPr>
+          <w:rFonts w:ascii="Courier New" w:hAnsi="Courier New" w:cs="Courier New"/>
+          <w:bCs/>
+          <w:sz w:val="20"/>
+          <w:szCs w:val="20"/>
+          <w:lang w:val="en-US"/>
+        </w:rPr>
+      </w:pPr>
+      <w:r>
+        <w:rPr>
+          <w:rFonts w:ascii="Courier New" w:hAnsi="Courier New" w:cs="Courier New"/>
+          <w:bCs/>
+          <w:sz w:val="20"/>
+          <w:szCs w:val="20"/>
+          <w:lang w:val="en-US"/>
+        </w:rPr>
+        <w:t xml:space="preserve">      });</w:t>
+      </w:r>
+    </w:p>
+    <w:p>
+      <w:pPr>
+        <w:rPr>
+          <w:rFonts w:ascii="Courier New" w:hAnsi="Courier New" w:cs="Courier New"/>
+          <w:bCs/>
+          <w:sz w:val="20"/>
+          <w:szCs w:val="20"/>
+          <w:lang w:val="en-US"/>
+        </w:rPr>
+      </w:pPr>
+    </w:p>
+    <w:p>
+      <w:pPr>
+        <w:rPr>
+          <w:rFonts w:ascii="Courier New" w:hAnsi="Courier New" w:cs="Courier New"/>
+          <w:bCs/>
+          <w:sz w:val="20"/>
+          <w:szCs w:val="20"/>
+          <w:lang w:val="en-US"/>
+        </w:rPr>
+      </w:pPr>
+      <w:r>
+        <w:rPr>
+          <w:rFonts w:ascii="Courier New" w:hAnsi="Courier New" w:cs="Courier New"/>
+          <w:bCs/>
+          <w:sz w:val="20"/>
+          <w:szCs w:val="20"/>
+          <w:lang w:val="en-US"/>
+        </w:rPr>
+        <w:t xml:space="preserve">  </w:t>
+      </w:r>
+      <w:proofErr w:type="spellStart"/>
+      <w:proofErr w:type="gramStart"/>
+      <w:r>
+        <w:rPr>
+          <w:rFonts w:ascii="Courier New" w:hAnsi="Courier New" w:cs="Courier New"/>
+          <w:bCs/>
+          <w:sz w:val="20"/>
+          <w:szCs w:val="20"/>
+          <w:lang w:val="en-US"/>
+        </w:rPr>
+        <w:t>this.canvas.draw</w:t>
+      </w:r>
+      <w:proofErr w:type="spellEnd"/>
+      <w:proofErr w:type="gramEnd"/>
+      <w:r>
+        <w:rPr>
+          <w:rFonts w:ascii="Courier New" w:hAnsi="Courier New" w:cs="Courier New"/>
+          <w:bCs/>
+          <w:sz w:val="20"/>
+          <w:szCs w:val="20"/>
+          <w:lang w:val="en-US"/>
+        </w:rPr>
+        <w:t>(</w:t>
+      </w:r>
+      <w:proofErr w:type="spellStart"/>
+      <w:r>
+        <w:rPr>
+          <w:rFonts w:ascii="Courier New" w:hAnsi="Courier New" w:cs="Courier New"/>
+          <w:bCs/>
+          <w:sz w:val="20"/>
+          <w:szCs w:val="20"/>
+          <w:lang w:val="en-US"/>
+        </w:rPr>
+        <w:t>wuLine</w:t>
+      </w:r>
+      <w:proofErr w:type="spellEnd"/>
+      <w:r>
+        <w:rPr>
+          <w:rFonts w:ascii="Courier New" w:hAnsi="Courier New" w:cs="Courier New"/>
+          <w:bCs/>
+          <w:sz w:val="20"/>
+          <w:szCs w:val="20"/>
+          <w:lang w:val="en-US"/>
+        </w:rPr>
+        <w:t>);</w:t>
+      </w:r>
+    </w:p>
+    <w:p>
+      <w:pPr>
+        <w:rPr>
+          <w:rFonts w:ascii="Courier New" w:hAnsi="Courier New" w:cs="Courier New"/>
+          <w:bCs/>
+          <w:sz w:val="20"/>
+          <w:szCs w:val="20"/>
+          <w:lang w:val="en-US"/>
+        </w:rPr>
+      </w:pPr>
+      <w:r>
+        <w:rPr>
+          <w:rFonts w:ascii="Courier New" w:hAnsi="Courier New" w:cs="Courier New"/>
+          <w:bCs/>
+          <w:sz w:val="20"/>
+          <w:szCs w:val="20"/>
+          <w:lang w:val="en-US"/>
         </w:rPr>
         <w:t>}</w:t>
       </w:r>
@@ -846,16 +2226,18 @@
           <w:bCs/>
           <w:sz w:val="20"/>
           <w:szCs w:val="20"/>
-        </w:rPr>
-      </w:pPr>
-      <w:r>
-        <w:rPr>
-          <w:rFonts w:ascii="Courier New" w:hAnsi="Courier New" w:cs="Courier New"/>
-          <w:bCs/>
-          <w:sz w:val="20"/>
-          <w:szCs w:val="20"/>
-        </w:rPr>
-        <w:t xml:space="preserve">        return cells;</w:t>
+          <w:lang w:val="en-US"/>
+        </w:rPr>
+      </w:pPr>
+      <w:r>
+        <w:rPr>
+          <w:rFonts w:ascii="Courier New" w:hAnsi="Courier New" w:cs="Courier New"/>
+          <w:bCs/>
+          <w:sz w:val="20"/>
+          <w:szCs w:val="20"/>
+          <w:lang w:val="en-US"/>
+        </w:rPr>
+        <w:t>}</w:t>
       </w:r>
     </w:p>
     <w:p>
@@ -873,15 +2255,6 @@
           <w:szCs w:val="28"/>
         </w:rPr>
       </w:pPr>
-      <w:r>
-        <w:rPr>
-          <w:rFonts w:ascii="Courier New" w:hAnsi="Courier New" w:cs="Courier New"/>
-          <w:bCs/>
-          <w:sz w:val="20"/>
-          <w:szCs w:val="20"/>
-        </w:rPr>
-        <w:t xml:space="preserve">    }</w:t>
-      </w:r>
     </w:p>
     <w:p>
       <w:pPr>
@@ -914,7 +2287,14 @@
           <w:szCs w:val="28"/>
         </w:rPr>
       </w:pPr>
-      <w:r>
+    </w:p>
+    <w:p>
+      <w:pPr>
+        <w:widowControl/>
+        <w:suppressAutoHyphens w:val="0"/>
+        <w:autoSpaceDE w:val="0"/>
+        <w:autoSpaceDN w:val="0"/>
+        <w:adjustRightInd w:val="0"/>
         <w:rPr>
           <w:b/>
           <w:bCs/>
@@ -922,6 +2302,192 @@
           <w:sz w:val="28"/>
           <w:szCs w:val="28"/>
         </w:rPr>
+      </w:pPr>
+    </w:p>
+    <w:p>
+      <w:pPr>
+        <w:widowControl/>
+        <w:suppressAutoHyphens w:val="0"/>
+        <w:autoSpaceDE w:val="0"/>
+        <w:autoSpaceDN w:val="0"/>
+        <w:adjustRightInd w:val="0"/>
+        <w:rPr>
+          <w:b/>
+          <w:bCs/>
+          <w:kern w:val="0"/>
+          <w:sz w:val="28"/>
+          <w:szCs w:val="28"/>
+        </w:rPr>
+      </w:pPr>
+    </w:p>
+    <w:p>
+      <w:pPr>
+        <w:widowControl/>
+        <w:suppressAutoHyphens w:val="0"/>
+        <w:autoSpaceDE w:val="0"/>
+        <w:autoSpaceDN w:val="0"/>
+        <w:adjustRightInd w:val="0"/>
+        <w:rPr>
+          <w:b/>
+          <w:bCs/>
+          <w:kern w:val="0"/>
+          <w:sz w:val="28"/>
+          <w:szCs w:val="28"/>
+        </w:rPr>
+      </w:pPr>
+    </w:p>
+    <w:p>
+      <w:pPr>
+        <w:widowControl/>
+        <w:suppressAutoHyphens w:val="0"/>
+        <w:autoSpaceDE w:val="0"/>
+        <w:autoSpaceDN w:val="0"/>
+        <w:adjustRightInd w:val="0"/>
+        <w:rPr>
+          <w:b/>
+          <w:bCs/>
+          <w:kern w:val="0"/>
+          <w:sz w:val="28"/>
+          <w:szCs w:val="28"/>
+        </w:rPr>
+      </w:pPr>
+    </w:p>
+    <w:p>
+      <w:pPr>
+        <w:widowControl/>
+        <w:suppressAutoHyphens w:val="0"/>
+        <w:autoSpaceDE w:val="0"/>
+        <w:autoSpaceDN w:val="0"/>
+        <w:adjustRightInd w:val="0"/>
+        <w:rPr>
+          <w:b/>
+          <w:bCs/>
+          <w:kern w:val="0"/>
+          <w:sz w:val="28"/>
+          <w:szCs w:val="28"/>
+        </w:rPr>
+      </w:pPr>
+    </w:p>
+    <w:p>
+      <w:pPr>
+        <w:widowControl/>
+        <w:suppressAutoHyphens w:val="0"/>
+        <w:autoSpaceDE w:val="0"/>
+        <w:autoSpaceDN w:val="0"/>
+        <w:adjustRightInd w:val="0"/>
+        <w:rPr>
+          <w:b/>
+          <w:bCs/>
+          <w:kern w:val="0"/>
+          <w:sz w:val="28"/>
+          <w:szCs w:val="28"/>
+        </w:rPr>
+      </w:pPr>
+    </w:p>
+    <w:p>
+      <w:pPr>
+        <w:widowControl/>
+        <w:suppressAutoHyphens w:val="0"/>
+        <w:autoSpaceDE w:val="0"/>
+        <w:autoSpaceDN w:val="0"/>
+        <w:adjustRightInd w:val="0"/>
+        <w:rPr>
+          <w:b/>
+          <w:bCs/>
+          <w:kern w:val="0"/>
+          <w:sz w:val="28"/>
+          <w:szCs w:val="28"/>
+        </w:rPr>
+      </w:pPr>
+    </w:p>
+    <w:p>
+      <w:pPr>
+        <w:widowControl/>
+        <w:suppressAutoHyphens w:val="0"/>
+        <w:autoSpaceDE w:val="0"/>
+        <w:autoSpaceDN w:val="0"/>
+        <w:adjustRightInd w:val="0"/>
+        <w:rPr>
+          <w:b/>
+          <w:bCs/>
+          <w:kern w:val="0"/>
+          <w:sz w:val="28"/>
+          <w:szCs w:val="28"/>
+        </w:rPr>
+      </w:pPr>
+    </w:p>
+    <w:p>
+      <w:pPr>
+        <w:widowControl/>
+        <w:suppressAutoHyphens w:val="0"/>
+        <w:autoSpaceDE w:val="0"/>
+        <w:autoSpaceDN w:val="0"/>
+        <w:adjustRightInd w:val="0"/>
+        <w:rPr>
+          <w:b/>
+          <w:bCs/>
+          <w:kern w:val="0"/>
+          <w:sz w:val="28"/>
+          <w:szCs w:val="28"/>
+        </w:rPr>
+      </w:pPr>
+    </w:p>
+    <w:p>
+      <w:pPr>
+        <w:widowControl/>
+        <w:suppressAutoHyphens w:val="0"/>
+        <w:autoSpaceDE w:val="0"/>
+        <w:autoSpaceDN w:val="0"/>
+        <w:adjustRightInd w:val="0"/>
+        <w:rPr>
+          <w:b/>
+          <w:bCs/>
+          <w:kern w:val="0"/>
+          <w:sz w:val="28"/>
+          <w:szCs w:val="28"/>
+        </w:rPr>
+      </w:pPr>
+    </w:p>
+    <w:p>
+      <w:pPr>
+        <w:widowControl/>
+        <w:suppressAutoHyphens w:val="0"/>
+        <w:autoSpaceDE w:val="0"/>
+        <w:autoSpaceDN w:val="0"/>
+        <w:adjustRightInd w:val="0"/>
+        <w:rPr>
+          <w:b/>
+          <w:bCs/>
+          <w:kern w:val="0"/>
+          <w:sz w:val="28"/>
+          <w:szCs w:val="28"/>
+        </w:rPr>
+      </w:pPr>
+    </w:p>
+    <w:p>
+      <w:pPr>
+        <w:widowControl/>
+        <w:suppressAutoHyphens w:val="0"/>
+        <w:autoSpaceDE w:val="0"/>
+        <w:autoSpaceDN w:val="0"/>
+        <w:adjustRightInd w:val="0"/>
+        <w:rPr>
+          <w:b/>
+          <w:bCs/>
+          <w:kern w:val="0"/>
+          <w:sz w:val="28"/>
+          <w:szCs w:val="28"/>
+        </w:rPr>
+      </w:pPr>
+      <w:r>
+        <w:rPr>
+          <w:b/>
+          <w:bCs/>
+          <w:kern w:val="0"/>
+          <w:sz w:val="28"/>
+          <w:szCs w:val="28"/>
+        </w:rPr>
+        <w:lastRenderedPageBreak/>
         <w:t xml:space="preserve">Пример работы программы: </w:t>
       </w:r>
     </w:p>
@@ -945,7 +2511,7 @@
           <w:noProof/>
           <w:lang w:eastAsia="ru-RU"/>
         </w:rPr>
-        <w:pict>
+        <w:pict w14:anchorId="29A8B4C9">
           <v:shapetype id="_x0000_t75" coordsize="21600,21600" o:spt="75" o:preferrelative="t" path="m@4@5l@4@11@9@11@9@5xe" filled="f" stroked="f">
             <v:stroke joinstyle="miter"/>
             <v:formulas>
@@ -965,7 +2531,7 @@
             <v:path o:extrusionok="f" gradientshapeok="t" o:connecttype="rect"/>
             <o:lock v:ext="edit" aspectratio="t"/>
           </v:shapetype>
-          <v:shape id="_x0000_i1027" type="#_x0000_t75" style="width:484.5pt;height:354.75pt;visibility:visible;mso-wrap-style:square">
+          <v:shape id="_x0000_i1037" type="#_x0000_t75" style="width:467pt;height:332pt">
             <v:imagedata r:id="rId5" o:title=""/>
           </v:shape>
         </w:pict>
@@ -995,258 +2561,1556 @@
           <w:sz w:val="28"/>
           <w:szCs w:val="28"/>
         </w:rPr>
+        <w:t>А</w:t>
+      </w:r>
+      <w:r>
+        <w:rPr>
+          <w:b/>
+          <w:bCs/>
+          <w:sz w:val="28"/>
+          <w:szCs w:val="28"/>
+        </w:rPr>
+        <w:t>лгоритм</w:t>
+      </w:r>
+      <w:r>
+        <w:rPr>
+          <w:b/>
+          <w:bCs/>
+          <w:sz w:val="28"/>
+          <w:szCs w:val="28"/>
+        </w:rPr>
+        <w:t xml:space="preserve"> </w:t>
+      </w:r>
+      <w:r>
+        <w:rPr>
+          <w:b/>
+          <w:bCs/>
+          <w:sz w:val="28"/>
+          <w:szCs w:val="28"/>
+        </w:rPr>
+        <w:t>построения</w:t>
+      </w:r>
+      <w:r>
+        <w:rPr>
+          <w:b/>
+          <w:bCs/>
+          <w:sz w:val="28"/>
+          <w:szCs w:val="28"/>
+        </w:rPr>
+        <w:t xml:space="preserve"> кривой с использованием формы Безье</w:t>
+      </w:r>
+      <w:r>
+        <w:rPr>
+          <w:b/>
+          <w:bCs/>
+          <w:sz w:val="28"/>
+          <w:szCs w:val="28"/>
+        </w:rPr>
+        <w:t>:</w:t>
+      </w:r>
+    </w:p>
+    <w:p>
+      <w:pPr>
+        <w:rPr>
+          <w:b/>
+          <w:bCs/>
+          <w:sz w:val="28"/>
+          <w:szCs w:val="28"/>
+        </w:rPr>
+      </w:pPr>
+    </w:p>
+    <w:p>
+      <w:pPr>
+        <w:rPr>
+          <w:rFonts w:ascii="Courier New" w:hAnsi="Courier New" w:cs="Courier New"/>
+          <w:bCs/>
+          <w:sz w:val="20"/>
+          <w:szCs w:val="20"/>
+          <w:lang w:val="en-US"/>
+        </w:rPr>
+      </w:pPr>
+      <w:proofErr w:type="gramStart"/>
+      <w:r>
+        <w:rPr>
+          <w:rFonts w:ascii="Courier New" w:hAnsi="Courier New" w:cs="Courier New"/>
+          <w:bCs/>
+          <w:sz w:val="20"/>
+          <w:szCs w:val="20"/>
+          <w:lang w:val="en-US"/>
+        </w:rPr>
+        <w:t>render</w:t>
+      </w:r>
+      <w:proofErr w:type="gramEnd"/>
+      <w:r>
+        <w:rPr>
+          <w:rFonts w:ascii="Courier New" w:hAnsi="Courier New" w:cs="Courier New"/>
+          <w:bCs/>
+          <w:sz w:val="20"/>
+          <w:szCs w:val="20"/>
+          <w:lang w:val="en-US"/>
+        </w:rPr>
+        <w:t>: function() {</w:t>
+      </w:r>
+    </w:p>
+    <w:p>
+      <w:pPr>
+        <w:rPr>
+          <w:rFonts w:ascii="Courier New" w:hAnsi="Courier New" w:cs="Courier New"/>
+          <w:bCs/>
+          <w:sz w:val="20"/>
+          <w:szCs w:val="20"/>
+          <w:lang w:val="en-US"/>
+        </w:rPr>
+      </w:pPr>
+      <w:proofErr w:type="spellStart"/>
+      <w:proofErr w:type="gramStart"/>
+      <w:r>
+        <w:rPr>
+          <w:rFonts w:ascii="Courier New" w:hAnsi="Courier New" w:cs="Courier New"/>
+          <w:bCs/>
+          <w:sz w:val="20"/>
+          <w:szCs w:val="20"/>
+          <w:lang w:val="en-US"/>
+        </w:rPr>
+        <w:t>var</w:t>
+      </w:r>
+      <w:proofErr w:type="spellEnd"/>
+      <w:proofErr w:type="gramEnd"/>
+      <w:r>
+        <w:rPr>
+          <w:rFonts w:ascii="Courier New" w:hAnsi="Courier New" w:cs="Courier New"/>
+          <w:bCs/>
+          <w:sz w:val="20"/>
+          <w:szCs w:val="20"/>
+          <w:lang w:val="en-US"/>
+        </w:rPr>
+        <w:t xml:space="preserve"> t = 0;</w:t>
+      </w:r>
+    </w:p>
+    <w:p>
+      <w:pPr>
+        <w:rPr>
+          <w:rFonts w:ascii="Courier New" w:hAnsi="Courier New" w:cs="Courier New"/>
+          <w:bCs/>
+          <w:sz w:val="20"/>
+          <w:szCs w:val="20"/>
+          <w:lang w:val="en-US"/>
+        </w:rPr>
+      </w:pPr>
+      <w:proofErr w:type="gramStart"/>
+      <w:r>
+        <w:rPr>
+          <w:rFonts w:ascii="Courier New" w:hAnsi="Courier New" w:cs="Courier New"/>
+          <w:bCs/>
+          <w:sz w:val="20"/>
+          <w:szCs w:val="20"/>
+          <w:lang w:val="en-US"/>
+        </w:rPr>
+        <w:t>while</w:t>
+      </w:r>
+      <w:proofErr w:type="gramEnd"/>
+      <w:r>
+        <w:rPr>
+          <w:rFonts w:ascii="Courier New" w:hAnsi="Courier New" w:cs="Courier New"/>
+          <w:bCs/>
+          <w:sz w:val="20"/>
+          <w:szCs w:val="20"/>
+          <w:lang w:val="en-US"/>
+        </w:rPr>
+        <w:t>(t &lt; 1) {</w:t>
+      </w:r>
+    </w:p>
+    <w:p>
+      <w:pPr>
+        <w:rPr>
+          <w:rFonts w:ascii="Courier New" w:hAnsi="Courier New" w:cs="Courier New"/>
+          <w:bCs/>
+          <w:sz w:val="20"/>
+          <w:szCs w:val="20"/>
+          <w:lang w:val="en-US"/>
+        </w:rPr>
+      </w:pPr>
+      <w:proofErr w:type="spellStart"/>
+      <w:proofErr w:type="gramStart"/>
+      <w:r>
+        <w:rPr>
+          <w:rFonts w:ascii="Courier New" w:hAnsi="Courier New" w:cs="Courier New"/>
+          <w:bCs/>
+          <w:sz w:val="20"/>
+          <w:szCs w:val="20"/>
+          <w:lang w:val="en-US"/>
+        </w:rPr>
+        <w:t>var</w:t>
+      </w:r>
+      <w:proofErr w:type="spellEnd"/>
+      <w:proofErr w:type="gramEnd"/>
+      <w:r>
+        <w:rPr>
+          <w:rFonts w:ascii="Courier New" w:hAnsi="Courier New" w:cs="Courier New"/>
+          <w:bCs/>
+          <w:sz w:val="20"/>
+          <w:szCs w:val="20"/>
+          <w:lang w:val="en-US"/>
+        </w:rPr>
+        <w:t xml:space="preserve"> </w:t>
+      </w:r>
+      <w:proofErr w:type="spellStart"/>
+      <w:r>
+        <w:rPr>
+          <w:rFonts w:ascii="Courier New" w:hAnsi="Courier New" w:cs="Courier New"/>
+          <w:bCs/>
+          <w:sz w:val="20"/>
+          <w:szCs w:val="20"/>
+          <w:lang w:val="en-US"/>
+        </w:rPr>
+        <w:t>tVector</w:t>
+      </w:r>
+      <w:proofErr w:type="spellEnd"/>
+      <w:r>
+        <w:rPr>
+          <w:rFonts w:ascii="Courier New" w:hAnsi="Courier New" w:cs="Courier New"/>
+          <w:bCs/>
+          <w:sz w:val="20"/>
+          <w:szCs w:val="20"/>
+          <w:lang w:val="en-US"/>
+        </w:rPr>
+        <w:t xml:space="preserve"> = $M([[</w:t>
+      </w:r>
+      <w:proofErr w:type="spellStart"/>
+      <w:r>
+        <w:rPr>
+          <w:rFonts w:ascii="Courier New" w:hAnsi="Courier New" w:cs="Courier New"/>
+          <w:bCs/>
+          <w:sz w:val="20"/>
+          <w:szCs w:val="20"/>
+          <w:lang w:val="en-US"/>
+        </w:rPr>
+        <w:t>Math.pow</w:t>
+      </w:r>
+      <w:proofErr w:type="spellEnd"/>
+      <w:r>
+        <w:rPr>
+          <w:rFonts w:ascii="Courier New" w:hAnsi="Courier New" w:cs="Courier New"/>
+          <w:bCs/>
+          <w:sz w:val="20"/>
+          <w:szCs w:val="20"/>
+          <w:lang w:val="en-US"/>
+        </w:rPr>
+        <w:t xml:space="preserve">(t, 3), </w:t>
+      </w:r>
+      <w:proofErr w:type="spellStart"/>
+      <w:r>
+        <w:rPr>
+          <w:rFonts w:ascii="Courier New" w:hAnsi="Courier New" w:cs="Courier New"/>
+          <w:bCs/>
+          <w:sz w:val="20"/>
+          <w:szCs w:val="20"/>
+          <w:lang w:val="en-US"/>
+        </w:rPr>
+        <w:t>Math.pow</w:t>
+      </w:r>
+      <w:proofErr w:type="spellEnd"/>
+      <w:r>
+        <w:rPr>
+          <w:rFonts w:ascii="Courier New" w:hAnsi="Courier New" w:cs="Courier New"/>
+          <w:bCs/>
+          <w:sz w:val="20"/>
+          <w:szCs w:val="20"/>
+          <w:lang w:val="en-US"/>
+        </w:rPr>
+        <w:t>(t,2), t, 1],</w:t>
+      </w:r>
+    </w:p>
+    <w:p>
+      <w:pPr>
+        <w:rPr>
+          <w:rFonts w:ascii="Courier New" w:hAnsi="Courier New" w:cs="Courier New"/>
+          <w:bCs/>
+          <w:sz w:val="20"/>
+          <w:szCs w:val="20"/>
+          <w:lang w:val="en-US"/>
+        </w:rPr>
+      </w:pPr>
+      <w:r>
+        <w:rPr>
+          <w:rFonts w:ascii="Courier New" w:hAnsi="Courier New" w:cs="Courier New"/>
+          <w:bCs/>
+          <w:sz w:val="20"/>
+          <w:szCs w:val="20"/>
+          <w:lang w:val="en-US"/>
+        </w:rPr>
+        <w:tab/>
+      </w:r>
+      <w:r>
+        <w:rPr>
+          <w:rFonts w:ascii="Courier New" w:hAnsi="Courier New" w:cs="Courier New"/>
+          <w:bCs/>
+          <w:sz w:val="20"/>
+          <w:szCs w:val="20"/>
+          <w:lang w:val="en-US"/>
+        </w:rPr>
+        <w:tab/>
+      </w:r>
+      <w:r>
+        <w:rPr>
+          <w:rFonts w:ascii="Courier New" w:hAnsi="Courier New" w:cs="Courier New"/>
+          <w:bCs/>
+          <w:sz w:val="20"/>
+          <w:szCs w:val="20"/>
+          <w:lang w:val="en-US"/>
+        </w:rPr>
+        <w:tab/>
+        <w:t>[0,0,0,0],</w:t>
+      </w:r>
+    </w:p>
+    <w:p>
+      <w:pPr>
+        <w:rPr>
+          <w:rFonts w:ascii="Courier New" w:hAnsi="Courier New" w:cs="Courier New"/>
+          <w:bCs/>
+          <w:sz w:val="20"/>
+          <w:szCs w:val="20"/>
+          <w:lang w:val="en-US"/>
+        </w:rPr>
+      </w:pPr>
+      <w:r>
+        <w:rPr>
+          <w:rFonts w:ascii="Courier New" w:hAnsi="Courier New" w:cs="Courier New"/>
+          <w:bCs/>
+          <w:sz w:val="20"/>
+          <w:szCs w:val="20"/>
+          <w:lang w:val="en-US"/>
+        </w:rPr>
+        <w:tab/>
+      </w:r>
+      <w:r>
+        <w:rPr>
+          <w:rFonts w:ascii="Courier New" w:hAnsi="Courier New" w:cs="Courier New"/>
+          <w:bCs/>
+          <w:sz w:val="20"/>
+          <w:szCs w:val="20"/>
+          <w:lang w:val="en-US"/>
+        </w:rPr>
+        <w:tab/>
+      </w:r>
+      <w:r>
+        <w:rPr>
+          <w:rFonts w:ascii="Courier New" w:hAnsi="Courier New" w:cs="Courier New"/>
+          <w:bCs/>
+          <w:sz w:val="20"/>
+          <w:szCs w:val="20"/>
+          <w:lang w:val="en-US"/>
+        </w:rPr>
+        <w:tab/>
+        <w:t>[0,0,0,0],</w:t>
+      </w:r>
+    </w:p>
+    <w:p>
+      <w:pPr>
+        <w:rPr>
+          <w:rFonts w:ascii="Courier New" w:hAnsi="Courier New" w:cs="Courier New"/>
+          <w:bCs/>
+          <w:sz w:val="20"/>
+          <w:szCs w:val="20"/>
+          <w:lang w:val="en-US"/>
+        </w:rPr>
+      </w:pPr>
+      <w:r>
+        <w:rPr>
+          <w:rFonts w:ascii="Courier New" w:hAnsi="Courier New" w:cs="Courier New"/>
+          <w:bCs/>
+          <w:sz w:val="20"/>
+          <w:szCs w:val="20"/>
+          <w:lang w:val="en-US"/>
+        </w:rPr>
+        <w:tab/>
+      </w:r>
+      <w:r>
+        <w:rPr>
+          <w:rFonts w:ascii="Courier New" w:hAnsi="Courier New" w:cs="Courier New"/>
+          <w:bCs/>
+          <w:sz w:val="20"/>
+          <w:szCs w:val="20"/>
+          <w:lang w:val="en-US"/>
+        </w:rPr>
+        <w:tab/>
+      </w:r>
+      <w:r>
+        <w:rPr>
+          <w:rFonts w:ascii="Courier New" w:hAnsi="Courier New" w:cs="Courier New"/>
+          <w:bCs/>
+          <w:sz w:val="20"/>
+          <w:szCs w:val="20"/>
+          <w:lang w:val="en-US"/>
+        </w:rPr>
+        <w:tab/>
+        <w:t xml:space="preserve">[0,0,0,0]      </w:t>
+      </w:r>
+    </w:p>
+    <w:p>
+      <w:pPr>
+        <w:rPr>
+          <w:rFonts w:ascii="Courier New" w:hAnsi="Courier New" w:cs="Courier New"/>
+          <w:bCs/>
+          <w:sz w:val="20"/>
+          <w:szCs w:val="20"/>
+          <w:lang w:val="en-US"/>
+        </w:rPr>
+      </w:pPr>
+      <w:r>
+        <w:rPr>
+          <w:rFonts w:ascii="Courier New" w:hAnsi="Courier New" w:cs="Courier New"/>
+          <w:bCs/>
+          <w:sz w:val="20"/>
+          <w:szCs w:val="20"/>
+          <w:lang w:val="en-US"/>
+        </w:rPr>
+        <w:t xml:space="preserve">                ]);</w:t>
+      </w:r>
+    </w:p>
+    <w:p>
+      <w:pPr>
+        <w:rPr>
+          <w:rFonts w:ascii="Courier New" w:hAnsi="Courier New" w:cs="Courier New"/>
+          <w:bCs/>
+          <w:sz w:val="20"/>
+          <w:szCs w:val="20"/>
+          <w:lang w:val="en-US"/>
+        </w:rPr>
+      </w:pPr>
+      <w:proofErr w:type="spellStart"/>
+      <w:proofErr w:type="gramStart"/>
+      <w:r>
+        <w:rPr>
+          <w:rFonts w:ascii="Courier New" w:hAnsi="Courier New" w:cs="Courier New"/>
+          <w:bCs/>
+          <w:sz w:val="20"/>
+          <w:szCs w:val="20"/>
+          <w:lang w:val="en-US"/>
+        </w:rPr>
+        <w:t>var</w:t>
+      </w:r>
+      <w:proofErr w:type="spellEnd"/>
+      <w:proofErr w:type="gramEnd"/>
+      <w:r>
+        <w:rPr>
+          <w:rFonts w:ascii="Courier New" w:hAnsi="Courier New" w:cs="Courier New"/>
+          <w:bCs/>
+          <w:sz w:val="20"/>
+          <w:szCs w:val="20"/>
+          <w:lang w:val="en-US"/>
+        </w:rPr>
+        <w:t xml:space="preserve"> x1 = </w:t>
+      </w:r>
+      <w:proofErr w:type="spellStart"/>
+      <w:r>
+        <w:rPr>
+          <w:rFonts w:ascii="Courier New" w:hAnsi="Courier New" w:cs="Courier New"/>
+          <w:bCs/>
+          <w:sz w:val="20"/>
+          <w:szCs w:val="20"/>
+          <w:lang w:val="en-US"/>
+        </w:rPr>
+        <w:t>tVector.multiply</w:t>
+      </w:r>
+      <w:proofErr w:type="spellEnd"/>
+      <w:r>
+        <w:rPr>
+          <w:rFonts w:ascii="Courier New" w:hAnsi="Courier New" w:cs="Courier New"/>
+          <w:bCs/>
+          <w:sz w:val="20"/>
+          <w:szCs w:val="20"/>
+          <w:lang w:val="en-US"/>
+        </w:rPr>
+        <w:t>(</w:t>
+      </w:r>
+      <w:proofErr w:type="spellStart"/>
+      <w:r>
+        <w:rPr>
+          <w:rFonts w:ascii="Courier New" w:hAnsi="Courier New" w:cs="Courier New"/>
+          <w:bCs/>
+          <w:sz w:val="20"/>
+          <w:szCs w:val="20"/>
+          <w:lang w:val="en-US"/>
+        </w:rPr>
+        <w:t>this.bezierMatrix</w:t>
+      </w:r>
+      <w:proofErr w:type="spellEnd"/>
+      <w:r>
+        <w:rPr>
+          <w:rFonts w:ascii="Courier New" w:hAnsi="Courier New" w:cs="Courier New"/>
+          <w:bCs/>
+          <w:sz w:val="20"/>
+          <w:szCs w:val="20"/>
+          <w:lang w:val="en-US"/>
+        </w:rPr>
+        <w:t>).multiply(</w:t>
+      </w:r>
+      <w:proofErr w:type="spellStart"/>
+      <w:r>
+        <w:rPr>
+          <w:rFonts w:ascii="Courier New" w:hAnsi="Courier New" w:cs="Courier New"/>
+          <w:bCs/>
+          <w:sz w:val="20"/>
+          <w:szCs w:val="20"/>
+          <w:lang w:val="en-US"/>
+        </w:rPr>
+        <w:t>this.pVectorX</w:t>
+      </w:r>
+      <w:proofErr w:type="spellEnd"/>
+      <w:r>
+        <w:rPr>
+          <w:rFonts w:ascii="Courier New" w:hAnsi="Courier New" w:cs="Courier New"/>
+          <w:bCs/>
+          <w:sz w:val="20"/>
+          <w:szCs w:val="20"/>
+          <w:lang w:val="en-US"/>
+        </w:rPr>
+        <w:t>).e(1);</w:t>
+      </w:r>
+    </w:p>
+    <w:p>
+      <w:pPr>
+        <w:rPr>
+          <w:rFonts w:ascii="Courier New" w:hAnsi="Courier New" w:cs="Courier New"/>
+          <w:bCs/>
+          <w:sz w:val="20"/>
+          <w:szCs w:val="20"/>
+          <w:lang w:val="en-US"/>
+        </w:rPr>
+      </w:pPr>
+      <w:proofErr w:type="spellStart"/>
+      <w:proofErr w:type="gramStart"/>
+      <w:r>
+        <w:rPr>
+          <w:rFonts w:ascii="Courier New" w:hAnsi="Courier New" w:cs="Courier New"/>
+          <w:bCs/>
+          <w:sz w:val="20"/>
+          <w:szCs w:val="20"/>
+          <w:lang w:val="en-US"/>
+        </w:rPr>
+        <w:t>var</w:t>
+      </w:r>
+      <w:proofErr w:type="spellEnd"/>
+      <w:proofErr w:type="gramEnd"/>
+      <w:r>
+        <w:rPr>
+          <w:rFonts w:ascii="Courier New" w:hAnsi="Courier New" w:cs="Courier New"/>
+          <w:bCs/>
+          <w:sz w:val="20"/>
+          <w:szCs w:val="20"/>
+          <w:lang w:val="en-US"/>
+        </w:rPr>
+        <w:t xml:space="preserve"> y1 = </w:t>
+      </w:r>
+      <w:proofErr w:type="spellStart"/>
+      <w:r>
+        <w:rPr>
+          <w:rFonts w:ascii="Courier New" w:hAnsi="Courier New" w:cs="Courier New"/>
+          <w:bCs/>
+          <w:sz w:val="20"/>
+          <w:szCs w:val="20"/>
+          <w:lang w:val="en-US"/>
+        </w:rPr>
+        <w:t>tVector.multiply</w:t>
+      </w:r>
+      <w:proofErr w:type="spellEnd"/>
+      <w:r>
+        <w:rPr>
+          <w:rFonts w:ascii="Courier New" w:hAnsi="Courier New" w:cs="Courier New"/>
+          <w:bCs/>
+          <w:sz w:val="20"/>
+          <w:szCs w:val="20"/>
+          <w:lang w:val="en-US"/>
+        </w:rPr>
+        <w:t>(</w:t>
+      </w:r>
+      <w:proofErr w:type="spellStart"/>
+      <w:r>
+        <w:rPr>
+          <w:rFonts w:ascii="Courier New" w:hAnsi="Courier New" w:cs="Courier New"/>
+          <w:bCs/>
+          <w:sz w:val="20"/>
+          <w:szCs w:val="20"/>
+          <w:lang w:val="en-US"/>
+        </w:rPr>
+        <w:t>this.bezierMatrix</w:t>
+      </w:r>
+      <w:proofErr w:type="spellEnd"/>
+      <w:r>
+        <w:rPr>
+          <w:rFonts w:ascii="Courier New" w:hAnsi="Courier New" w:cs="Courier New"/>
+          <w:bCs/>
+          <w:sz w:val="20"/>
+          <w:szCs w:val="20"/>
+          <w:lang w:val="en-US"/>
+        </w:rPr>
+        <w:t>).multiply(</w:t>
+      </w:r>
+      <w:proofErr w:type="spellStart"/>
+      <w:r>
+        <w:rPr>
+          <w:rFonts w:ascii="Courier New" w:hAnsi="Courier New" w:cs="Courier New"/>
+          <w:bCs/>
+          <w:sz w:val="20"/>
+          <w:szCs w:val="20"/>
+          <w:lang w:val="en-US"/>
+        </w:rPr>
+        <w:t>this.pVectorY</w:t>
+      </w:r>
+      <w:proofErr w:type="spellEnd"/>
+      <w:r>
+        <w:rPr>
+          <w:rFonts w:ascii="Courier New" w:hAnsi="Courier New" w:cs="Courier New"/>
+          <w:bCs/>
+          <w:sz w:val="20"/>
+          <w:szCs w:val="20"/>
+          <w:lang w:val="en-US"/>
+        </w:rPr>
+        <w:t>).e(1);</w:t>
+      </w:r>
+    </w:p>
+    <w:p>
+      <w:pPr>
+        <w:rPr>
+          <w:rFonts w:ascii="Courier New" w:hAnsi="Courier New" w:cs="Courier New"/>
+          <w:bCs/>
+          <w:sz w:val="20"/>
+          <w:szCs w:val="20"/>
+          <w:lang w:val="en-US"/>
+        </w:rPr>
+      </w:pPr>
+    </w:p>
+    <w:p>
+      <w:pPr>
+        <w:rPr>
+          <w:rFonts w:ascii="Courier New" w:hAnsi="Courier New" w:cs="Courier New"/>
+          <w:bCs/>
+          <w:sz w:val="20"/>
+          <w:szCs w:val="20"/>
+          <w:lang w:val="en-US"/>
+        </w:rPr>
+      </w:pPr>
+      <w:proofErr w:type="gramStart"/>
+      <w:r>
+        <w:rPr>
+          <w:rFonts w:ascii="Courier New" w:hAnsi="Courier New" w:cs="Courier New"/>
+          <w:bCs/>
+          <w:sz w:val="20"/>
+          <w:szCs w:val="20"/>
+          <w:lang w:val="en-US"/>
+        </w:rPr>
+        <w:t>t</w:t>
+      </w:r>
+      <w:proofErr w:type="gramEnd"/>
+      <w:r>
+        <w:rPr>
+          <w:rFonts w:ascii="Courier New" w:hAnsi="Courier New" w:cs="Courier New"/>
+          <w:bCs/>
+          <w:sz w:val="20"/>
+          <w:szCs w:val="20"/>
+          <w:lang w:val="en-US"/>
+        </w:rPr>
+        <w:t xml:space="preserve"> += 0.1;</w:t>
+      </w:r>
+    </w:p>
+    <w:p>
+      <w:pPr>
+        <w:rPr>
+          <w:rFonts w:ascii="Courier New" w:hAnsi="Courier New" w:cs="Courier New"/>
+          <w:bCs/>
+          <w:sz w:val="20"/>
+          <w:szCs w:val="20"/>
+          <w:lang w:val="en-US"/>
+        </w:rPr>
+      </w:pPr>
+    </w:p>
+    <w:p>
+      <w:pPr>
+        <w:rPr>
+          <w:rFonts w:ascii="Courier New" w:hAnsi="Courier New" w:cs="Courier New"/>
+          <w:bCs/>
+          <w:sz w:val="20"/>
+          <w:szCs w:val="20"/>
+          <w:lang w:val="en-US"/>
+        </w:rPr>
+      </w:pPr>
+      <w:proofErr w:type="spellStart"/>
+      <w:proofErr w:type="gramStart"/>
+      <w:r>
+        <w:rPr>
+          <w:rFonts w:ascii="Courier New" w:hAnsi="Courier New" w:cs="Courier New"/>
+          <w:bCs/>
+          <w:sz w:val="20"/>
+          <w:szCs w:val="20"/>
+          <w:lang w:val="en-US"/>
+        </w:rPr>
+        <w:t>tVector</w:t>
+      </w:r>
+      <w:proofErr w:type="spellEnd"/>
+      <w:proofErr w:type="gramEnd"/>
+      <w:r>
+        <w:rPr>
+          <w:rFonts w:ascii="Courier New" w:hAnsi="Courier New" w:cs="Courier New"/>
+          <w:bCs/>
+          <w:sz w:val="20"/>
+          <w:szCs w:val="20"/>
+          <w:lang w:val="en-US"/>
+        </w:rPr>
+        <w:t xml:space="preserve"> = $M([[</w:t>
+      </w:r>
+      <w:proofErr w:type="spellStart"/>
+      <w:r>
+        <w:rPr>
+          <w:rFonts w:ascii="Courier New" w:hAnsi="Courier New" w:cs="Courier New"/>
+          <w:bCs/>
+          <w:sz w:val="20"/>
+          <w:szCs w:val="20"/>
+          <w:lang w:val="en-US"/>
+        </w:rPr>
+        <w:t>Math.pow</w:t>
+      </w:r>
+      <w:proofErr w:type="spellEnd"/>
+      <w:r>
+        <w:rPr>
+          <w:rFonts w:ascii="Courier New" w:hAnsi="Courier New" w:cs="Courier New"/>
+          <w:bCs/>
+          <w:sz w:val="20"/>
+          <w:szCs w:val="20"/>
+          <w:lang w:val="en-US"/>
+        </w:rPr>
+        <w:t xml:space="preserve">(t, 3), </w:t>
+      </w:r>
+      <w:proofErr w:type="spellStart"/>
+      <w:r>
+        <w:rPr>
+          <w:rFonts w:ascii="Courier New" w:hAnsi="Courier New" w:cs="Courier New"/>
+          <w:bCs/>
+          <w:sz w:val="20"/>
+          <w:szCs w:val="20"/>
+          <w:lang w:val="en-US"/>
+        </w:rPr>
+        <w:t>Math.pow</w:t>
+      </w:r>
+      <w:proofErr w:type="spellEnd"/>
+      <w:r>
+        <w:rPr>
+          <w:rFonts w:ascii="Courier New" w:hAnsi="Courier New" w:cs="Courier New"/>
+          <w:bCs/>
+          <w:sz w:val="20"/>
+          <w:szCs w:val="20"/>
+          <w:lang w:val="en-US"/>
+        </w:rPr>
+        <w:t>(t,2), t, 1],</w:t>
+      </w:r>
+    </w:p>
+    <w:p>
+      <w:pPr>
+        <w:rPr>
+          <w:rFonts w:ascii="Courier New" w:hAnsi="Courier New" w:cs="Courier New"/>
+          <w:bCs/>
+          <w:sz w:val="20"/>
+          <w:szCs w:val="20"/>
+          <w:lang w:val="en-US"/>
+        </w:rPr>
+      </w:pPr>
+      <w:r>
+        <w:rPr>
+          <w:rFonts w:ascii="Courier New" w:hAnsi="Courier New" w:cs="Courier New"/>
+          <w:bCs/>
+          <w:sz w:val="20"/>
+          <w:szCs w:val="20"/>
+          <w:lang w:val="en-US"/>
+        </w:rPr>
+        <w:tab/>
+      </w:r>
+      <w:r>
+        <w:rPr>
+          <w:rFonts w:ascii="Courier New" w:hAnsi="Courier New" w:cs="Courier New"/>
+          <w:bCs/>
+          <w:sz w:val="20"/>
+          <w:szCs w:val="20"/>
+          <w:lang w:val="en-US"/>
+        </w:rPr>
+        <w:tab/>
+      </w:r>
+      <w:r>
+        <w:rPr>
+          <w:rFonts w:ascii="Courier New" w:hAnsi="Courier New" w:cs="Courier New"/>
+          <w:bCs/>
+          <w:sz w:val="20"/>
+          <w:szCs w:val="20"/>
+          <w:lang w:val="en-US"/>
+        </w:rPr>
+        <w:tab/>
+        <w:t>[0,0,0,0],</w:t>
+      </w:r>
+    </w:p>
+    <w:p>
+      <w:pPr>
+        <w:rPr>
+          <w:rFonts w:ascii="Courier New" w:hAnsi="Courier New" w:cs="Courier New"/>
+          <w:bCs/>
+          <w:sz w:val="20"/>
+          <w:szCs w:val="20"/>
+          <w:lang w:val="en-US"/>
+        </w:rPr>
+      </w:pPr>
+      <w:r>
+        <w:rPr>
+          <w:rFonts w:ascii="Courier New" w:hAnsi="Courier New" w:cs="Courier New"/>
+          <w:bCs/>
+          <w:sz w:val="20"/>
+          <w:szCs w:val="20"/>
+          <w:lang w:val="en-US"/>
+        </w:rPr>
+        <w:tab/>
+      </w:r>
+      <w:r>
+        <w:rPr>
+          <w:rFonts w:ascii="Courier New" w:hAnsi="Courier New" w:cs="Courier New"/>
+          <w:bCs/>
+          <w:sz w:val="20"/>
+          <w:szCs w:val="20"/>
+          <w:lang w:val="en-US"/>
+        </w:rPr>
+        <w:tab/>
+      </w:r>
+      <w:r>
+        <w:rPr>
+          <w:rFonts w:ascii="Courier New" w:hAnsi="Courier New" w:cs="Courier New"/>
+          <w:bCs/>
+          <w:sz w:val="20"/>
+          <w:szCs w:val="20"/>
+          <w:lang w:val="en-US"/>
+        </w:rPr>
+        <w:tab/>
+        <w:t>[0,0,0,0],</w:t>
+      </w:r>
+    </w:p>
+    <w:p>
+      <w:pPr>
+        <w:rPr>
+          <w:rFonts w:ascii="Courier New" w:hAnsi="Courier New" w:cs="Courier New"/>
+          <w:bCs/>
+          <w:sz w:val="20"/>
+          <w:szCs w:val="20"/>
+          <w:lang w:val="en-US"/>
+        </w:rPr>
+      </w:pPr>
+      <w:r>
+        <w:rPr>
+          <w:rFonts w:ascii="Courier New" w:hAnsi="Courier New" w:cs="Courier New"/>
+          <w:bCs/>
+          <w:sz w:val="20"/>
+          <w:szCs w:val="20"/>
+          <w:lang w:val="en-US"/>
+        </w:rPr>
+        <w:tab/>
+      </w:r>
+      <w:r>
+        <w:rPr>
+          <w:rFonts w:ascii="Courier New" w:hAnsi="Courier New" w:cs="Courier New"/>
+          <w:bCs/>
+          <w:sz w:val="20"/>
+          <w:szCs w:val="20"/>
+          <w:lang w:val="en-US"/>
+        </w:rPr>
+        <w:tab/>
+      </w:r>
+      <w:r>
+        <w:rPr>
+          <w:rFonts w:ascii="Courier New" w:hAnsi="Courier New" w:cs="Courier New"/>
+          <w:bCs/>
+          <w:sz w:val="20"/>
+          <w:szCs w:val="20"/>
+          <w:lang w:val="en-US"/>
+        </w:rPr>
+        <w:tab/>
+        <w:t xml:space="preserve">[0,0,0,0]      </w:t>
+      </w:r>
+    </w:p>
+    <w:p>
+      <w:pPr>
+        <w:rPr>
+          <w:rFonts w:ascii="Courier New" w:hAnsi="Courier New" w:cs="Courier New"/>
+          <w:bCs/>
+          <w:sz w:val="20"/>
+          <w:szCs w:val="20"/>
+          <w:lang w:val="en-US"/>
+        </w:rPr>
+      </w:pPr>
+      <w:r>
+        <w:rPr>
+          <w:rFonts w:ascii="Courier New" w:hAnsi="Courier New" w:cs="Courier New"/>
+          <w:bCs/>
+          <w:sz w:val="20"/>
+          <w:szCs w:val="20"/>
+          <w:lang w:val="en-US"/>
+        </w:rPr>
+        <w:t xml:space="preserve">                ]);</w:t>
+      </w:r>
+    </w:p>
+    <w:p>
+      <w:pPr>
+        <w:rPr>
+          <w:rFonts w:ascii="Courier New" w:hAnsi="Courier New" w:cs="Courier New"/>
+          <w:bCs/>
+          <w:sz w:val="20"/>
+          <w:szCs w:val="20"/>
+          <w:lang w:val="en-US"/>
+        </w:rPr>
+      </w:pPr>
+      <w:proofErr w:type="spellStart"/>
+      <w:proofErr w:type="gramStart"/>
+      <w:r>
+        <w:rPr>
+          <w:rFonts w:ascii="Courier New" w:hAnsi="Courier New" w:cs="Courier New"/>
+          <w:bCs/>
+          <w:sz w:val="20"/>
+          <w:szCs w:val="20"/>
+          <w:lang w:val="en-US"/>
+        </w:rPr>
+        <w:t>var</w:t>
+      </w:r>
+      <w:proofErr w:type="spellEnd"/>
+      <w:proofErr w:type="gramEnd"/>
+      <w:r>
+        <w:rPr>
+          <w:rFonts w:ascii="Courier New" w:hAnsi="Courier New" w:cs="Courier New"/>
+          <w:bCs/>
+          <w:sz w:val="20"/>
+          <w:szCs w:val="20"/>
+          <w:lang w:val="en-US"/>
+        </w:rPr>
+        <w:t xml:space="preserve"> x2 = </w:t>
+      </w:r>
+      <w:proofErr w:type="spellStart"/>
+      <w:r>
+        <w:rPr>
+          <w:rFonts w:ascii="Courier New" w:hAnsi="Courier New" w:cs="Courier New"/>
+          <w:bCs/>
+          <w:sz w:val="20"/>
+          <w:szCs w:val="20"/>
+          <w:lang w:val="en-US"/>
+        </w:rPr>
+        <w:t>tVector.multiply</w:t>
+      </w:r>
+      <w:proofErr w:type="spellEnd"/>
+      <w:r>
+        <w:rPr>
+          <w:rFonts w:ascii="Courier New" w:hAnsi="Courier New" w:cs="Courier New"/>
+          <w:bCs/>
+          <w:sz w:val="20"/>
+          <w:szCs w:val="20"/>
+          <w:lang w:val="en-US"/>
+        </w:rPr>
+        <w:t>(</w:t>
+      </w:r>
+      <w:proofErr w:type="spellStart"/>
+      <w:r>
+        <w:rPr>
+          <w:rFonts w:ascii="Courier New" w:hAnsi="Courier New" w:cs="Courier New"/>
+          <w:bCs/>
+          <w:sz w:val="20"/>
+          <w:szCs w:val="20"/>
+          <w:lang w:val="en-US"/>
+        </w:rPr>
+        <w:t>this.bezierMatrix</w:t>
+      </w:r>
+      <w:proofErr w:type="spellEnd"/>
+      <w:r>
+        <w:rPr>
+          <w:rFonts w:ascii="Courier New" w:hAnsi="Courier New" w:cs="Courier New"/>
+          <w:bCs/>
+          <w:sz w:val="20"/>
+          <w:szCs w:val="20"/>
+          <w:lang w:val="en-US"/>
+        </w:rPr>
+        <w:t>).multiply(</w:t>
+      </w:r>
+      <w:proofErr w:type="spellStart"/>
+      <w:r>
+        <w:rPr>
+          <w:rFonts w:ascii="Courier New" w:hAnsi="Courier New" w:cs="Courier New"/>
+          <w:bCs/>
+          <w:sz w:val="20"/>
+          <w:szCs w:val="20"/>
+          <w:lang w:val="en-US"/>
+        </w:rPr>
+        <w:t>this.pVectorX</w:t>
+      </w:r>
+      <w:proofErr w:type="spellEnd"/>
+      <w:r>
+        <w:rPr>
+          <w:rFonts w:ascii="Courier New" w:hAnsi="Courier New" w:cs="Courier New"/>
+          <w:bCs/>
+          <w:sz w:val="20"/>
+          <w:szCs w:val="20"/>
+          <w:lang w:val="en-US"/>
+        </w:rPr>
+        <w:t>).e(1);</w:t>
+      </w:r>
+    </w:p>
+    <w:p>
+      <w:pPr>
+        <w:rPr>
+          <w:rFonts w:ascii="Courier New" w:hAnsi="Courier New" w:cs="Courier New"/>
+          <w:bCs/>
+          <w:sz w:val="20"/>
+          <w:szCs w:val="20"/>
+          <w:lang w:val="en-US"/>
+        </w:rPr>
+      </w:pPr>
+      <w:proofErr w:type="spellStart"/>
+      <w:proofErr w:type="gramStart"/>
+      <w:r>
+        <w:rPr>
+          <w:rFonts w:ascii="Courier New" w:hAnsi="Courier New" w:cs="Courier New"/>
+          <w:bCs/>
+          <w:sz w:val="20"/>
+          <w:szCs w:val="20"/>
+          <w:lang w:val="en-US"/>
+        </w:rPr>
+        <w:t>var</w:t>
+      </w:r>
+      <w:proofErr w:type="spellEnd"/>
+      <w:proofErr w:type="gramEnd"/>
+      <w:r>
+        <w:rPr>
+          <w:rFonts w:ascii="Courier New" w:hAnsi="Courier New" w:cs="Courier New"/>
+          <w:bCs/>
+          <w:sz w:val="20"/>
+          <w:szCs w:val="20"/>
+          <w:lang w:val="en-US"/>
+        </w:rPr>
+        <w:t xml:space="preserve"> y2 = </w:t>
+      </w:r>
+      <w:proofErr w:type="spellStart"/>
+      <w:r>
+        <w:rPr>
+          <w:rFonts w:ascii="Courier New" w:hAnsi="Courier New" w:cs="Courier New"/>
+          <w:bCs/>
+          <w:sz w:val="20"/>
+          <w:szCs w:val="20"/>
+          <w:lang w:val="en-US"/>
+        </w:rPr>
+        <w:t>tVector.multiply</w:t>
+      </w:r>
+      <w:proofErr w:type="spellEnd"/>
+      <w:r>
+        <w:rPr>
+          <w:rFonts w:ascii="Courier New" w:hAnsi="Courier New" w:cs="Courier New"/>
+          <w:bCs/>
+          <w:sz w:val="20"/>
+          <w:szCs w:val="20"/>
+          <w:lang w:val="en-US"/>
+        </w:rPr>
+        <w:t>(</w:t>
+      </w:r>
+      <w:proofErr w:type="spellStart"/>
+      <w:r>
+        <w:rPr>
+          <w:rFonts w:ascii="Courier New" w:hAnsi="Courier New" w:cs="Courier New"/>
+          <w:bCs/>
+          <w:sz w:val="20"/>
+          <w:szCs w:val="20"/>
+          <w:lang w:val="en-US"/>
+        </w:rPr>
+        <w:t>this.bezierMatrix</w:t>
+      </w:r>
+      <w:proofErr w:type="spellEnd"/>
+      <w:r>
+        <w:rPr>
+          <w:rFonts w:ascii="Courier New" w:hAnsi="Courier New" w:cs="Courier New"/>
+          <w:bCs/>
+          <w:sz w:val="20"/>
+          <w:szCs w:val="20"/>
+          <w:lang w:val="en-US"/>
+        </w:rPr>
+        <w:t>).multiply(</w:t>
+      </w:r>
+      <w:proofErr w:type="spellStart"/>
+      <w:r>
+        <w:rPr>
+          <w:rFonts w:ascii="Courier New" w:hAnsi="Courier New" w:cs="Courier New"/>
+          <w:bCs/>
+          <w:sz w:val="20"/>
+          <w:szCs w:val="20"/>
+          <w:lang w:val="en-US"/>
+        </w:rPr>
+        <w:t>this.pVectorY</w:t>
+      </w:r>
+      <w:proofErr w:type="spellEnd"/>
+      <w:r>
+        <w:rPr>
+          <w:rFonts w:ascii="Courier New" w:hAnsi="Courier New" w:cs="Courier New"/>
+          <w:bCs/>
+          <w:sz w:val="20"/>
+          <w:szCs w:val="20"/>
+          <w:lang w:val="en-US"/>
+        </w:rPr>
+        <w:t>).e(1);</w:t>
+      </w:r>
+    </w:p>
+    <w:p>
+      <w:pPr>
+        <w:rPr>
+          <w:rFonts w:ascii="Courier New" w:hAnsi="Courier New" w:cs="Courier New"/>
+          <w:bCs/>
+          <w:sz w:val="20"/>
+          <w:szCs w:val="20"/>
+          <w:lang w:val="en-US"/>
+        </w:rPr>
+      </w:pPr>
+    </w:p>
+    <w:p>
+      <w:pPr>
+        <w:rPr>
+          <w:rFonts w:ascii="Courier New" w:hAnsi="Courier New" w:cs="Courier New"/>
+          <w:bCs/>
+          <w:sz w:val="20"/>
+          <w:szCs w:val="20"/>
+          <w:lang w:val="en-US"/>
+        </w:rPr>
+      </w:pPr>
+      <w:proofErr w:type="spellStart"/>
+      <w:proofErr w:type="gramStart"/>
+      <w:r>
+        <w:rPr>
+          <w:rFonts w:ascii="Courier New" w:hAnsi="Courier New" w:cs="Courier New"/>
+          <w:bCs/>
+          <w:sz w:val="20"/>
+          <w:szCs w:val="20"/>
+          <w:lang w:val="en-US"/>
+        </w:rPr>
+        <w:t>var</w:t>
+      </w:r>
+      <w:proofErr w:type="spellEnd"/>
+      <w:proofErr w:type="gramEnd"/>
+      <w:r>
+        <w:rPr>
+          <w:rFonts w:ascii="Courier New" w:hAnsi="Courier New" w:cs="Courier New"/>
+          <w:bCs/>
+          <w:sz w:val="20"/>
+          <w:szCs w:val="20"/>
+          <w:lang w:val="en-US"/>
+        </w:rPr>
+        <w:t xml:space="preserve"> </w:t>
+      </w:r>
+      <w:proofErr w:type="spellStart"/>
+      <w:r>
+        <w:rPr>
+          <w:rFonts w:ascii="Courier New" w:hAnsi="Courier New" w:cs="Courier New"/>
+          <w:bCs/>
+          <w:sz w:val="20"/>
+          <w:szCs w:val="20"/>
+          <w:lang w:val="en-US"/>
+        </w:rPr>
+        <w:t>wuLine</w:t>
+      </w:r>
+      <w:proofErr w:type="spellEnd"/>
+      <w:r>
+        <w:rPr>
+          <w:rFonts w:ascii="Courier New" w:hAnsi="Courier New" w:cs="Courier New"/>
+          <w:bCs/>
+          <w:sz w:val="20"/>
+          <w:szCs w:val="20"/>
+          <w:lang w:val="en-US"/>
+        </w:rPr>
+        <w:t xml:space="preserve"> = new </w:t>
+      </w:r>
+      <w:proofErr w:type="spellStart"/>
+      <w:r>
+        <w:rPr>
+          <w:rFonts w:ascii="Courier New" w:hAnsi="Courier New" w:cs="Courier New"/>
+          <w:bCs/>
+          <w:sz w:val="20"/>
+          <w:szCs w:val="20"/>
+          <w:lang w:val="en-US"/>
+        </w:rPr>
+        <w:t>BresenhamLine</w:t>
+      </w:r>
+      <w:proofErr w:type="spellEnd"/>
+      <w:r>
+        <w:rPr>
+          <w:rFonts w:ascii="Courier New" w:hAnsi="Courier New" w:cs="Courier New"/>
+          <w:bCs/>
+          <w:sz w:val="20"/>
+          <w:szCs w:val="20"/>
+          <w:lang w:val="en-US"/>
+        </w:rPr>
+        <w:t>({</w:t>
+      </w:r>
+    </w:p>
+    <w:p>
+      <w:pPr>
+        <w:rPr>
+          <w:rFonts w:ascii="Courier New" w:hAnsi="Courier New" w:cs="Courier New"/>
+          <w:bCs/>
+          <w:sz w:val="20"/>
+          <w:szCs w:val="20"/>
+          <w:lang w:val="en-US"/>
+        </w:rPr>
+      </w:pPr>
+      <w:r>
+        <w:rPr>
+          <w:rFonts w:ascii="Courier New" w:hAnsi="Courier New" w:cs="Courier New"/>
+          <w:bCs/>
+          <w:sz w:val="20"/>
+          <w:szCs w:val="20"/>
+          <w:lang w:val="en-US"/>
+        </w:rPr>
+        <w:t xml:space="preserve">  </w:t>
+      </w:r>
+      <w:r>
+        <w:rPr>
+          <w:rFonts w:ascii="Courier New" w:hAnsi="Courier New" w:cs="Courier New"/>
+          <w:bCs/>
+          <w:sz w:val="20"/>
+          <w:szCs w:val="20"/>
+          <w:lang w:val="en-US"/>
+        </w:rPr>
+        <w:tab/>
+      </w:r>
+      <w:proofErr w:type="spellStart"/>
+      <w:proofErr w:type="gramStart"/>
+      <w:r>
+        <w:rPr>
+          <w:rFonts w:ascii="Courier New" w:hAnsi="Courier New" w:cs="Courier New"/>
+          <w:bCs/>
+          <w:sz w:val="20"/>
+          <w:szCs w:val="20"/>
+          <w:lang w:val="en-US"/>
+        </w:rPr>
+        <w:t>pointStart</w:t>
+      </w:r>
+      <w:proofErr w:type="spellEnd"/>
+      <w:proofErr w:type="gramEnd"/>
+      <w:r>
+        <w:rPr>
+          <w:rFonts w:ascii="Courier New" w:hAnsi="Courier New" w:cs="Courier New"/>
+          <w:bCs/>
+          <w:sz w:val="20"/>
+          <w:szCs w:val="20"/>
+          <w:lang w:val="en-US"/>
+        </w:rPr>
+        <w:t xml:space="preserve">: new Point({x: </w:t>
+      </w:r>
+      <w:proofErr w:type="spellStart"/>
+      <w:r>
+        <w:rPr>
+          <w:rFonts w:ascii="Courier New" w:hAnsi="Courier New" w:cs="Courier New"/>
+          <w:bCs/>
+          <w:sz w:val="20"/>
+          <w:szCs w:val="20"/>
+          <w:lang w:val="en-US"/>
+        </w:rPr>
+        <w:t>Math.round</w:t>
+      </w:r>
+      <w:proofErr w:type="spellEnd"/>
+      <w:r>
+        <w:rPr>
+          <w:rFonts w:ascii="Courier New" w:hAnsi="Courier New" w:cs="Courier New"/>
+          <w:bCs/>
+          <w:sz w:val="20"/>
+          <w:szCs w:val="20"/>
+          <w:lang w:val="en-US"/>
+        </w:rPr>
+        <w:t xml:space="preserve">(x1), y: </w:t>
+      </w:r>
+      <w:proofErr w:type="spellStart"/>
+      <w:r>
+        <w:rPr>
+          <w:rFonts w:ascii="Courier New" w:hAnsi="Courier New" w:cs="Courier New"/>
+          <w:bCs/>
+          <w:sz w:val="20"/>
+          <w:szCs w:val="20"/>
+          <w:lang w:val="en-US"/>
+        </w:rPr>
+        <w:t>Math.round</w:t>
+      </w:r>
+      <w:proofErr w:type="spellEnd"/>
+      <w:r>
+        <w:rPr>
+          <w:rFonts w:ascii="Courier New" w:hAnsi="Courier New" w:cs="Courier New"/>
+          <w:bCs/>
+          <w:sz w:val="20"/>
+          <w:szCs w:val="20"/>
+          <w:lang w:val="en-US"/>
+        </w:rPr>
+        <w:t>(y1)}),</w:t>
+      </w:r>
+    </w:p>
+    <w:p>
+      <w:pPr>
+        <w:rPr>
+          <w:rFonts w:ascii="Courier New" w:hAnsi="Courier New" w:cs="Courier New"/>
+          <w:bCs/>
+          <w:sz w:val="20"/>
+          <w:szCs w:val="20"/>
+          <w:lang w:val="en-US"/>
+        </w:rPr>
+      </w:pPr>
+      <w:r>
+        <w:rPr>
+          <w:rFonts w:ascii="Courier New" w:hAnsi="Courier New" w:cs="Courier New"/>
+          <w:bCs/>
+          <w:sz w:val="20"/>
+          <w:szCs w:val="20"/>
+          <w:lang w:val="en-US"/>
+        </w:rPr>
+        <w:t xml:space="preserve">  </w:t>
+      </w:r>
+      <w:r>
+        <w:rPr>
+          <w:rFonts w:ascii="Courier New" w:hAnsi="Courier New" w:cs="Courier New"/>
+          <w:bCs/>
+          <w:sz w:val="20"/>
+          <w:szCs w:val="20"/>
+          <w:lang w:val="en-US"/>
+        </w:rPr>
+        <w:tab/>
+      </w:r>
+      <w:proofErr w:type="spellStart"/>
+      <w:proofErr w:type="gramStart"/>
+      <w:r>
+        <w:rPr>
+          <w:rFonts w:ascii="Courier New" w:hAnsi="Courier New" w:cs="Courier New"/>
+          <w:bCs/>
+          <w:sz w:val="20"/>
+          <w:szCs w:val="20"/>
+          <w:lang w:val="en-US"/>
+        </w:rPr>
+        <w:t>pointEnd</w:t>
+      </w:r>
+      <w:proofErr w:type="spellEnd"/>
+      <w:proofErr w:type="gramEnd"/>
+      <w:r>
+        <w:rPr>
+          <w:rFonts w:ascii="Courier New" w:hAnsi="Courier New" w:cs="Courier New"/>
+          <w:bCs/>
+          <w:sz w:val="20"/>
+          <w:szCs w:val="20"/>
+          <w:lang w:val="en-US"/>
+        </w:rPr>
+        <w:t xml:space="preserve">:   new Point({x: </w:t>
+      </w:r>
+      <w:proofErr w:type="spellStart"/>
+      <w:r>
+        <w:rPr>
+          <w:rFonts w:ascii="Courier New" w:hAnsi="Courier New" w:cs="Courier New"/>
+          <w:bCs/>
+          <w:sz w:val="20"/>
+          <w:szCs w:val="20"/>
+          <w:lang w:val="en-US"/>
+        </w:rPr>
+        <w:t>Math.round</w:t>
+      </w:r>
+      <w:proofErr w:type="spellEnd"/>
+      <w:r>
+        <w:rPr>
+          <w:rFonts w:ascii="Courier New" w:hAnsi="Courier New" w:cs="Courier New"/>
+          <w:bCs/>
+          <w:sz w:val="20"/>
+          <w:szCs w:val="20"/>
+          <w:lang w:val="en-US"/>
+        </w:rPr>
+        <w:t xml:space="preserve">(x2), y: </w:t>
+      </w:r>
+      <w:proofErr w:type="spellStart"/>
+      <w:r>
+        <w:rPr>
+          <w:rFonts w:ascii="Courier New" w:hAnsi="Courier New" w:cs="Courier New"/>
+          <w:bCs/>
+          <w:sz w:val="20"/>
+          <w:szCs w:val="20"/>
+          <w:lang w:val="en-US"/>
+        </w:rPr>
+        <w:t>Math.round</w:t>
+      </w:r>
+      <w:proofErr w:type="spellEnd"/>
+      <w:r>
+        <w:rPr>
+          <w:rFonts w:ascii="Courier New" w:hAnsi="Courier New" w:cs="Courier New"/>
+          <w:bCs/>
+          <w:sz w:val="20"/>
+          <w:szCs w:val="20"/>
+          <w:lang w:val="en-US"/>
+        </w:rPr>
+        <w:t>(y2)}),</w:t>
+      </w:r>
+    </w:p>
+    <w:p>
+      <w:pPr>
+        <w:rPr>
+          <w:rFonts w:ascii="Courier New" w:hAnsi="Courier New" w:cs="Courier New"/>
+          <w:bCs/>
+          <w:sz w:val="20"/>
+          <w:szCs w:val="20"/>
+          <w:lang w:val="en-US"/>
+        </w:rPr>
+      </w:pPr>
+      <w:r>
+        <w:rPr>
+          <w:rFonts w:ascii="Courier New" w:hAnsi="Courier New" w:cs="Courier New"/>
+          <w:bCs/>
+          <w:sz w:val="20"/>
+          <w:szCs w:val="20"/>
+          <w:lang w:val="en-US"/>
+        </w:rPr>
+        <w:t xml:space="preserve">  </w:t>
+      </w:r>
+      <w:r>
+        <w:rPr>
+          <w:rFonts w:ascii="Courier New" w:hAnsi="Courier New" w:cs="Courier New"/>
+          <w:bCs/>
+          <w:sz w:val="20"/>
+          <w:szCs w:val="20"/>
+          <w:lang w:val="en-US"/>
+        </w:rPr>
+        <w:tab/>
+      </w:r>
+      <w:proofErr w:type="gramStart"/>
+      <w:r>
+        <w:rPr>
+          <w:rFonts w:ascii="Courier New" w:hAnsi="Courier New" w:cs="Courier New"/>
+          <w:bCs/>
+          <w:sz w:val="20"/>
+          <w:szCs w:val="20"/>
+          <w:lang w:val="en-US"/>
+        </w:rPr>
+        <w:t>color</w:t>
+      </w:r>
+      <w:proofErr w:type="gramEnd"/>
+      <w:r>
+        <w:rPr>
+          <w:rFonts w:ascii="Courier New" w:hAnsi="Courier New" w:cs="Courier New"/>
+          <w:bCs/>
+          <w:sz w:val="20"/>
+          <w:szCs w:val="20"/>
+          <w:lang w:val="en-US"/>
+        </w:rPr>
+        <w:t>: 'red'</w:t>
+      </w:r>
+    </w:p>
+    <w:p>
+      <w:pPr>
+        <w:rPr>
+          <w:rFonts w:ascii="Courier New" w:hAnsi="Courier New" w:cs="Courier New"/>
+          <w:bCs/>
+          <w:sz w:val="20"/>
+          <w:szCs w:val="20"/>
+          <w:lang w:val="en-US"/>
+        </w:rPr>
+      </w:pPr>
+      <w:r>
+        <w:rPr>
+          <w:rFonts w:ascii="Courier New" w:hAnsi="Courier New" w:cs="Courier New"/>
+          <w:bCs/>
+          <w:sz w:val="20"/>
+          <w:szCs w:val="20"/>
+          <w:lang w:val="en-US"/>
+        </w:rPr>
+        <w:t xml:space="preserve">      });</w:t>
+      </w:r>
+    </w:p>
+    <w:p>
+      <w:pPr>
+        <w:rPr>
+          <w:rFonts w:ascii="Courier New" w:hAnsi="Courier New" w:cs="Courier New"/>
+          <w:bCs/>
+          <w:sz w:val="20"/>
+          <w:szCs w:val="20"/>
+          <w:lang w:val="en-US"/>
+        </w:rPr>
+      </w:pPr>
+    </w:p>
+    <w:p>
+      <w:pPr>
+        <w:rPr>
+          <w:rFonts w:ascii="Courier New" w:hAnsi="Courier New" w:cs="Courier New"/>
+          <w:bCs/>
+          <w:sz w:val="20"/>
+          <w:szCs w:val="20"/>
+          <w:lang w:val="en-US"/>
+        </w:rPr>
+      </w:pPr>
+      <w:r>
+        <w:rPr>
+          <w:rFonts w:ascii="Courier New" w:hAnsi="Courier New" w:cs="Courier New"/>
+          <w:bCs/>
+          <w:sz w:val="20"/>
+          <w:szCs w:val="20"/>
+          <w:lang w:val="en-US"/>
+        </w:rPr>
         <w:lastRenderedPageBreak/>
-        <w:t>А</w:t>
-      </w:r>
-      <w:r>
-        <w:rPr>
-          <w:b/>
-          <w:bCs/>
-          <w:sz w:val="28"/>
-          <w:szCs w:val="28"/>
-        </w:rPr>
-        <w:t>лгоритм</w:t>
-      </w:r>
-      <w:r>
-        <w:rPr>
-          <w:b/>
-          <w:bCs/>
-          <w:sz w:val="28"/>
-          <w:szCs w:val="28"/>
-        </w:rPr>
-        <w:t xml:space="preserve"> </w:t>
-      </w:r>
-      <w:r>
-        <w:rPr>
-          <w:b/>
-          <w:bCs/>
-          <w:sz w:val="28"/>
-          <w:szCs w:val="28"/>
-        </w:rPr>
-        <w:t>построения</w:t>
-      </w:r>
-      <w:r>
-        <w:rPr>
-          <w:b/>
-          <w:bCs/>
-          <w:sz w:val="28"/>
-          <w:szCs w:val="28"/>
-        </w:rPr>
-        <w:t xml:space="preserve"> кривой с использованием формы Безье</w:t>
-      </w:r>
-      <w:r>
-        <w:rPr>
-          <w:b/>
-          <w:bCs/>
-          <w:sz w:val="28"/>
-          <w:szCs w:val="28"/>
-        </w:rPr>
-        <w:t>:</w:t>
-      </w:r>
-    </w:p>
-    <w:p>
-      <w:pPr>
-        <w:rPr>
-          <w:b/>
-          <w:bCs/>
-          <w:sz w:val="28"/>
-          <w:szCs w:val="28"/>
-        </w:rPr>
-      </w:pPr>
-    </w:p>
-    <w:p>
-      <w:pPr>
-        <w:rPr>
-          <w:rFonts w:ascii="Courier New" w:hAnsi="Courier New" w:cs="Courier New"/>
-          <w:bCs/>
-          <w:sz w:val="20"/>
-          <w:szCs w:val="20"/>
-          <w:lang w:val="en-US"/>
-        </w:rPr>
-      </w:pPr>
-      <w:r>
-        <w:rPr>
-          <w:rFonts w:ascii="Courier New" w:hAnsi="Courier New" w:cs="Courier New"/>
-          <w:bCs/>
-          <w:sz w:val="20"/>
-          <w:szCs w:val="20"/>
-          <w:lang w:val="en-US"/>
-        </w:rPr>
-        <w:t>public ArrayList&lt;Cell&gt; nextStepAlg() {</w:t>
-      </w:r>
-    </w:p>
-    <w:p>
-      <w:pPr>
-        <w:rPr>
-          <w:rFonts w:ascii="Courier New" w:hAnsi="Courier New" w:cs="Courier New"/>
-          <w:bCs/>
-          <w:sz w:val="20"/>
-          <w:szCs w:val="20"/>
-          <w:lang w:val="en-US"/>
-        </w:rPr>
-      </w:pPr>
-      <w:r>
-        <w:rPr>
-          <w:rFonts w:ascii="Courier New" w:hAnsi="Courier New" w:cs="Courier New"/>
-          <w:bCs/>
-          <w:sz w:val="20"/>
-          <w:szCs w:val="20"/>
-          <w:lang w:val="en-US"/>
-        </w:rPr>
-        <w:t xml:space="preserve">        ArrayList&lt;Cell&gt; cells = new ArrayList();</w:t>
-      </w:r>
-    </w:p>
-    <w:p>
-      <w:pPr>
-        <w:rPr>
-          <w:rFonts w:ascii="Courier New" w:hAnsi="Courier New" w:cs="Courier New"/>
-          <w:bCs/>
-          <w:sz w:val="20"/>
-          <w:szCs w:val="20"/>
-          <w:lang w:val="en-US"/>
-        </w:rPr>
-      </w:pPr>
-      <w:r>
-        <w:rPr>
-          <w:rFonts w:ascii="Courier New" w:hAnsi="Courier New" w:cs="Courier New"/>
-          <w:bCs/>
-          <w:sz w:val="20"/>
-          <w:szCs w:val="20"/>
-          <w:lang w:val="en-US"/>
-        </w:rPr>
-        <w:t xml:space="preserve">        float[][] tt = new float[][]{new float[]{t * t * t, t * t, t, 1f}};</w:t>
-      </w:r>
-    </w:p>
-    <w:p>
-      <w:pPr>
-        <w:rPr>
-          <w:rFonts w:ascii="Courier New" w:hAnsi="Courier New" w:cs="Courier New"/>
-          <w:bCs/>
-          <w:sz w:val="20"/>
-          <w:szCs w:val="20"/>
-          <w:lang w:val="en-US"/>
-        </w:rPr>
-      </w:pPr>
-      <w:r>
-        <w:rPr>
-          <w:rFonts w:ascii="Courier New" w:hAnsi="Courier New" w:cs="Courier New"/>
-          <w:bCs/>
-          <w:sz w:val="20"/>
-          <w:szCs w:val="20"/>
-          <w:lang w:val="en-US"/>
-        </w:rPr>
-        <w:t xml:space="preserve">        float[][] out = Matrix.mult(tt, cur_matrix);</w:t>
-      </w:r>
-    </w:p>
-    <w:p>
-      <w:pPr>
-        <w:rPr>
-          <w:rFonts w:ascii="Courier New" w:hAnsi="Courier New" w:cs="Courier New"/>
-          <w:bCs/>
-          <w:sz w:val="20"/>
-          <w:szCs w:val="20"/>
-          <w:lang w:val="en-US"/>
-        </w:rPr>
-      </w:pPr>
-      <w:r>
-        <w:rPr>
-          <w:rFonts w:ascii="Courier New" w:hAnsi="Courier New" w:cs="Courier New"/>
-          <w:bCs/>
-          <w:sz w:val="20"/>
-          <w:szCs w:val="20"/>
-          <w:lang w:val="en-US"/>
-        </w:rPr>
-        <w:t xml:space="preserve">        cells.add(new Cell(round(out[0][0]), round(out[0][1]), Color.GREEN, " t = " + t));</w:t>
-      </w:r>
-    </w:p>
-    <w:p>
-      <w:pPr>
-        <w:rPr>
-          <w:rFonts w:ascii="Courier New" w:hAnsi="Courier New" w:cs="Courier New"/>
-          <w:bCs/>
-          <w:sz w:val="20"/>
-          <w:szCs w:val="20"/>
-          <w:lang w:val="en-US"/>
-        </w:rPr>
-      </w:pPr>
-      <w:r>
-        <w:rPr>
-          <w:rFonts w:ascii="Courier New" w:hAnsi="Courier New" w:cs="Courier New"/>
-          <w:bCs/>
-          <w:sz w:val="20"/>
-          <w:szCs w:val="20"/>
-          <w:lang w:val="en-US"/>
-        </w:rPr>
-        <w:t xml:space="preserve">        t += dt;</w:t>
-      </w:r>
-    </w:p>
-    <w:p>
-      <w:pPr>
-        <w:rPr>
-          <w:rFonts w:ascii="Courier New" w:hAnsi="Courier New" w:cs="Courier New"/>
-          <w:bCs/>
-          <w:sz w:val="20"/>
-          <w:szCs w:val="20"/>
-          <w:lang w:val="en-US"/>
-        </w:rPr>
-      </w:pPr>
-      <w:r>
-        <w:rPr>
-          <w:rFonts w:ascii="Courier New" w:hAnsi="Courier New" w:cs="Courier New"/>
-          <w:bCs/>
-          <w:sz w:val="20"/>
-          <w:szCs w:val="20"/>
-          <w:lang w:val="en-US"/>
-        </w:rPr>
-        <w:t xml:space="preserve">        if (t - dt * 1.5 &gt; 1) {</w:t>
-      </w:r>
-    </w:p>
-    <w:p>
-      <w:pPr>
-        <w:rPr>
-          <w:rFonts w:ascii="Courier New" w:hAnsi="Courier New" w:cs="Courier New"/>
-          <w:bCs/>
-          <w:sz w:val="20"/>
-          <w:szCs w:val="20"/>
-          <w:lang w:val="en-US"/>
-        </w:rPr>
-      </w:pPr>
-      <w:r>
-        <w:rPr>
-          <w:rFonts w:ascii="Courier New" w:hAnsi="Courier New" w:cs="Courier New"/>
-          <w:bCs/>
-          <w:sz w:val="20"/>
-          <w:szCs w:val="20"/>
-          <w:lang w:val="en-US"/>
-        </w:rPr>
-        <w:t xml:space="preserve">            return null;</w:t>
-      </w:r>
-    </w:p>
-    <w:p>
-      <w:pPr>
-        <w:rPr>
-          <w:rFonts w:ascii="Courier New" w:hAnsi="Courier New" w:cs="Courier New"/>
-          <w:bCs/>
-          <w:sz w:val="20"/>
-          <w:szCs w:val="20"/>
-        </w:rPr>
-      </w:pPr>
-      <w:r>
-        <w:rPr>
-          <w:rFonts w:ascii="Courier New" w:hAnsi="Courier New" w:cs="Courier New"/>
-          <w:bCs/>
-          <w:sz w:val="20"/>
-          <w:szCs w:val="20"/>
-          <w:lang w:val="en-US"/>
-        </w:rPr>
-        <w:t xml:space="preserve">        </w:t>
-      </w:r>
-      <w:r>
-        <w:rPr>
-          <w:rFonts w:ascii="Courier New" w:hAnsi="Courier New" w:cs="Courier New"/>
-          <w:bCs/>
-          <w:sz w:val="20"/>
-          <w:szCs w:val="20"/>
+        <w:t xml:space="preserve">  </w:t>
+      </w:r>
+      <w:proofErr w:type="spellStart"/>
+      <w:proofErr w:type="gramStart"/>
+      <w:r>
+        <w:rPr>
+          <w:rFonts w:ascii="Courier New" w:hAnsi="Courier New" w:cs="Courier New"/>
+          <w:bCs/>
+          <w:sz w:val="20"/>
+          <w:szCs w:val="20"/>
+          <w:lang w:val="en-US"/>
+        </w:rPr>
+        <w:t>this.canvas.draw</w:t>
+      </w:r>
+      <w:proofErr w:type="spellEnd"/>
+      <w:proofErr w:type="gramEnd"/>
+      <w:r>
+        <w:rPr>
+          <w:rFonts w:ascii="Courier New" w:hAnsi="Courier New" w:cs="Courier New"/>
+          <w:bCs/>
+          <w:sz w:val="20"/>
+          <w:szCs w:val="20"/>
+          <w:lang w:val="en-US"/>
+        </w:rPr>
+        <w:t>(</w:t>
+      </w:r>
+      <w:proofErr w:type="spellStart"/>
+      <w:r>
+        <w:rPr>
+          <w:rFonts w:ascii="Courier New" w:hAnsi="Courier New" w:cs="Courier New"/>
+          <w:bCs/>
+          <w:sz w:val="20"/>
+          <w:szCs w:val="20"/>
+          <w:lang w:val="en-US"/>
+        </w:rPr>
+        <w:t>wuLine</w:t>
+      </w:r>
+      <w:proofErr w:type="spellEnd"/>
+      <w:r>
+        <w:rPr>
+          <w:rFonts w:ascii="Courier New" w:hAnsi="Courier New" w:cs="Courier New"/>
+          <w:bCs/>
+          <w:sz w:val="20"/>
+          <w:szCs w:val="20"/>
+          <w:lang w:val="en-US"/>
+        </w:rPr>
+        <w:t>);</w:t>
+      </w:r>
+    </w:p>
+    <w:p>
+      <w:pPr>
+        <w:rPr>
+          <w:rFonts w:ascii="Courier New" w:hAnsi="Courier New" w:cs="Courier New"/>
+          <w:bCs/>
+          <w:sz w:val="20"/>
+          <w:szCs w:val="20"/>
+          <w:lang w:val="en-US"/>
+        </w:rPr>
+      </w:pPr>
+      <w:r>
+        <w:rPr>
+          <w:rFonts w:ascii="Courier New" w:hAnsi="Courier New" w:cs="Courier New"/>
+          <w:bCs/>
+          <w:sz w:val="20"/>
+          <w:szCs w:val="20"/>
+          <w:lang w:val="en-US"/>
         </w:rPr>
         <w:t>}</w:t>
       </w:r>
@@ -1258,44 +4122,28 @@
           <w:bCs/>
           <w:sz w:val="20"/>
           <w:szCs w:val="20"/>
-        </w:rPr>
-      </w:pPr>
-      <w:r>
-        <w:rPr>
-          <w:rFonts w:ascii="Courier New" w:hAnsi="Courier New" w:cs="Courier New"/>
-          <w:bCs/>
-          <w:sz w:val="20"/>
-          <w:szCs w:val="20"/>
-        </w:rPr>
-        <w:t xml:space="preserve">        return cells;</w:t>
-      </w:r>
-    </w:p>
-    <w:p>
-      <w:pPr>
-        <w:rPr>
-          <w:rFonts w:ascii="Courier New" w:hAnsi="Courier New" w:cs="Courier New"/>
-          <w:bCs/>
-          <w:sz w:val="20"/>
-          <w:szCs w:val="20"/>
-        </w:rPr>
-      </w:pPr>
-      <w:r>
-        <w:rPr>
-          <w:rFonts w:ascii="Courier New" w:hAnsi="Courier New" w:cs="Courier New"/>
-          <w:bCs/>
-          <w:sz w:val="20"/>
-          <w:szCs w:val="20"/>
-        </w:rPr>
-        <w:t xml:space="preserve">    }</w:t>
-      </w:r>
-    </w:p>
-    <w:p>
-      <w:pPr>
-        <w:rPr>
-          <w:b/>
-          <w:bCs/>
-          <w:sz w:val="28"/>
-          <w:szCs w:val="28"/>
+          <w:lang w:val="en-US"/>
+        </w:rPr>
+      </w:pPr>
+      <w:r>
+        <w:rPr>
+          <w:rFonts w:ascii="Courier New" w:hAnsi="Courier New" w:cs="Courier New"/>
+          <w:bCs/>
+          <w:sz w:val="20"/>
+          <w:szCs w:val="20"/>
+          <w:lang w:val="en-US"/>
+        </w:rPr>
+        <w:t>}</w:t>
+      </w:r>
+    </w:p>
+    <w:p>
+      <w:pPr>
+        <w:rPr>
+          <w:rFonts w:ascii="Courier New" w:hAnsi="Courier New" w:cs="Courier New"/>
+          <w:bCs/>
+          <w:sz w:val="20"/>
+          <w:szCs w:val="20"/>
+          <w:lang w:val="en-US"/>
         </w:rPr>
       </w:pPr>
     </w:p>
@@ -1336,8 +4184,8 @@
           <w:noProof/>
           <w:lang w:eastAsia="ru-RU"/>
         </w:rPr>
-        <w:pict>
-          <v:shape id="_x0000_i1025" type="#_x0000_t75" style="width:484.5pt;height:354.75pt;visibility:visible;mso-wrap-style:square">
+        <w:pict w14:anchorId="327A6505">
+          <v:shape id="_x0000_i1029" type="#_x0000_t75" style="width:414pt;height:311pt">
             <v:imagedata r:id="rId6" o:title=""/>
           </v:shape>
         </w:pict>
@@ -1410,291 +4258,45 @@
           <w:lang w:val="en-US"/>
         </w:rPr>
       </w:pPr>
-      <w:r>
-        <w:rPr>
-          <w:rFonts w:ascii="Courier New" w:hAnsi="Courier New" w:cs="Courier New"/>
-          <w:sz w:val="20"/>
-          <w:szCs w:val="20"/>
-          <w:lang w:val="en-US"/>
-        </w:rPr>
-        <w:t>public ArrayList&lt;Cell&gt; nextStepAlg() {</w:t>
-      </w:r>
-    </w:p>
-    <w:p>
-      <w:pPr>
-        <w:rPr>
-          <w:rFonts w:ascii="Courier New" w:hAnsi="Courier New" w:cs="Courier New"/>
-          <w:sz w:val="20"/>
-          <w:szCs w:val="20"/>
-          <w:lang w:val="en-US"/>
-        </w:rPr>
-      </w:pPr>
-      <w:r>
-        <w:rPr>
-          <w:rFonts w:ascii="Courier New" w:hAnsi="Courier New" w:cs="Courier New"/>
-          <w:sz w:val="20"/>
-          <w:szCs w:val="20"/>
-          <w:lang w:val="en-US"/>
-        </w:rPr>
-        <w:t xml:space="preserve">        ArrayList&lt;Cell&gt; cells = new ArrayList();</w:t>
-      </w:r>
-    </w:p>
-    <w:p>
-      <w:pPr>
-        <w:rPr>
-          <w:rFonts w:ascii="Courier New" w:hAnsi="Courier New" w:cs="Courier New"/>
-          <w:sz w:val="20"/>
-          <w:szCs w:val="20"/>
-          <w:lang w:val="en-US"/>
-        </w:rPr>
-      </w:pPr>
-    </w:p>
-    <w:p>
-      <w:pPr>
-        <w:rPr>
-          <w:rFonts w:ascii="Courier New" w:hAnsi="Courier New" w:cs="Courier New"/>
-          <w:sz w:val="20"/>
-          <w:szCs w:val="20"/>
-          <w:lang w:val="en-US"/>
-        </w:rPr>
-      </w:pPr>
-      <w:r>
-        <w:rPr>
-          <w:rFonts w:ascii="Courier New" w:hAnsi="Courier New" w:cs="Courier New"/>
-          <w:sz w:val="20"/>
-          <w:szCs w:val="20"/>
-          <w:lang w:val="en-US"/>
-        </w:rPr>
-        <w:t xml:space="preserve">        if (iter &lt; cp.size() - 2 &amp;&amp; t - dt * 1.5 &gt;= 1) {</w:t>
-      </w:r>
-    </w:p>
-    <w:p>
-      <w:pPr>
-        <w:rPr>
-          <w:rFonts w:ascii="Courier New" w:hAnsi="Courier New" w:cs="Courier New"/>
-          <w:sz w:val="20"/>
-          <w:szCs w:val="20"/>
-          <w:lang w:val="en-US"/>
-        </w:rPr>
-      </w:pPr>
-      <w:r>
-        <w:rPr>
-          <w:rFonts w:ascii="Courier New" w:hAnsi="Courier New" w:cs="Courier New"/>
-          <w:sz w:val="20"/>
-          <w:szCs w:val="20"/>
-          <w:lang w:val="en-US"/>
-        </w:rPr>
-        <w:t xml:space="preserve">            dx = Math.abs(cp.get((int) (iter - 1)).getPoint().x - cp.get((int) iter).getPoint().x);</w:t>
-      </w:r>
-    </w:p>
-    <w:p>
-      <w:pPr>
-        <w:rPr>
-          <w:rFonts w:ascii="Courier New" w:hAnsi="Courier New" w:cs="Courier New"/>
-          <w:sz w:val="20"/>
-          <w:szCs w:val="20"/>
-          <w:lang w:val="en-US"/>
-        </w:rPr>
-      </w:pPr>
-      <w:r>
-        <w:rPr>
-          <w:rFonts w:ascii="Courier New" w:hAnsi="Courier New" w:cs="Courier New"/>
-          <w:sz w:val="20"/>
-          <w:szCs w:val="20"/>
-          <w:lang w:val="en-US"/>
-        </w:rPr>
-        <w:t xml:space="preserve">            dy = Math.abs(cp.get((int) (iter + 1)).getPoint().y - cp.get((int) (iter + 2)).getPoint().y);</w:t>
-      </w:r>
-    </w:p>
-    <w:p>
-      <w:pPr>
-        <w:rPr>
-          <w:rFonts w:ascii="Courier New" w:hAnsi="Courier New" w:cs="Courier New"/>
-          <w:sz w:val="20"/>
-          <w:szCs w:val="20"/>
-          <w:lang w:val="en-US"/>
-        </w:rPr>
-      </w:pPr>
-      <w:r>
-        <w:rPr>
-          <w:rFonts w:ascii="Courier New" w:hAnsi="Courier New" w:cs="Courier New"/>
-          <w:sz w:val="20"/>
-          <w:szCs w:val="20"/>
-          <w:lang w:val="en-US"/>
-        </w:rPr>
-        <w:t xml:space="preserve">            t = 0;</w:t>
-      </w:r>
-    </w:p>
-    <w:p>
-      <w:pPr>
-        <w:rPr>
-          <w:rFonts w:ascii="Courier New" w:hAnsi="Courier New" w:cs="Courier New"/>
-          <w:sz w:val="20"/>
-          <w:szCs w:val="20"/>
-          <w:lang w:val="en-US"/>
-        </w:rPr>
-      </w:pPr>
-      <w:r>
-        <w:rPr>
-          <w:rFonts w:ascii="Courier New" w:hAnsi="Courier New" w:cs="Courier New"/>
-          <w:sz w:val="20"/>
-          <w:szCs w:val="20"/>
-          <w:lang w:val="en-US"/>
-        </w:rPr>
-        <w:lastRenderedPageBreak/>
-        <w:t xml:space="preserve">            dt = (float) (1f / (3 * (dx + dy)));</w:t>
-      </w:r>
-    </w:p>
-    <w:p>
-      <w:pPr>
-        <w:rPr>
-          <w:rFonts w:ascii="Courier New" w:hAnsi="Courier New" w:cs="Courier New"/>
-          <w:sz w:val="20"/>
-          <w:szCs w:val="20"/>
-          <w:lang w:val="en-US"/>
-        </w:rPr>
-      </w:pPr>
-      <w:r>
-        <w:rPr>
-          <w:rFonts w:ascii="Courier New" w:hAnsi="Courier New" w:cs="Courier New"/>
-          <w:sz w:val="20"/>
-          <w:szCs w:val="20"/>
-          <w:lang w:val="en-US"/>
-        </w:rPr>
-        <w:t xml:space="preserve">            data = new float[4][2];</w:t>
-      </w:r>
-    </w:p>
-    <w:p>
-      <w:pPr>
-        <w:rPr>
-          <w:rFonts w:ascii="Courier New" w:hAnsi="Courier New" w:cs="Courier New"/>
-          <w:sz w:val="20"/>
-          <w:szCs w:val="20"/>
-          <w:lang w:val="en-US"/>
-        </w:rPr>
-      </w:pPr>
-      <w:r>
-        <w:rPr>
-          <w:rFonts w:ascii="Courier New" w:hAnsi="Courier New" w:cs="Courier New"/>
-          <w:sz w:val="20"/>
-          <w:szCs w:val="20"/>
-          <w:lang w:val="en-US"/>
-        </w:rPr>
-        <w:t xml:space="preserve">            for (int i = (int) iter; i &lt; iter + 4; i++) {</w:t>
-      </w:r>
-    </w:p>
-    <w:p>
-      <w:pPr>
-        <w:rPr>
-          <w:rFonts w:ascii="Courier New" w:hAnsi="Courier New" w:cs="Courier New"/>
-          <w:sz w:val="20"/>
-          <w:szCs w:val="20"/>
-          <w:lang w:val="en-US"/>
-        </w:rPr>
-      </w:pPr>
-      <w:r>
-        <w:rPr>
-          <w:rFonts w:ascii="Courier New" w:hAnsi="Courier New" w:cs="Courier New"/>
-          <w:sz w:val="20"/>
-          <w:szCs w:val="20"/>
-          <w:lang w:val="en-US"/>
-        </w:rPr>
-        <w:t xml:space="preserve">                data[i - (int) iter][0] = cp.get(i - 1).getPoint().x;</w:t>
-      </w:r>
-    </w:p>
-    <w:p>
-      <w:pPr>
-        <w:rPr>
-          <w:rFonts w:ascii="Courier New" w:hAnsi="Courier New" w:cs="Courier New"/>
-          <w:sz w:val="20"/>
-          <w:szCs w:val="20"/>
-          <w:lang w:val="en-US"/>
-        </w:rPr>
-      </w:pPr>
-      <w:r>
-        <w:rPr>
-          <w:rFonts w:ascii="Courier New" w:hAnsi="Courier New" w:cs="Courier New"/>
-          <w:sz w:val="20"/>
-          <w:szCs w:val="20"/>
-          <w:lang w:val="en-US"/>
-        </w:rPr>
-        <w:t xml:space="preserve">                data[i - (int) iter][1] = cp.get(i - 1).getPoint().y;</w:t>
-      </w:r>
-    </w:p>
-    <w:p>
-      <w:pPr>
-        <w:rPr>
-          <w:rFonts w:ascii="Courier New" w:hAnsi="Courier New" w:cs="Courier New"/>
-          <w:sz w:val="20"/>
-          <w:szCs w:val="20"/>
-          <w:lang w:val="en-US"/>
-        </w:rPr>
-      </w:pPr>
-      <w:r>
-        <w:rPr>
-          <w:rFonts w:ascii="Courier New" w:hAnsi="Courier New" w:cs="Courier New"/>
-          <w:sz w:val="20"/>
-          <w:szCs w:val="20"/>
-          <w:lang w:val="en-US"/>
-        </w:rPr>
-        <w:t xml:space="preserve">            }</w:t>
-      </w:r>
-    </w:p>
-    <w:p>
-      <w:pPr>
-        <w:rPr>
-          <w:rFonts w:ascii="Courier New" w:hAnsi="Courier New" w:cs="Courier New"/>
-          <w:sz w:val="20"/>
-          <w:szCs w:val="20"/>
-          <w:lang w:val="en-US"/>
-        </w:rPr>
-      </w:pPr>
-      <w:r>
-        <w:rPr>
-          <w:rFonts w:ascii="Courier New" w:hAnsi="Courier New" w:cs="Courier New"/>
-          <w:sz w:val="20"/>
-          <w:szCs w:val="20"/>
-          <w:lang w:val="en-US"/>
-        </w:rPr>
-        <w:t xml:space="preserve">            cur_matrix = Matrix.mult(B_SPLINE, data);</w:t>
-      </w:r>
-    </w:p>
-    <w:p>
-      <w:pPr>
-        <w:rPr>
-          <w:rFonts w:ascii="Courier New" w:hAnsi="Courier New" w:cs="Courier New"/>
-          <w:sz w:val="20"/>
-          <w:szCs w:val="20"/>
-          <w:lang w:val="en-US"/>
-        </w:rPr>
-      </w:pPr>
-      <w:r>
-        <w:rPr>
-          <w:rFonts w:ascii="Courier New" w:hAnsi="Courier New" w:cs="Courier New"/>
-          <w:sz w:val="20"/>
-          <w:szCs w:val="20"/>
-          <w:lang w:val="en-US"/>
-        </w:rPr>
-        <w:t xml:space="preserve">            iter++;</w:t>
-      </w:r>
-    </w:p>
-    <w:p>
-      <w:pPr>
-        <w:rPr>
-          <w:rFonts w:ascii="Courier New" w:hAnsi="Courier New" w:cs="Courier New"/>
-          <w:sz w:val="20"/>
-          <w:szCs w:val="20"/>
-          <w:lang w:val="en-US"/>
-        </w:rPr>
-      </w:pPr>
-      <w:r>
-        <w:rPr>
-          <w:rFonts w:ascii="Courier New" w:hAnsi="Courier New" w:cs="Courier New"/>
-          <w:sz w:val="20"/>
-          <w:szCs w:val="20"/>
-          <w:lang w:val="en-US"/>
-        </w:rPr>
-        <w:t xml:space="preserve">        }</w:t>
+      <w:proofErr w:type="gramStart"/>
+      <w:r>
+        <w:rPr>
+          <w:rFonts w:ascii="Courier New" w:hAnsi="Courier New" w:cs="Courier New"/>
+          <w:sz w:val="20"/>
+          <w:szCs w:val="20"/>
+          <w:lang w:val="en-US"/>
+        </w:rPr>
+        <w:t>function</w:t>
+      </w:r>
+      <w:proofErr w:type="gramEnd"/>
+      <w:r>
+        <w:rPr>
+          <w:rFonts w:ascii="Courier New" w:hAnsi="Courier New" w:cs="Courier New"/>
+          <w:sz w:val="20"/>
+          <w:szCs w:val="20"/>
+          <w:lang w:val="en-US"/>
+        </w:rPr>
+        <w:t xml:space="preserve"> </w:t>
+      </w:r>
+      <w:proofErr w:type="spellStart"/>
+      <w:r>
+        <w:rPr>
+          <w:rFonts w:ascii="Courier New" w:hAnsi="Courier New" w:cs="Courier New"/>
+          <w:sz w:val="20"/>
+          <w:szCs w:val="20"/>
+          <w:lang w:val="en-US"/>
+        </w:rPr>
+        <w:t>nextStepAlg</w:t>
+      </w:r>
+      <w:proofErr w:type="spellEnd"/>
+      <w:r>
+        <w:rPr>
+          <w:rFonts w:ascii="Courier New" w:hAnsi="Courier New" w:cs="Courier New"/>
+          <w:sz w:val="20"/>
+          <w:szCs w:val="20"/>
+          <w:lang w:val="en-US"/>
+        </w:rPr>
+        <w:t>() {</w:t>
       </w:r>
     </w:p>
     <w:p>
@@ -1715,81 +4317,404 @@
         </w:rPr>
         <w:t xml:space="preserve">        </w:t>
       </w:r>
-    </w:p>
-    <w:p>
-      <w:pPr>
-        <w:rPr>
-          <w:rFonts w:ascii="Courier New" w:hAnsi="Courier New" w:cs="Courier New"/>
-          <w:sz w:val="20"/>
-          <w:szCs w:val="20"/>
-          <w:lang w:val="en-US"/>
-        </w:rPr>
-      </w:pPr>
-      <w:r>
-        <w:rPr>
-          <w:rFonts w:ascii="Courier New" w:hAnsi="Courier New" w:cs="Courier New"/>
-          <w:sz w:val="20"/>
-          <w:szCs w:val="20"/>
-          <w:lang w:val="en-US"/>
-        </w:rPr>
-        <w:t xml:space="preserve">        float[][] tt = new float[][]{new float[]{t * t * t, t * t, t, 1}};</w:t>
-      </w:r>
-    </w:p>
-    <w:p>
-      <w:pPr>
-        <w:rPr>
-          <w:rFonts w:ascii="Courier New" w:hAnsi="Courier New" w:cs="Courier New"/>
-          <w:sz w:val="20"/>
-          <w:szCs w:val="20"/>
-          <w:lang w:val="en-US"/>
-        </w:rPr>
-      </w:pPr>
-      <w:r>
-        <w:rPr>
-          <w:rFonts w:ascii="Courier New" w:hAnsi="Courier New" w:cs="Courier New"/>
-          <w:sz w:val="20"/>
-          <w:szCs w:val="20"/>
-          <w:lang w:val="en-US"/>
-        </w:rPr>
-        <w:t xml:space="preserve">        float[][] out = Matrix.mult(tt, cur_matrix);</w:t>
-      </w:r>
-    </w:p>
-    <w:p>
-      <w:pPr>
-        <w:rPr>
-          <w:rFonts w:ascii="Courier New" w:hAnsi="Courier New" w:cs="Courier New"/>
-          <w:sz w:val="20"/>
-          <w:szCs w:val="20"/>
-          <w:lang w:val="en-US"/>
-        </w:rPr>
-      </w:pPr>
-      <w:r>
-        <w:rPr>
-          <w:rFonts w:ascii="Courier New" w:hAnsi="Courier New" w:cs="Courier New"/>
-          <w:sz w:val="20"/>
-          <w:szCs w:val="20"/>
-          <w:lang w:val="en-US"/>
-        </w:rPr>
-        <w:t xml:space="preserve">        cells.add(new Cell(round(out[0][0] / 6), round(out[0][1] / 6), Color.GREEN, " t = " + t));</w:t>
-      </w:r>
-    </w:p>
-    <w:p>
-      <w:pPr>
-        <w:rPr>
-          <w:rFonts w:ascii="Courier New" w:hAnsi="Courier New" w:cs="Courier New"/>
-          <w:sz w:val="20"/>
-          <w:szCs w:val="20"/>
-          <w:lang w:val="en-US"/>
-        </w:rPr>
-      </w:pPr>
-      <w:r>
-        <w:rPr>
-          <w:rFonts w:ascii="Courier New" w:hAnsi="Courier New" w:cs="Courier New"/>
-          <w:sz w:val="20"/>
-          <w:szCs w:val="20"/>
-          <w:lang w:val="en-US"/>
-        </w:rPr>
-        <w:t xml:space="preserve">        t += dt;</w:t>
+      <w:proofErr w:type="gramStart"/>
+      <w:r>
+        <w:rPr>
+          <w:rFonts w:ascii="Courier New" w:hAnsi="Courier New" w:cs="Courier New"/>
+          <w:sz w:val="20"/>
+          <w:szCs w:val="20"/>
+          <w:lang w:val="en-US"/>
+        </w:rPr>
+        <w:t>if</w:t>
+      </w:r>
+      <w:proofErr w:type="gramEnd"/>
+      <w:r>
+        <w:rPr>
+          <w:rFonts w:ascii="Courier New" w:hAnsi="Courier New" w:cs="Courier New"/>
+          <w:sz w:val="20"/>
+          <w:szCs w:val="20"/>
+          <w:lang w:val="en-US"/>
+        </w:rPr>
+        <w:t xml:space="preserve"> (</w:t>
+      </w:r>
+      <w:proofErr w:type="spellStart"/>
+      <w:r>
+        <w:rPr>
+          <w:rFonts w:ascii="Courier New" w:hAnsi="Courier New" w:cs="Courier New"/>
+          <w:sz w:val="20"/>
+          <w:szCs w:val="20"/>
+          <w:lang w:val="en-US"/>
+        </w:rPr>
+        <w:t>iter</w:t>
+      </w:r>
+      <w:proofErr w:type="spellEnd"/>
+      <w:r>
+        <w:rPr>
+          <w:rFonts w:ascii="Courier New" w:hAnsi="Courier New" w:cs="Courier New"/>
+          <w:sz w:val="20"/>
+          <w:szCs w:val="20"/>
+          <w:lang w:val="en-US"/>
+        </w:rPr>
+        <w:t xml:space="preserve"> &lt; </w:t>
+      </w:r>
+      <w:proofErr w:type="spellStart"/>
+      <w:r>
+        <w:rPr>
+          <w:rFonts w:ascii="Courier New" w:hAnsi="Courier New" w:cs="Courier New"/>
+          <w:sz w:val="20"/>
+          <w:szCs w:val="20"/>
+          <w:lang w:val="en-US"/>
+        </w:rPr>
+        <w:t>cp.length</w:t>
+      </w:r>
+      <w:proofErr w:type="spellEnd"/>
+      <w:r>
+        <w:rPr>
+          <w:rFonts w:ascii="Courier New" w:hAnsi="Courier New" w:cs="Courier New"/>
+          <w:sz w:val="20"/>
+          <w:szCs w:val="20"/>
+          <w:lang w:val="en-US"/>
+        </w:rPr>
+        <w:t xml:space="preserve"> - 2 &amp;&amp; t - </w:t>
+      </w:r>
+      <w:proofErr w:type="spellStart"/>
+      <w:r>
+        <w:rPr>
+          <w:rFonts w:ascii="Courier New" w:hAnsi="Courier New" w:cs="Courier New"/>
+          <w:sz w:val="20"/>
+          <w:szCs w:val="20"/>
+          <w:lang w:val="en-US"/>
+        </w:rPr>
+        <w:t>dt</w:t>
+      </w:r>
+      <w:proofErr w:type="spellEnd"/>
+      <w:r>
+        <w:rPr>
+          <w:rFonts w:ascii="Courier New" w:hAnsi="Courier New" w:cs="Courier New"/>
+          <w:sz w:val="20"/>
+          <w:szCs w:val="20"/>
+          <w:lang w:val="en-US"/>
+        </w:rPr>
+        <w:t xml:space="preserve"> * 1.5 &gt;= 1) {</w:t>
+      </w:r>
+    </w:p>
+    <w:p>
+      <w:pPr>
+        <w:rPr>
+          <w:rFonts w:ascii="Courier New" w:hAnsi="Courier New" w:cs="Courier New"/>
+          <w:sz w:val="20"/>
+          <w:szCs w:val="20"/>
+          <w:lang w:val="en-US"/>
+        </w:rPr>
+      </w:pPr>
+      <w:r>
+        <w:rPr>
+          <w:rFonts w:ascii="Courier New" w:hAnsi="Courier New" w:cs="Courier New"/>
+          <w:sz w:val="20"/>
+          <w:szCs w:val="20"/>
+          <w:lang w:val="en-US"/>
+        </w:rPr>
+        <w:t xml:space="preserve">            </w:t>
+      </w:r>
+      <w:proofErr w:type="gramStart"/>
+      <w:r>
+        <w:rPr>
+          <w:rFonts w:ascii="Courier New" w:hAnsi="Courier New" w:cs="Courier New"/>
+          <w:sz w:val="20"/>
+          <w:szCs w:val="20"/>
+          <w:lang w:val="en-US"/>
+        </w:rPr>
+        <w:t>dx</w:t>
+      </w:r>
+      <w:proofErr w:type="gramEnd"/>
+      <w:r>
+        <w:rPr>
+          <w:rFonts w:ascii="Courier New" w:hAnsi="Courier New" w:cs="Courier New"/>
+          <w:sz w:val="20"/>
+          <w:szCs w:val="20"/>
+          <w:lang w:val="en-US"/>
+        </w:rPr>
+        <w:t xml:space="preserve"> = </w:t>
+      </w:r>
+      <w:proofErr w:type="spellStart"/>
+      <w:r>
+        <w:rPr>
+          <w:rFonts w:ascii="Courier New" w:hAnsi="Courier New" w:cs="Courier New"/>
+          <w:sz w:val="20"/>
+          <w:szCs w:val="20"/>
+          <w:lang w:val="en-US"/>
+        </w:rPr>
+        <w:t>Math.abs</w:t>
+      </w:r>
+      <w:proofErr w:type="spellEnd"/>
+      <w:r>
+        <w:rPr>
+          <w:rFonts w:ascii="Courier New" w:hAnsi="Courier New" w:cs="Courier New"/>
+          <w:sz w:val="20"/>
+          <w:szCs w:val="20"/>
+          <w:lang w:val="en-US"/>
+        </w:rPr>
+        <w:t>(</w:t>
+      </w:r>
+      <w:proofErr w:type="spellStart"/>
+      <w:r>
+        <w:rPr>
+          <w:rFonts w:ascii="Courier New" w:hAnsi="Courier New" w:cs="Courier New"/>
+          <w:sz w:val="20"/>
+          <w:szCs w:val="20"/>
+          <w:lang w:val="en-US"/>
+        </w:rPr>
+        <w:t>cp.get</w:t>
+      </w:r>
+      <w:proofErr w:type="spellEnd"/>
+      <w:r>
+        <w:rPr>
+          <w:rFonts w:ascii="Courier New" w:hAnsi="Courier New" w:cs="Courier New"/>
+          <w:sz w:val="20"/>
+          <w:szCs w:val="20"/>
+          <w:lang w:val="en-US"/>
+        </w:rPr>
+        <w:t>((</w:t>
+      </w:r>
+      <w:proofErr w:type="spellStart"/>
+      <w:r>
+        <w:rPr>
+          <w:rFonts w:ascii="Courier New" w:hAnsi="Courier New" w:cs="Courier New"/>
+          <w:sz w:val="20"/>
+          <w:szCs w:val="20"/>
+          <w:lang w:val="en-US"/>
+        </w:rPr>
+        <w:t>iter</w:t>
+      </w:r>
+      <w:proofErr w:type="spellEnd"/>
+      <w:r>
+        <w:rPr>
+          <w:rFonts w:ascii="Courier New" w:hAnsi="Courier New" w:cs="Courier New"/>
+          <w:sz w:val="20"/>
+          <w:szCs w:val="20"/>
+          <w:lang w:val="en-US"/>
+        </w:rPr>
+        <w:t xml:space="preserve"> - 1)).get('x') - </w:t>
+      </w:r>
+      <w:proofErr w:type="spellStart"/>
+      <w:r>
+        <w:rPr>
+          <w:rFonts w:ascii="Courier New" w:hAnsi="Courier New" w:cs="Courier New"/>
+          <w:sz w:val="20"/>
+          <w:szCs w:val="20"/>
+          <w:lang w:val="en-US"/>
+        </w:rPr>
+        <w:t>cp.get</w:t>
+      </w:r>
+      <w:proofErr w:type="spellEnd"/>
+      <w:r>
+        <w:rPr>
+          <w:rFonts w:ascii="Courier New" w:hAnsi="Courier New" w:cs="Courier New"/>
+          <w:sz w:val="20"/>
+          <w:szCs w:val="20"/>
+          <w:lang w:val="en-US"/>
+        </w:rPr>
+        <w:t>(</w:t>
+      </w:r>
+      <w:proofErr w:type="spellStart"/>
+      <w:r>
+        <w:rPr>
+          <w:rFonts w:ascii="Courier New" w:hAnsi="Courier New" w:cs="Courier New"/>
+          <w:sz w:val="20"/>
+          <w:szCs w:val="20"/>
+          <w:lang w:val="en-US"/>
+        </w:rPr>
+        <w:t>iter</w:t>
+      </w:r>
+      <w:proofErr w:type="spellEnd"/>
+      <w:r>
+        <w:rPr>
+          <w:rFonts w:ascii="Courier New" w:hAnsi="Courier New" w:cs="Courier New"/>
+          <w:sz w:val="20"/>
+          <w:szCs w:val="20"/>
+          <w:lang w:val="en-US"/>
+        </w:rPr>
+        <w:t>).get('x');</w:t>
+      </w:r>
+    </w:p>
+    <w:p>
+      <w:pPr>
+        <w:rPr>
+          <w:rFonts w:ascii="Courier New" w:hAnsi="Courier New" w:cs="Courier New"/>
+          <w:sz w:val="20"/>
+          <w:szCs w:val="20"/>
+          <w:lang w:val="en-US"/>
+        </w:rPr>
+      </w:pPr>
+      <w:r>
+        <w:rPr>
+          <w:rFonts w:ascii="Courier New" w:hAnsi="Courier New" w:cs="Courier New"/>
+          <w:sz w:val="20"/>
+          <w:szCs w:val="20"/>
+          <w:lang w:val="en-US"/>
+        </w:rPr>
+        <w:t xml:space="preserve">            </w:t>
+      </w:r>
+      <w:proofErr w:type="spellStart"/>
+      <w:proofErr w:type="gramStart"/>
+      <w:r>
+        <w:rPr>
+          <w:rFonts w:ascii="Courier New" w:hAnsi="Courier New" w:cs="Courier New"/>
+          <w:sz w:val="20"/>
+          <w:szCs w:val="20"/>
+          <w:lang w:val="en-US"/>
+        </w:rPr>
+        <w:t>dy</w:t>
+      </w:r>
+      <w:proofErr w:type="spellEnd"/>
+      <w:proofErr w:type="gramEnd"/>
+      <w:r>
+        <w:rPr>
+          <w:rFonts w:ascii="Courier New" w:hAnsi="Courier New" w:cs="Courier New"/>
+          <w:sz w:val="20"/>
+          <w:szCs w:val="20"/>
+          <w:lang w:val="en-US"/>
+        </w:rPr>
+        <w:t xml:space="preserve"> = </w:t>
+      </w:r>
+      <w:proofErr w:type="spellStart"/>
+      <w:r>
+        <w:rPr>
+          <w:rFonts w:ascii="Courier New" w:hAnsi="Courier New" w:cs="Courier New"/>
+          <w:sz w:val="20"/>
+          <w:szCs w:val="20"/>
+          <w:lang w:val="en-US"/>
+        </w:rPr>
+        <w:t>Math.abs</w:t>
+      </w:r>
+      <w:proofErr w:type="spellEnd"/>
+      <w:r>
+        <w:rPr>
+          <w:rFonts w:ascii="Courier New" w:hAnsi="Courier New" w:cs="Courier New"/>
+          <w:sz w:val="20"/>
+          <w:szCs w:val="20"/>
+          <w:lang w:val="en-US"/>
+        </w:rPr>
+        <w:t>(</w:t>
+      </w:r>
+      <w:proofErr w:type="spellStart"/>
+      <w:r>
+        <w:rPr>
+          <w:rFonts w:ascii="Courier New" w:hAnsi="Courier New" w:cs="Courier New"/>
+          <w:sz w:val="20"/>
+          <w:szCs w:val="20"/>
+          <w:lang w:val="en-US"/>
+        </w:rPr>
+        <w:t>cp.get</w:t>
+      </w:r>
+      <w:proofErr w:type="spellEnd"/>
+      <w:r>
+        <w:rPr>
+          <w:rFonts w:ascii="Courier New" w:hAnsi="Courier New" w:cs="Courier New"/>
+          <w:sz w:val="20"/>
+          <w:szCs w:val="20"/>
+          <w:lang w:val="en-US"/>
+        </w:rPr>
+        <w:t>((</w:t>
+      </w:r>
+      <w:proofErr w:type="spellStart"/>
+      <w:r>
+        <w:rPr>
+          <w:rFonts w:ascii="Courier New" w:hAnsi="Courier New" w:cs="Courier New"/>
+          <w:sz w:val="20"/>
+          <w:szCs w:val="20"/>
+          <w:lang w:val="en-US"/>
+        </w:rPr>
+        <w:t>iter</w:t>
+      </w:r>
+      <w:proofErr w:type="spellEnd"/>
+      <w:r>
+        <w:rPr>
+          <w:rFonts w:ascii="Courier New" w:hAnsi="Courier New" w:cs="Courier New"/>
+          <w:sz w:val="20"/>
+          <w:szCs w:val="20"/>
+          <w:lang w:val="en-US"/>
+        </w:rPr>
+        <w:t xml:space="preserve"> + 1)).get('y') - </w:t>
+      </w:r>
+      <w:proofErr w:type="spellStart"/>
+      <w:r>
+        <w:rPr>
+          <w:rFonts w:ascii="Courier New" w:hAnsi="Courier New" w:cs="Courier New"/>
+          <w:sz w:val="20"/>
+          <w:szCs w:val="20"/>
+          <w:lang w:val="en-US"/>
+        </w:rPr>
+        <w:t>cp.get</w:t>
+      </w:r>
+      <w:proofErr w:type="spellEnd"/>
+      <w:r>
+        <w:rPr>
+          <w:rFonts w:ascii="Courier New" w:hAnsi="Courier New" w:cs="Courier New"/>
+          <w:sz w:val="20"/>
+          <w:szCs w:val="20"/>
+          <w:lang w:val="en-US"/>
+        </w:rPr>
+        <w:t>((</w:t>
+      </w:r>
+      <w:proofErr w:type="spellStart"/>
+      <w:r>
+        <w:rPr>
+          <w:rFonts w:ascii="Courier New" w:hAnsi="Courier New" w:cs="Courier New"/>
+          <w:sz w:val="20"/>
+          <w:szCs w:val="20"/>
+          <w:lang w:val="en-US"/>
+        </w:rPr>
+        <w:t>iter</w:t>
+      </w:r>
+      <w:proofErr w:type="spellEnd"/>
+      <w:r>
+        <w:rPr>
+          <w:rFonts w:ascii="Courier New" w:hAnsi="Courier New" w:cs="Courier New"/>
+          <w:sz w:val="20"/>
+          <w:szCs w:val="20"/>
+          <w:lang w:val="en-US"/>
+        </w:rPr>
+        <w:t xml:space="preserve"> + 2)).get('y');</w:t>
+      </w:r>
+    </w:p>
+    <w:p>
+      <w:pPr>
+        <w:rPr>
+          <w:rFonts w:ascii="Courier New" w:hAnsi="Courier New" w:cs="Courier New"/>
+          <w:sz w:val="20"/>
+          <w:szCs w:val="20"/>
+          <w:lang w:val="en-US"/>
+        </w:rPr>
+      </w:pPr>
+    </w:p>
+    <w:p>
+      <w:pPr>
+        <w:rPr>
+          <w:rFonts w:ascii="Courier New" w:hAnsi="Courier New" w:cs="Courier New"/>
+          <w:sz w:val="20"/>
+          <w:szCs w:val="20"/>
+          <w:lang w:val="en-US"/>
+        </w:rPr>
+      </w:pPr>
+      <w:r>
+        <w:rPr>
+          <w:rFonts w:ascii="Courier New" w:hAnsi="Courier New" w:cs="Courier New"/>
+          <w:sz w:val="20"/>
+          <w:szCs w:val="20"/>
+          <w:lang w:val="en-US"/>
+        </w:rPr>
+        <w:tab/>
+      </w:r>
+      <w:r>
+        <w:rPr>
+          <w:rFonts w:ascii="Courier New" w:hAnsi="Courier New" w:cs="Courier New"/>
+          <w:sz w:val="20"/>
+          <w:szCs w:val="20"/>
+          <w:lang w:val="en-US"/>
+        </w:rPr>
+        <w:tab/>
+        <w:t>}</w:t>
       </w:r>
     </w:p>
     <w:p>
@@ -1810,117 +4735,56 @@
         </w:rPr>
         <w:t xml:space="preserve">        </w:t>
       </w:r>
-    </w:p>
-    <w:p>
-      <w:pPr>
-        <w:rPr>
-          <w:rFonts w:ascii="Courier New" w:hAnsi="Courier New" w:cs="Courier New"/>
-          <w:sz w:val="20"/>
-          <w:szCs w:val="20"/>
-          <w:lang w:val="en-US"/>
-        </w:rPr>
-      </w:pPr>
-      <w:r>
-        <w:rPr>
-          <w:rFonts w:ascii="Courier New" w:hAnsi="Courier New" w:cs="Courier New"/>
-          <w:sz w:val="20"/>
-          <w:szCs w:val="20"/>
-          <w:lang w:val="en-US"/>
-        </w:rPr>
-        <w:t xml:space="preserve">        if (iter &gt;= cp.size() - 2 &amp;&amp; t - dt * 1.5 &gt;= 1) {</w:t>
-      </w:r>
-    </w:p>
-    <w:p>
-      <w:pPr>
-        <w:rPr>
-          <w:rFonts w:ascii="Courier New" w:hAnsi="Courier New" w:cs="Courier New"/>
-          <w:sz w:val="20"/>
-          <w:szCs w:val="20"/>
-          <w:lang w:val="en-US"/>
-        </w:rPr>
-      </w:pPr>
-      <w:r>
-        <w:rPr>
-          <w:rFonts w:ascii="Courier New" w:hAnsi="Courier New" w:cs="Courier New"/>
-          <w:sz w:val="20"/>
-          <w:szCs w:val="20"/>
-          <w:lang w:val="en-US"/>
-        </w:rPr>
-        <w:t xml:space="preserve">            return null;</w:t>
-      </w:r>
-    </w:p>
-    <w:p>
-      <w:pPr>
-        <w:rPr>
-          <w:rFonts w:ascii="Courier New" w:hAnsi="Courier New" w:cs="Courier New"/>
-          <w:sz w:val="20"/>
-          <w:szCs w:val="20"/>
-          <w:lang w:val="en-US"/>
-        </w:rPr>
-      </w:pPr>
-      <w:r>
-        <w:rPr>
-          <w:rFonts w:ascii="Courier New" w:hAnsi="Courier New" w:cs="Courier New"/>
-          <w:sz w:val="20"/>
-          <w:szCs w:val="20"/>
-          <w:lang w:val="en-US"/>
-        </w:rPr>
-        <w:t xml:space="preserve">        }</w:t>
-      </w:r>
-    </w:p>
-    <w:p>
-      <w:pPr>
-        <w:rPr>
-          <w:rFonts w:ascii="Courier New" w:hAnsi="Courier New" w:cs="Courier New"/>
-          <w:sz w:val="20"/>
-          <w:szCs w:val="20"/>
-          <w:lang w:val="en-US"/>
-        </w:rPr>
-      </w:pPr>
-      <w:r>
-        <w:rPr>
-          <w:rFonts w:ascii="Courier New" w:hAnsi="Courier New" w:cs="Courier New"/>
-          <w:sz w:val="20"/>
-          <w:szCs w:val="20"/>
-          <w:lang w:val="en-US"/>
-        </w:rPr>
-        <w:t xml:space="preserve">        if (t - dt * 1.5 &gt;= 1) {</w:t>
-      </w:r>
-    </w:p>
-    <w:p>
-      <w:pPr>
-        <w:rPr>
-          <w:rFonts w:ascii="Courier New" w:hAnsi="Courier New" w:cs="Courier New"/>
-          <w:sz w:val="20"/>
-          <w:szCs w:val="20"/>
-          <w:lang w:val="en-US"/>
-        </w:rPr>
-      </w:pPr>
-      <w:r>
-        <w:rPr>
-          <w:rFonts w:ascii="Courier New" w:hAnsi="Courier New" w:cs="Courier New"/>
-          <w:sz w:val="20"/>
-          <w:szCs w:val="20"/>
-          <w:lang w:val="en-US"/>
-        </w:rPr>
-        <w:t xml:space="preserve">            </w:t>
-      </w:r>
-      <w:r>
-        <w:rPr>
-          <w:rFonts w:ascii="Courier New" w:hAnsi="Courier New" w:cs="Courier New"/>
-          <w:sz w:val="20"/>
-          <w:szCs w:val="20"/>
-          <w:lang w:val="en-US"/>
-        </w:rPr>
-        <w:t>return nextStepAlg();</w:t>
-      </w:r>
-    </w:p>
-    <w:p>
-      <w:pPr>
-        <w:rPr>
-          <w:rFonts w:ascii="Courier New" w:hAnsi="Courier New" w:cs="Courier New"/>
-          <w:sz w:val="20"/>
-          <w:szCs w:val="20"/>
+      <w:proofErr w:type="spellStart"/>
+      <w:proofErr w:type="gramStart"/>
+      <w:r>
+        <w:rPr>
+          <w:rFonts w:ascii="Courier New" w:hAnsi="Courier New" w:cs="Courier New"/>
+          <w:sz w:val="20"/>
+          <w:szCs w:val="20"/>
+          <w:lang w:val="en-US"/>
+        </w:rPr>
+        <w:t>dt</w:t>
+      </w:r>
+      <w:proofErr w:type="spellEnd"/>
+      <w:proofErr w:type="gramEnd"/>
+      <w:r>
+        <w:rPr>
+          <w:rFonts w:ascii="Courier New" w:hAnsi="Courier New" w:cs="Courier New"/>
+          <w:sz w:val="20"/>
+          <w:szCs w:val="20"/>
+          <w:lang w:val="en-US"/>
+        </w:rPr>
+        <w:t xml:space="preserve"> = (1f / (3 * (dx + </w:t>
+      </w:r>
+      <w:proofErr w:type="spellStart"/>
+      <w:r>
+        <w:rPr>
+          <w:rFonts w:ascii="Courier New" w:hAnsi="Courier New" w:cs="Courier New"/>
+          <w:sz w:val="20"/>
+          <w:szCs w:val="20"/>
+          <w:lang w:val="en-US"/>
+        </w:rPr>
+        <w:t>dy</w:t>
+      </w:r>
+      <w:proofErr w:type="spellEnd"/>
+      <w:r>
+        <w:rPr>
+          <w:rFonts w:ascii="Courier New" w:hAnsi="Courier New" w:cs="Courier New"/>
+          <w:sz w:val="20"/>
+          <w:szCs w:val="20"/>
+          <w:lang w:val="en-US"/>
+        </w:rPr>
+        <w:t>)));</w:t>
+      </w:r>
+    </w:p>
+    <w:p>
+      <w:pPr>
+        <w:rPr>
+          <w:rFonts w:ascii="Courier New" w:hAnsi="Courier New" w:cs="Courier New"/>
+          <w:sz w:val="20"/>
+          <w:szCs w:val="20"/>
+          <w:lang w:val="en-US"/>
         </w:rPr>
       </w:pPr>
       <w:r>
@@ -1932,48 +4796,1033 @@
         </w:rPr>
         <w:t xml:space="preserve">        </w:t>
       </w:r>
-      <w:r>
-        <w:rPr>
-          <w:rFonts w:ascii="Courier New" w:hAnsi="Courier New" w:cs="Courier New"/>
-          <w:sz w:val="20"/>
-          <w:szCs w:val="20"/>
-        </w:rPr>
-        <w:t>}</w:t>
-      </w:r>
-    </w:p>
-    <w:p>
-      <w:pPr>
-        <w:rPr>
-          <w:rFonts w:ascii="Courier New" w:hAnsi="Courier New" w:cs="Courier New"/>
-          <w:sz w:val="20"/>
-          <w:szCs w:val="20"/>
-        </w:rPr>
-      </w:pPr>
-      <w:r>
-        <w:rPr>
-          <w:rFonts w:ascii="Courier New" w:hAnsi="Courier New" w:cs="Courier New"/>
-          <w:sz w:val="20"/>
-          <w:szCs w:val="20"/>
-        </w:rPr>
-        <w:t xml:space="preserve">        return cells;</w:t>
-      </w:r>
-    </w:p>
-    <w:p>
-      <w:pPr>
-        <w:rPr>
-          <w:rFonts w:ascii="Courier New" w:hAnsi="Courier New" w:cs="Courier New"/>
-          <w:sz w:val="20"/>
-          <w:szCs w:val="20"/>
-        </w:rPr>
-      </w:pPr>
-      <w:r>
-        <w:rPr>
-          <w:rFonts w:ascii="Courier New" w:hAnsi="Courier New" w:cs="Courier New"/>
-          <w:sz w:val="20"/>
-          <w:szCs w:val="20"/>
+      <w:proofErr w:type="gramStart"/>
+      <w:r>
+        <w:rPr>
+          <w:rFonts w:ascii="Courier New" w:hAnsi="Courier New" w:cs="Courier New"/>
+          <w:sz w:val="20"/>
+          <w:szCs w:val="20"/>
+          <w:lang w:val="en-US"/>
+        </w:rPr>
+        <w:t>data</w:t>
+      </w:r>
+      <w:proofErr w:type="gramEnd"/>
+      <w:r>
+        <w:rPr>
+          <w:rFonts w:ascii="Courier New" w:hAnsi="Courier New" w:cs="Courier New"/>
+          <w:sz w:val="20"/>
+          <w:szCs w:val="20"/>
+          <w:lang w:val="en-US"/>
+        </w:rPr>
+        <w:t xml:space="preserve"> = $M([data[1 -  </w:t>
+      </w:r>
+      <w:proofErr w:type="spellStart"/>
+      <w:r>
+        <w:rPr>
+          <w:rFonts w:ascii="Courier New" w:hAnsi="Courier New" w:cs="Courier New"/>
+          <w:sz w:val="20"/>
+          <w:szCs w:val="20"/>
+          <w:lang w:val="en-US"/>
+        </w:rPr>
+        <w:t>iter</w:t>
+      </w:r>
+      <w:proofErr w:type="spellEnd"/>
+      <w:r>
+        <w:rPr>
+          <w:rFonts w:ascii="Courier New" w:hAnsi="Courier New" w:cs="Courier New"/>
+          <w:sz w:val="20"/>
+          <w:szCs w:val="20"/>
+          <w:lang w:val="en-US"/>
+        </w:rPr>
+        <w:t xml:space="preserve">][0] = </w:t>
+      </w:r>
+      <w:proofErr w:type="spellStart"/>
+      <w:r>
+        <w:rPr>
+          <w:rFonts w:ascii="Courier New" w:hAnsi="Courier New" w:cs="Courier New"/>
+          <w:sz w:val="20"/>
+          <w:szCs w:val="20"/>
+          <w:lang w:val="en-US"/>
+        </w:rPr>
+        <w:t>cp.get</w:t>
+      </w:r>
+      <w:proofErr w:type="spellEnd"/>
+      <w:r>
+        <w:rPr>
+          <w:rFonts w:ascii="Courier New" w:hAnsi="Courier New" w:cs="Courier New"/>
+          <w:sz w:val="20"/>
+          <w:szCs w:val="20"/>
+          <w:lang w:val="en-US"/>
+        </w:rPr>
+        <w:t xml:space="preserve">(1 - 1).get("x"), </w:t>
+      </w:r>
+    </w:p>
+    <w:p>
+      <w:pPr>
+        <w:rPr>
+          <w:rFonts w:ascii="Courier New" w:hAnsi="Courier New" w:cs="Courier New"/>
+          <w:sz w:val="20"/>
+          <w:szCs w:val="20"/>
+          <w:lang w:val="en-US"/>
+        </w:rPr>
+      </w:pPr>
+      <w:r>
+        <w:rPr>
+          <w:rFonts w:ascii="Courier New" w:hAnsi="Courier New" w:cs="Courier New"/>
+          <w:sz w:val="20"/>
+          <w:szCs w:val="20"/>
+          <w:lang w:val="en-US"/>
+        </w:rPr>
+        <w:t xml:space="preserve">                   </w:t>
+      </w:r>
+      <w:proofErr w:type="gramStart"/>
+      <w:r>
+        <w:rPr>
+          <w:rFonts w:ascii="Courier New" w:hAnsi="Courier New" w:cs="Courier New"/>
+          <w:sz w:val="20"/>
+          <w:szCs w:val="20"/>
+          <w:lang w:val="en-US"/>
+        </w:rPr>
+        <w:t>data</w:t>
+      </w:r>
+      <w:proofErr w:type="gramEnd"/>
+      <w:r>
+        <w:rPr>
+          <w:rFonts w:ascii="Courier New" w:hAnsi="Courier New" w:cs="Courier New"/>
+          <w:sz w:val="20"/>
+          <w:szCs w:val="20"/>
+          <w:lang w:val="en-US"/>
+        </w:rPr>
+        <w:t xml:space="preserve">[1 -  </w:t>
+      </w:r>
+      <w:proofErr w:type="spellStart"/>
+      <w:r>
+        <w:rPr>
+          <w:rFonts w:ascii="Courier New" w:hAnsi="Courier New" w:cs="Courier New"/>
+          <w:sz w:val="20"/>
+          <w:szCs w:val="20"/>
+          <w:lang w:val="en-US"/>
+        </w:rPr>
+        <w:t>iter</w:t>
+      </w:r>
+      <w:proofErr w:type="spellEnd"/>
+      <w:r>
+        <w:rPr>
+          <w:rFonts w:ascii="Courier New" w:hAnsi="Courier New" w:cs="Courier New"/>
+          <w:sz w:val="20"/>
+          <w:szCs w:val="20"/>
+          <w:lang w:val="en-US"/>
+        </w:rPr>
+        <w:t xml:space="preserve">][1] = </w:t>
+      </w:r>
+      <w:proofErr w:type="spellStart"/>
+      <w:r>
+        <w:rPr>
+          <w:rFonts w:ascii="Courier New" w:hAnsi="Courier New" w:cs="Courier New"/>
+          <w:sz w:val="20"/>
+          <w:szCs w:val="20"/>
+          <w:lang w:val="en-US"/>
+        </w:rPr>
+        <w:t>cp.get</w:t>
+      </w:r>
+      <w:proofErr w:type="spellEnd"/>
+      <w:r>
+        <w:rPr>
+          <w:rFonts w:ascii="Courier New" w:hAnsi="Courier New" w:cs="Courier New"/>
+          <w:sz w:val="20"/>
+          <w:szCs w:val="20"/>
+          <w:lang w:val="en-US"/>
+        </w:rPr>
+        <w:t xml:space="preserve">(1 - 1).get("y")], </w:t>
+      </w:r>
+    </w:p>
+    <w:p>
+      <w:pPr>
+        <w:rPr>
+          <w:rFonts w:ascii="Courier New" w:hAnsi="Courier New" w:cs="Courier New"/>
+          <w:sz w:val="20"/>
+          <w:szCs w:val="20"/>
+          <w:lang w:val="en-US"/>
+        </w:rPr>
+      </w:pPr>
+      <w:r>
+        <w:rPr>
+          <w:rFonts w:ascii="Courier New" w:hAnsi="Courier New" w:cs="Courier New"/>
+          <w:sz w:val="20"/>
+          <w:szCs w:val="20"/>
+          <w:lang w:val="en-US"/>
+        </w:rPr>
+        <w:tab/>
+      </w:r>
+      <w:r>
+        <w:rPr>
+          <w:rFonts w:ascii="Courier New" w:hAnsi="Courier New" w:cs="Courier New"/>
+          <w:sz w:val="20"/>
+          <w:szCs w:val="20"/>
+          <w:lang w:val="en-US"/>
+        </w:rPr>
+        <w:tab/>
+      </w:r>
+      <w:r>
+        <w:rPr>
+          <w:rFonts w:ascii="Courier New" w:hAnsi="Courier New" w:cs="Courier New"/>
+          <w:sz w:val="20"/>
+          <w:szCs w:val="20"/>
+          <w:lang w:val="en-US"/>
+        </w:rPr>
+        <w:tab/>
+      </w:r>
+      <w:r>
+        <w:rPr>
+          <w:rFonts w:ascii="Courier New" w:hAnsi="Courier New" w:cs="Courier New"/>
+          <w:sz w:val="20"/>
+          <w:szCs w:val="20"/>
+          <w:lang w:val="en-US"/>
+        </w:rPr>
+        <w:tab/>
+      </w:r>
+      <w:r>
+        <w:rPr>
+          <w:rFonts w:ascii="Courier New" w:hAnsi="Courier New" w:cs="Courier New"/>
+          <w:sz w:val="20"/>
+          <w:szCs w:val="20"/>
+          <w:lang w:val="en-US"/>
+        </w:rPr>
+        <w:tab/>
+        <w:t>[</w:t>
+      </w:r>
+      <w:proofErr w:type="gramStart"/>
+      <w:r>
+        <w:rPr>
+          <w:rFonts w:ascii="Courier New" w:hAnsi="Courier New" w:cs="Courier New"/>
+          <w:sz w:val="20"/>
+          <w:szCs w:val="20"/>
+          <w:lang w:val="en-US"/>
+        </w:rPr>
+        <w:t>data</w:t>
+      </w:r>
+      <w:proofErr w:type="gramEnd"/>
+      <w:r>
+        <w:rPr>
+          <w:rFonts w:ascii="Courier New" w:hAnsi="Courier New" w:cs="Courier New"/>
+          <w:sz w:val="20"/>
+          <w:szCs w:val="20"/>
+          <w:lang w:val="en-US"/>
+        </w:rPr>
+        <w:t xml:space="preserve">[2 -  </w:t>
+      </w:r>
+      <w:proofErr w:type="spellStart"/>
+      <w:r>
+        <w:rPr>
+          <w:rFonts w:ascii="Courier New" w:hAnsi="Courier New" w:cs="Courier New"/>
+          <w:sz w:val="20"/>
+          <w:szCs w:val="20"/>
+          <w:lang w:val="en-US"/>
+        </w:rPr>
+        <w:t>iter</w:t>
+      </w:r>
+      <w:proofErr w:type="spellEnd"/>
+      <w:r>
+        <w:rPr>
+          <w:rFonts w:ascii="Courier New" w:hAnsi="Courier New" w:cs="Courier New"/>
+          <w:sz w:val="20"/>
+          <w:szCs w:val="20"/>
+          <w:lang w:val="en-US"/>
+        </w:rPr>
+        <w:t xml:space="preserve">][0] = </w:t>
+      </w:r>
+      <w:proofErr w:type="spellStart"/>
+      <w:r>
+        <w:rPr>
+          <w:rFonts w:ascii="Courier New" w:hAnsi="Courier New" w:cs="Courier New"/>
+          <w:sz w:val="20"/>
+          <w:szCs w:val="20"/>
+          <w:lang w:val="en-US"/>
+        </w:rPr>
+        <w:t>cp.get</w:t>
+      </w:r>
+      <w:proofErr w:type="spellEnd"/>
+      <w:r>
+        <w:rPr>
+          <w:rFonts w:ascii="Courier New" w:hAnsi="Courier New" w:cs="Courier New"/>
+          <w:sz w:val="20"/>
+          <w:szCs w:val="20"/>
+          <w:lang w:val="en-US"/>
+        </w:rPr>
+        <w:t xml:space="preserve">(2 - 1).get("x"), </w:t>
+      </w:r>
+    </w:p>
+    <w:p>
+      <w:pPr>
+        <w:rPr>
+          <w:rFonts w:ascii="Courier New" w:hAnsi="Courier New" w:cs="Courier New"/>
+          <w:sz w:val="20"/>
+          <w:szCs w:val="20"/>
+          <w:lang w:val="en-US"/>
+        </w:rPr>
+      </w:pPr>
+      <w:r>
+        <w:rPr>
+          <w:rFonts w:ascii="Courier New" w:hAnsi="Courier New" w:cs="Courier New"/>
+          <w:sz w:val="20"/>
+          <w:szCs w:val="20"/>
+          <w:lang w:val="en-US"/>
+        </w:rPr>
+        <w:tab/>
+      </w:r>
+      <w:r>
+        <w:rPr>
+          <w:rFonts w:ascii="Courier New" w:hAnsi="Courier New" w:cs="Courier New"/>
+          <w:sz w:val="20"/>
+          <w:szCs w:val="20"/>
+          <w:lang w:val="en-US"/>
+        </w:rPr>
+        <w:tab/>
+      </w:r>
+      <w:r>
+        <w:rPr>
+          <w:rFonts w:ascii="Courier New" w:hAnsi="Courier New" w:cs="Courier New"/>
+          <w:sz w:val="20"/>
+          <w:szCs w:val="20"/>
+          <w:lang w:val="en-US"/>
+        </w:rPr>
+        <w:tab/>
+      </w:r>
+      <w:r>
+        <w:rPr>
+          <w:rFonts w:ascii="Courier New" w:hAnsi="Courier New" w:cs="Courier New"/>
+          <w:sz w:val="20"/>
+          <w:szCs w:val="20"/>
+          <w:lang w:val="en-US"/>
+        </w:rPr>
+        <w:tab/>
+      </w:r>
+      <w:r>
+        <w:rPr>
+          <w:rFonts w:ascii="Courier New" w:hAnsi="Courier New" w:cs="Courier New"/>
+          <w:sz w:val="20"/>
+          <w:szCs w:val="20"/>
+          <w:lang w:val="en-US"/>
+        </w:rPr>
+        <w:tab/>
+      </w:r>
+      <w:proofErr w:type="gramStart"/>
+      <w:r>
+        <w:rPr>
+          <w:rFonts w:ascii="Courier New" w:hAnsi="Courier New" w:cs="Courier New"/>
+          <w:sz w:val="20"/>
+          <w:szCs w:val="20"/>
+          <w:lang w:val="en-US"/>
+        </w:rPr>
+        <w:t>data</w:t>
+      </w:r>
+      <w:proofErr w:type="gramEnd"/>
+      <w:r>
+        <w:rPr>
+          <w:rFonts w:ascii="Courier New" w:hAnsi="Courier New" w:cs="Courier New"/>
+          <w:sz w:val="20"/>
+          <w:szCs w:val="20"/>
+          <w:lang w:val="en-US"/>
+        </w:rPr>
+        <w:t xml:space="preserve">[2 -  </w:t>
+      </w:r>
+      <w:proofErr w:type="spellStart"/>
+      <w:r>
+        <w:rPr>
+          <w:rFonts w:ascii="Courier New" w:hAnsi="Courier New" w:cs="Courier New"/>
+          <w:sz w:val="20"/>
+          <w:szCs w:val="20"/>
+          <w:lang w:val="en-US"/>
+        </w:rPr>
+        <w:t>iter</w:t>
+      </w:r>
+      <w:proofErr w:type="spellEnd"/>
+      <w:r>
+        <w:rPr>
+          <w:rFonts w:ascii="Courier New" w:hAnsi="Courier New" w:cs="Courier New"/>
+          <w:sz w:val="20"/>
+          <w:szCs w:val="20"/>
+          <w:lang w:val="en-US"/>
+        </w:rPr>
+        <w:t xml:space="preserve">][1] = </w:t>
+      </w:r>
+      <w:proofErr w:type="spellStart"/>
+      <w:r>
+        <w:rPr>
+          <w:rFonts w:ascii="Courier New" w:hAnsi="Courier New" w:cs="Courier New"/>
+          <w:sz w:val="20"/>
+          <w:szCs w:val="20"/>
+          <w:lang w:val="en-US"/>
+        </w:rPr>
+        <w:t>cp.get</w:t>
+      </w:r>
+      <w:proofErr w:type="spellEnd"/>
+      <w:r>
+        <w:rPr>
+          <w:rFonts w:ascii="Courier New" w:hAnsi="Courier New" w:cs="Courier New"/>
+          <w:sz w:val="20"/>
+          <w:szCs w:val="20"/>
+          <w:lang w:val="en-US"/>
+        </w:rPr>
+        <w:t>(2 - 1).get("y")],</w:t>
+      </w:r>
+    </w:p>
+    <w:p>
+      <w:pPr>
+        <w:rPr>
+          <w:rFonts w:ascii="Courier New" w:hAnsi="Courier New" w:cs="Courier New"/>
+          <w:sz w:val="20"/>
+          <w:szCs w:val="20"/>
+          <w:lang w:val="en-US"/>
+        </w:rPr>
+      </w:pPr>
+      <w:r>
+        <w:rPr>
+          <w:rFonts w:ascii="Courier New" w:hAnsi="Courier New" w:cs="Courier New"/>
+          <w:sz w:val="20"/>
+          <w:szCs w:val="20"/>
+          <w:lang w:val="en-US"/>
+        </w:rPr>
+        <w:tab/>
+      </w:r>
+      <w:r>
+        <w:rPr>
+          <w:rFonts w:ascii="Courier New" w:hAnsi="Courier New" w:cs="Courier New"/>
+          <w:sz w:val="20"/>
+          <w:szCs w:val="20"/>
+          <w:lang w:val="en-US"/>
+        </w:rPr>
+        <w:tab/>
+      </w:r>
+      <w:r>
+        <w:rPr>
+          <w:rFonts w:ascii="Courier New" w:hAnsi="Courier New" w:cs="Courier New"/>
+          <w:sz w:val="20"/>
+          <w:szCs w:val="20"/>
+          <w:lang w:val="en-US"/>
+        </w:rPr>
+        <w:tab/>
+      </w:r>
+      <w:r>
+        <w:rPr>
+          <w:rFonts w:ascii="Courier New" w:hAnsi="Courier New" w:cs="Courier New"/>
+          <w:sz w:val="20"/>
+          <w:szCs w:val="20"/>
+          <w:lang w:val="en-US"/>
+        </w:rPr>
+        <w:tab/>
+      </w:r>
+      <w:r>
+        <w:rPr>
+          <w:rFonts w:ascii="Courier New" w:hAnsi="Courier New" w:cs="Courier New"/>
+          <w:sz w:val="20"/>
+          <w:szCs w:val="20"/>
+          <w:lang w:val="en-US"/>
+        </w:rPr>
+        <w:tab/>
+        <w:t>[</w:t>
+      </w:r>
+      <w:proofErr w:type="gramStart"/>
+      <w:r>
+        <w:rPr>
+          <w:rFonts w:ascii="Courier New" w:hAnsi="Courier New" w:cs="Courier New"/>
+          <w:sz w:val="20"/>
+          <w:szCs w:val="20"/>
+          <w:lang w:val="en-US"/>
+        </w:rPr>
+        <w:t>data</w:t>
+      </w:r>
+      <w:proofErr w:type="gramEnd"/>
+      <w:r>
+        <w:rPr>
+          <w:rFonts w:ascii="Courier New" w:hAnsi="Courier New" w:cs="Courier New"/>
+          <w:sz w:val="20"/>
+          <w:szCs w:val="20"/>
+          <w:lang w:val="en-US"/>
+        </w:rPr>
+        <w:t xml:space="preserve">[3 -  </w:t>
+      </w:r>
+      <w:proofErr w:type="spellStart"/>
+      <w:r>
+        <w:rPr>
+          <w:rFonts w:ascii="Courier New" w:hAnsi="Courier New" w:cs="Courier New"/>
+          <w:sz w:val="20"/>
+          <w:szCs w:val="20"/>
+          <w:lang w:val="en-US"/>
+        </w:rPr>
+        <w:t>iter</w:t>
+      </w:r>
+      <w:proofErr w:type="spellEnd"/>
+      <w:r>
+        <w:rPr>
+          <w:rFonts w:ascii="Courier New" w:hAnsi="Courier New" w:cs="Courier New"/>
+          <w:sz w:val="20"/>
+          <w:szCs w:val="20"/>
+          <w:lang w:val="en-US"/>
+        </w:rPr>
+        <w:t xml:space="preserve">][0] = </w:t>
+      </w:r>
+      <w:proofErr w:type="spellStart"/>
+      <w:r>
+        <w:rPr>
+          <w:rFonts w:ascii="Courier New" w:hAnsi="Courier New" w:cs="Courier New"/>
+          <w:sz w:val="20"/>
+          <w:szCs w:val="20"/>
+          <w:lang w:val="en-US"/>
+        </w:rPr>
+        <w:t>cp.get</w:t>
+      </w:r>
+      <w:proofErr w:type="spellEnd"/>
+      <w:r>
+        <w:rPr>
+          <w:rFonts w:ascii="Courier New" w:hAnsi="Courier New" w:cs="Courier New"/>
+          <w:sz w:val="20"/>
+          <w:szCs w:val="20"/>
+          <w:lang w:val="en-US"/>
+        </w:rPr>
+        <w:t xml:space="preserve">(3 - 1).get("x"), </w:t>
+      </w:r>
+    </w:p>
+    <w:p>
+      <w:pPr>
+        <w:rPr>
+          <w:rFonts w:ascii="Courier New" w:hAnsi="Courier New" w:cs="Courier New"/>
+          <w:sz w:val="20"/>
+          <w:szCs w:val="20"/>
+          <w:lang w:val="en-US"/>
+        </w:rPr>
+      </w:pPr>
+      <w:r>
+        <w:rPr>
+          <w:rFonts w:ascii="Courier New" w:hAnsi="Courier New" w:cs="Courier New"/>
+          <w:sz w:val="20"/>
+          <w:szCs w:val="20"/>
+          <w:lang w:val="en-US"/>
+        </w:rPr>
+        <w:tab/>
+      </w:r>
+      <w:r>
+        <w:rPr>
+          <w:rFonts w:ascii="Courier New" w:hAnsi="Courier New" w:cs="Courier New"/>
+          <w:sz w:val="20"/>
+          <w:szCs w:val="20"/>
+          <w:lang w:val="en-US"/>
+        </w:rPr>
+        <w:tab/>
+      </w:r>
+      <w:r>
+        <w:rPr>
+          <w:rFonts w:ascii="Courier New" w:hAnsi="Courier New" w:cs="Courier New"/>
+          <w:sz w:val="20"/>
+          <w:szCs w:val="20"/>
+          <w:lang w:val="en-US"/>
+        </w:rPr>
+        <w:tab/>
+      </w:r>
+      <w:r>
+        <w:rPr>
+          <w:rFonts w:ascii="Courier New" w:hAnsi="Courier New" w:cs="Courier New"/>
+          <w:sz w:val="20"/>
+          <w:szCs w:val="20"/>
+          <w:lang w:val="en-US"/>
+        </w:rPr>
+        <w:tab/>
+      </w:r>
+      <w:r>
+        <w:rPr>
+          <w:rFonts w:ascii="Courier New" w:hAnsi="Courier New" w:cs="Courier New"/>
+          <w:sz w:val="20"/>
+          <w:szCs w:val="20"/>
+          <w:lang w:val="en-US"/>
+        </w:rPr>
+        <w:tab/>
+      </w:r>
+      <w:proofErr w:type="gramStart"/>
+      <w:r>
+        <w:rPr>
+          <w:rFonts w:ascii="Courier New" w:hAnsi="Courier New" w:cs="Courier New"/>
+          <w:sz w:val="20"/>
+          <w:szCs w:val="20"/>
+          <w:lang w:val="en-US"/>
+        </w:rPr>
+        <w:t>data</w:t>
+      </w:r>
+      <w:proofErr w:type="gramEnd"/>
+      <w:r>
+        <w:rPr>
+          <w:rFonts w:ascii="Courier New" w:hAnsi="Courier New" w:cs="Courier New"/>
+          <w:sz w:val="20"/>
+          <w:szCs w:val="20"/>
+          <w:lang w:val="en-US"/>
+        </w:rPr>
+        <w:t xml:space="preserve">[3 -  </w:t>
+      </w:r>
+      <w:proofErr w:type="spellStart"/>
+      <w:r>
+        <w:rPr>
+          <w:rFonts w:ascii="Courier New" w:hAnsi="Courier New" w:cs="Courier New"/>
+          <w:sz w:val="20"/>
+          <w:szCs w:val="20"/>
+          <w:lang w:val="en-US"/>
+        </w:rPr>
+        <w:t>iter</w:t>
+      </w:r>
+      <w:proofErr w:type="spellEnd"/>
+      <w:r>
+        <w:rPr>
+          <w:rFonts w:ascii="Courier New" w:hAnsi="Courier New" w:cs="Courier New"/>
+          <w:sz w:val="20"/>
+          <w:szCs w:val="20"/>
+          <w:lang w:val="en-US"/>
+        </w:rPr>
+        <w:t xml:space="preserve">][1] = </w:t>
+      </w:r>
+      <w:proofErr w:type="spellStart"/>
+      <w:r>
+        <w:rPr>
+          <w:rFonts w:ascii="Courier New" w:hAnsi="Courier New" w:cs="Courier New"/>
+          <w:sz w:val="20"/>
+          <w:szCs w:val="20"/>
+          <w:lang w:val="en-US"/>
+        </w:rPr>
+        <w:t>cp.get</w:t>
+      </w:r>
+      <w:proofErr w:type="spellEnd"/>
+      <w:r>
+        <w:rPr>
+          <w:rFonts w:ascii="Courier New" w:hAnsi="Courier New" w:cs="Courier New"/>
+          <w:sz w:val="20"/>
+          <w:szCs w:val="20"/>
+          <w:lang w:val="en-US"/>
+        </w:rPr>
+        <w:t>(3 - 1).get("y")],</w:t>
+      </w:r>
+    </w:p>
+    <w:p>
+      <w:pPr>
+        <w:rPr>
+          <w:rFonts w:ascii="Courier New" w:hAnsi="Courier New" w:cs="Courier New"/>
+          <w:sz w:val="20"/>
+          <w:szCs w:val="20"/>
+          <w:lang w:val="en-US"/>
+        </w:rPr>
+      </w:pPr>
+      <w:r>
+        <w:rPr>
+          <w:rFonts w:ascii="Courier New" w:hAnsi="Courier New" w:cs="Courier New"/>
+          <w:sz w:val="20"/>
+          <w:szCs w:val="20"/>
+          <w:lang w:val="en-US"/>
+        </w:rPr>
+        <w:tab/>
+      </w:r>
+      <w:r>
+        <w:rPr>
+          <w:rFonts w:ascii="Courier New" w:hAnsi="Courier New" w:cs="Courier New"/>
+          <w:sz w:val="20"/>
+          <w:szCs w:val="20"/>
+          <w:lang w:val="en-US"/>
+        </w:rPr>
+        <w:tab/>
+      </w:r>
+      <w:r>
+        <w:rPr>
+          <w:rFonts w:ascii="Courier New" w:hAnsi="Courier New" w:cs="Courier New"/>
+          <w:sz w:val="20"/>
+          <w:szCs w:val="20"/>
+          <w:lang w:val="en-US"/>
+        </w:rPr>
+        <w:tab/>
+      </w:r>
+      <w:r>
+        <w:rPr>
+          <w:rFonts w:ascii="Courier New" w:hAnsi="Courier New" w:cs="Courier New"/>
+          <w:sz w:val="20"/>
+          <w:szCs w:val="20"/>
+          <w:lang w:val="en-US"/>
+        </w:rPr>
+        <w:tab/>
+      </w:r>
+      <w:r>
+        <w:rPr>
+          <w:rFonts w:ascii="Courier New" w:hAnsi="Courier New" w:cs="Courier New"/>
+          <w:sz w:val="20"/>
+          <w:szCs w:val="20"/>
+          <w:lang w:val="en-US"/>
+        </w:rPr>
+        <w:tab/>
+        <w:t>[</w:t>
+      </w:r>
+      <w:proofErr w:type="gramStart"/>
+      <w:r>
+        <w:rPr>
+          <w:rFonts w:ascii="Courier New" w:hAnsi="Courier New" w:cs="Courier New"/>
+          <w:sz w:val="20"/>
+          <w:szCs w:val="20"/>
+          <w:lang w:val="en-US"/>
+        </w:rPr>
+        <w:t>data</w:t>
+      </w:r>
+      <w:proofErr w:type="gramEnd"/>
+      <w:r>
+        <w:rPr>
+          <w:rFonts w:ascii="Courier New" w:hAnsi="Courier New" w:cs="Courier New"/>
+          <w:sz w:val="20"/>
+          <w:szCs w:val="20"/>
+          <w:lang w:val="en-US"/>
+        </w:rPr>
+        <w:t xml:space="preserve">[4 -  </w:t>
+      </w:r>
+      <w:proofErr w:type="spellStart"/>
+      <w:r>
+        <w:rPr>
+          <w:rFonts w:ascii="Courier New" w:hAnsi="Courier New" w:cs="Courier New"/>
+          <w:sz w:val="20"/>
+          <w:szCs w:val="20"/>
+          <w:lang w:val="en-US"/>
+        </w:rPr>
+        <w:t>iter</w:t>
+      </w:r>
+      <w:proofErr w:type="spellEnd"/>
+      <w:r>
+        <w:rPr>
+          <w:rFonts w:ascii="Courier New" w:hAnsi="Courier New" w:cs="Courier New"/>
+          <w:sz w:val="20"/>
+          <w:szCs w:val="20"/>
+          <w:lang w:val="en-US"/>
+        </w:rPr>
+        <w:t xml:space="preserve">][0] = </w:t>
+      </w:r>
+      <w:proofErr w:type="spellStart"/>
+      <w:r>
+        <w:rPr>
+          <w:rFonts w:ascii="Courier New" w:hAnsi="Courier New" w:cs="Courier New"/>
+          <w:sz w:val="20"/>
+          <w:szCs w:val="20"/>
+          <w:lang w:val="en-US"/>
+        </w:rPr>
+        <w:t>cp.get</w:t>
+      </w:r>
+      <w:proofErr w:type="spellEnd"/>
+      <w:r>
+        <w:rPr>
+          <w:rFonts w:ascii="Courier New" w:hAnsi="Courier New" w:cs="Courier New"/>
+          <w:sz w:val="20"/>
+          <w:szCs w:val="20"/>
+          <w:lang w:val="en-US"/>
+        </w:rPr>
+        <w:t xml:space="preserve">(3 - 1).get("x"), </w:t>
+      </w:r>
+    </w:p>
+    <w:p>
+      <w:pPr>
+        <w:rPr>
+          <w:rFonts w:ascii="Courier New" w:hAnsi="Courier New" w:cs="Courier New"/>
+          <w:sz w:val="20"/>
+          <w:szCs w:val="20"/>
+          <w:lang w:val="en-US"/>
+        </w:rPr>
+      </w:pPr>
+      <w:r>
+        <w:rPr>
+          <w:rFonts w:ascii="Courier New" w:hAnsi="Courier New" w:cs="Courier New"/>
+          <w:sz w:val="20"/>
+          <w:szCs w:val="20"/>
+          <w:lang w:val="en-US"/>
+        </w:rPr>
+        <w:tab/>
+      </w:r>
+      <w:r>
+        <w:rPr>
+          <w:rFonts w:ascii="Courier New" w:hAnsi="Courier New" w:cs="Courier New"/>
+          <w:sz w:val="20"/>
+          <w:szCs w:val="20"/>
+          <w:lang w:val="en-US"/>
+        </w:rPr>
+        <w:tab/>
+      </w:r>
+      <w:r>
+        <w:rPr>
+          <w:rFonts w:ascii="Courier New" w:hAnsi="Courier New" w:cs="Courier New"/>
+          <w:sz w:val="20"/>
+          <w:szCs w:val="20"/>
+          <w:lang w:val="en-US"/>
+        </w:rPr>
+        <w:tab/>
+      </w:r>
+      <w:r>
+        <w:rPr>
+          <w:rFonts w:ascii="Courier New" w:hAnsi="Courier New" w:cs="Courier New"/>
+          <w:sz w:val="20"/>
+          <w:szCs w:val="20"/>
+          <w:lang w:val="en-US"/>
+        </w:rPr>
+        <w:tab/>
+      </w:r>
+      <w:r>
+        <w:rPr>
+          <w:rFonts w:ascii="Courier New" w:hAnsi="Courier New" w:cs="Courier New"/>
+          <w:sz w:val="20"/>
+          <w:szCs w:val="20"/>
+          <w:lang w:val="en-US"/>
+        </w:rPr>
+        <w:tab/>
+      </w:r>
+      <w:proofErr w:type="gramStart"/>
+      <w:r>
+        <w:rPr>
+          <w:rFonts w:ascii="Courier New" w:hAnsi="Courier New" w:cs="Courier New"/>
+          <w:sz w:val="20"/>
+          <w:szCs w:val="20"/>
+          <w:lang w:val="en-US"/>
+        </w:rPr>
+        <w:t>data</w:t>
+      </w:r>
+      <w:proofErr w:type="gramEnd"/>
+      <w:r>
+        <w:rPr>
+          <w:rFonts w:ascii="Courier New" w:hAnsi="Courier New" w:cs="Courier New"/>
+          <w:sz w:val="20"/>
+          <w:szCs w:val="20"/>
+          <w:lang w:val="en-US"/>
+        </w:rPr>
+        <w:t xml:space="preserve">[4 -  </w:t>
+      </w:r>
+      <w:proofErr w:type="spellStart"/>
+      <w:r>
+        <w:rPr>
+          <w:rFonts w:ascii="Courier New" w:hAnsi="Courier New" w:cs="Courier New"/>
+          <w:sz w:val="20"/>
+          <w:szCs w:val="20"/>
+          <w:lang w:val="en-US"/>
+        </w:rPr>
+        <w:t>iter</w:t>
+      </w:r>
+      <w:proofErr w:type="spellEnd"/>
+      <w:r>
+        <w:rPr>
+          <w:rFonts w:ascii="Courier New" w:hAnsi="Courier New" w:cs="Courier New"/>
+          <w:sz w:val="20"/>
+          <w:szCs w:val="20"/>
+          <w:lang w:val="en-US"/>
+        </w:rPr>
+        <w:t xml:space="preserve">][1] = </w:t>
+      </w:r>
+      <w:proofErr w:type="spellStart"/>
+      <w:r>
+        <w:rPr>
+          <w:rFonts w:ascii="Courier New" w:hAnsi="Courier New" w:cs="Courier New"/>
+          <w:sz w:val="20"/>
+          <w:szCs w:val="20"/>
+          <w:lang w:val="en-US"/>
+        </w:rPr>
+        <w:t>cp.get</w:t>
+      </w:r>
+      <w:proofErr w:type="spellEnd"/>
+      <w:r>
+        <w:rPr>
+          <w:rFonts w:ascii="Courier New" w:hAnsi="Courier New" w:cs="Courier New"/>
+          <w:sz w:val="20"/>
+          <w:szCs w:val="20"/>
+          <w:lang w:val="en-US"/>
+        </w:rPr>
+        <w:t>(3 - 1).get("y")]]);</w:t>
+      </w:r>
+    </w:p>
+    <w:p>
+      <w:pPr>
+        <w:rPr>
+          <w:rFonts w:ascii="Courier New" w:hAnsi="Courier New" w:cs="Courier New"/>
+          <w:sz w:val="20"/>
+          <w:szCs w:val="20"/>
+          <w:lang w:val="en-US"/>
+        </w:rPr>
+      </w:pPr>
+    </w:p>
+    <w:p>
+      <w:pPr>
+        <w:rPr>
+          <w:rFonts w:ascii="Courier New" w:hAnsi="Courier New" w:cs="Courier New"/>
+          <w:sz w:val="20"/>
+          <w:szCs w:val="20"/>
+          <w:lang w:val="en-US"/>
+        </w:rPr>
+      </w:pPr>
+      <w:r>
+        <w:rPr>
+          <w:rFonts w:ascii="Courier New" w:hAnsi="Courier New" w:cs="Courier New"/>
+          <w:sz w:val="20"/>
+          <w:szCs w:val="20"/>
+          <w:lang w:val="en-US"/>
+        </w:rPr>
+        <w:t xml:space="preserve">        </w:t>
+      </w:r>
+      <w:proofErr w:type="spellStart"/>
+      <w:proofErr w:type="gramStart"/>
+      <w:r>
+        <w:rPr>
+          <w:rFonts w:ascii="Courier New" w:hAnsi="Courier New" w:cs="Courier New"/>
+          <w:sz w:val="20"/>
+          <w:szCs w:val="20"/>
+          <w:lang w:val="en-US"/>
+        </w:rPr>
+        <w:t>cur</w:t>
+      </w:r>
+      <w:proofErr w:type="gramEnd"/>
+      <w:r>
+        <w:rPr>
+          <w:rFonts w:ascii="Courier New" w:hAnsi="Courier New" w:cs="Courier New"/>
+          <w:sz w:val="20"/>
+          <w:szCs w:val="20"/>
+          <w:lang w:val="en-US"/>
+        </w:rPr>
+        <w:t>_matrix</w:t>
+      </w:r>
+      <w:proofErr w:type="spellEnd"/>
+      <w:r>
+        <w:rPr>
+          <w:rFonts w:ascii="Courier New" w:hAnsi="Courier New" w:cs="Courier New"/>
+          <w:sz w:val="20"/>
+          <w:szCs w:val="20"/>
+          <w:lang w:val="en-US"/>
+        </w:rPr>
+        <w:t xml:space="preserve"> = </w:t>
+      </w:r>
+      <w:proofErr w:type="spellStart"/>
+      <w:r>
+        <w:rPr>
+          <w:rFonts w:ascii="Courier New" w:hAnsi="Courier New" w:cs="Courier New"/>
+          <w:sz w:val="20"/>
+          <w:szCs w:val="20"/>
+          <w:lang w:val="en-US"/>
+        </w:rPr>
+        <w:t>this.bSplineMatrix.multiply</w:t>
+      </w:r>
+      <w:proofErr w:type="spellEnd"/>
+      <w:r>
+        <w:rPr>
+          <w:rFonts w:ascii="Courier New" w:hAnsi="Courier New" w:cs="Courier New"/>
+          <w:sz w:val="20"/>
+          <w:szCs w:val="20"/>
+          <w:lang w:val="en-US"/>
+        </w:rPr>
+        <w:t>(data);</w:t>
+      </w:r>
+    </w:p>
+    <w:p>
+      <w:pPr>
+        <w:rPr>
+          <w:rFonts w:ascii="Courier New" w:hAnsi="Courier New" w:cs="Courier New"/>
+          <w:sz w:val="20"/>
+          <w:szCs w:val="20"/>
+          <w:lang w:val="en-US"/>
+        </w:rPr>
+      </w:pPr>
+      <w:r>
+        <w:rPr>
+          <w:rFonts w:ascii="Courier New" w:hAnsi="Courier New" w:cs="Courier New"/>
+          <w:sz w:val="20"/>
+          <w:szCs w:val="20"/>
+          <w:lang w:val="en-US"/>
+        </w:rPr>
+        <w:t xml:space="preserve">        </w:t>
+      </w:r>
+    </w:p>
+    <w:p>
+      <w:pPr>
+        <w:rPr>
+          <w:rFonts w:ascii="Courier New" w:hAnsi="Courier New" w:cs="Courier New"/>
+          <w:sz w:val="20"/>
+          <w:szCs w:val="20"/>
+          <w:lang w:val="en-US"/>
+        </w:rPr>
+      </w:pPr>
+    </w:p>
+    <w:p>
+      <w:pPr>
+        <w:rPr>
+          <w:rFonts w:ascii="Courier New" w:hAnsi="Courier New" w:cs="Courier New"/>
+          <w:sz w:val="20"/>
+          <w:szCs w:val="20"/>
+          <w:lang w:val="en-US"/>
+        </w:rPr>
+      </w:pPr>
+      <w:r>
+        <w:rPr>
+          <w:rFonts w:ascii="Courier New" w:hAnsi="Courier New" w:cs="Courier New"/>
+          <w:sz w:val="20"/>
+          <w:szCs w:val="20"/>
+          <w:lang w:val="en-US"/>
+        </w:rPr>
+        <w:t xml:space="preserve">        </w:t>
+      </w:r>
+      <w:proofErr w:type="gramStart"/>
+      <w:r>
+        <w:rPr>
+          <w:rFonts w:ascii="Courier New" w:hAnsi="Courier New" w:cs="Courier New"/>
+          <w:sz w:val="20"/>
+          <w:szCs w:val="20"/>
+          <w:lang w:val="en-US"/>
+        </w:rPr>
+        <w:t>return</w:t>
+      </w:r>
+      <w:proofErr w:type="gramEnd"/>
+      <w:r>
+        <w:rPr>
+          <w:rFonts w:ascii="Courier New" w:hAnsi="Courier New" w:cs="Courier New"/>
+          <w:sz w:val="20"/>
+          <w:szCs w:val="20"/>
+          <w:lang w:val="en-US"/>
+        </w:rPr>
+        <w:t xml:space="preserve"> </w:t>
+      </w:r>
+      <w:proofErr w:type="spellStart"/>
+      <w:r>
+        <w:rPr>
+          <w:rFonts w:ascii="Courier New" w:hAnsi="Courier New" w:cs="Courier New"/>
+          <w:sz w:val="20"/>
+          <w:szCs w:val="20"/>
+          <w:lang w:val="en-US"/>
+        </w:rPr>
+        <w:t>cur_matrix</w:t>
+      </w:r>
+      <w:proofErr w:type="spellEnd"/>
+      <w:r>
+        <w:rPr>
+          <w:rFonts w:ascii="Courier New" w:hAnsi="Courier New" w:cs="Courier New"/>
+          <w:sz w:val="20"/>
+          <w:szCs w:val="20"/>
+          <w:lang w:val="en-US"/>
+        </w:rPr>
+        <w:t>;</w:t>
+      </w:r>
+    </w:p>
+    <w:p>
+      <w:pPr>
+        <w:rPr>
+          <w:rFonts w:ascii="Courier New" w:hAnsi="Courier New" w:cs="Courier New"/>
+          <w:sz w:val="20"/>
+          <w:szCs w:val="20"/>
+        </w:rPr>
+      </w:pPr>
+      <w:r>
+        <w:rPr>
+          <w:rFonts w:ascii="Courier New" w:hAnsi="Courier New" w:cs="Courier New"/>
+          <w:sz w:val="20"/>
+          <w:szCs w:val="20"/>
+          <w:lang w:val="en-US"/>
         </w:rPr>
         <w:t xml:space="preserve">    }</w:t>
       </w:r>
+    </w:p>
+    <w:p>
+      <w:pPr>
+        <w:rPr>
+          <w:rFonts w:ascii="Courier New" w:hAnsi="Courier New" w:cs="Courier New"/>
+          <w:sz w:val="20"/>
+          <w:szCs w:val="20"/>
+        </w:rPr>
+      </w:pPr>
     </w:p>
     <w:p>
       <w:pPr>
@@ -2067,8 +5916,8 @@
           <w:noProof/>
           <w:lang w:eastAsia="ru-RU"/>
         </w:rPr>
-        <w:pict>
-          <v:shape id="Рисунок 1" o:spid="_x0000_i1026" type="#_x0000_t75" style="width:484.5pt;height:354.75pt;visibility:visible;mso-wrap-style:square">
+        <w:pict w14:anchorId="4147E562">
+          <v:shape id="_x0000_i1034" type="#_x0000_t75" style="width:6in;height:235pt">
             <v:imagedata r:id="rId7" o:title=""/>
           </v:shape>
         </w:pict>
@@ -2099,7 +5948,6 @@
           <w:sz w:val="28"/>
           <w:szCs w:val="28"/>
         </w:rPr>
-        <w:lastRenderedPageBreak/>
         <w:t xml:space="preserve">Выводы: </w:t>
       </w:r>
     </w:p>
@@ -2201,6 +6049,7 @@
         </w:rPr>
         <w:t xml:space="preserve"> </w:t>
       </w:r>
+      <w:proofErr w:type="gramStart"/>
       <w:r>
         <w:rPr>
           <w:sz w:val="28"/>
@@ -2244,8 +6093,6 @@
         </w:rPr>
         <w:t>, чем другие методы сглаживания</w:t>
       </w:r>
-      <w:bookmarkStart w:id="0" w:name="_GoBack"/>
-      <w:bookmarkEnd w:id="0"/>
       <w:r>
         <w:rPr>
           <w:sz w:val="28"/>
@@ -2260,6 +6107,7 @@
         </w:rPr>
         <w:t>.</w:t>
       </w:r>
+      <w:proofErr w:type="gramEnd"/>
       <w:r>
         <w:rPr>
           <w:sz w:val="28"/>
@@ -2296,7 +6144,7 @@
     </w:rPrDefault>
     <w:pPrDefault/>
   </w:docDefaults>
-  <w:latentStyles w:defLockedState="0" w:defUIPriority="99" w:defSemiHidden="1" w:defUnhideWhenUsed="1" w:defQFormat="0" w:count="267">
+  <w:latentStyles w:defLockedState="0" w:defUIPriority="99" w:defSemiHidden="1" w:defUnhideWhenUsed="1" w:defQFormat="0" w:count="276">
     <w:lsdException w:name="Normal" w:locked="1" w:semiHidden="0" w:uiPriority="0" w:unhideWhenUsed="0" w:qFormat="1"/>
     <w:lsdException w:name="heading 1" w:locked="1" w:semiHidden="0" w:uiPriority="0" w:unhideWhenUsed="0" w:qFormat="1"/>
     <w:lsdException w:name="heading 2" w:locked="1" w:uiPriority="0" w:qFormat="1"/>
@@ -2435,7 +6283,7 @@
     <w:lsdException w:name="Bibliography" w:uiPriority="37"/>
     <w:lsdException w:name="TOC Heading" w:uiPriority="39" w:qFormat="1"/>
   </w:latentStyles>
-  <w:style w:type="paragraph" w:default="1" w:styleId="a">
+  <w:style w:type="paragraph" w:default="1" w:styleId="Normal">
     <w:name w:val="Normal"/>
     <w:qFormat/>
     <w:rsid w:val="00281EDD"/>
@@ -2451,13 +6299,13 @@
       <w:lang w:eastAsia="en-US"/>
     </w:rPr>
   </w:style>
-  <w:style w:type="character" w:default="1" w:styleId="a0">
+  <w:style w:type="character" w:default="1" w:styleId="DefaultParagraphFont">
     <w:name w:val="Default Paragraph Font"/>
     <w:uiPriority w:val="1"/>
     <w:semiHidden/>
     <w:unhideWhenUsed/>
   </w:style>
-  <w:style w:type="table" w:default="1" w:styleId="a1">
+  <w:style w:type="table" w:default="1" w:styleId="TableNormal">
     <w:name w:val="Normal Table"/>
     <w:uiPriority w:val="99"/>
     <w:semiHidden/>
@@ -2472,7 +6320,7 @@
       </w:tblCellMar>
     </w:tblPr>
   </w:style>
-  <w:style w:type="numbering" w:default="1" w:styleId="a2">
+  <w:style w:type="numbering" w:default="1" w:styleId="NoList">
     <w:name w:val="No List"/>
     <w:uiPriority w:val="99"/>
     <w:semiHidden/>
@@ -2480,7 +6328,7 @@
   </w:style>
   <w:style w:type="paragraph" w:customStyle="1" w:styleId="21">
     <w:name w:val="Основной текст с отступом 21"/>
-    <w:basedOn w:val="a"/>
+    <w:basedOn w:val="Normal"/>
     <w:uiPriority w:val="99"/>
     <w:rsid w:val="00281EDD"/>
     <w:pPr>
@@ -2493,9 +6341,9 @@
       <w:szCs w:val="28"/>
     </w:rPr>
   </w:style>
-  <w:style w:type="paragraph" w:customStyle="1" w:styleId="a3">
+  <w:style w:type="paragraph" w:customStyle="1" w:styleId="a">
     <w:name w:val="Рис."/>
-    <w:basedOn w:val="a"/>
+    <w:basedOn w:val="Normal"/>
     <w:uiPriority w:val="99"/>
     <w:rsid w:val="00281EDD"/>
     <w:pPr>
@@ -2513,10 +6361,10 @@
       <w:spacing w:val="44"/>
     </w:rPr>
   </w:style>
-  <w:style w:type="paragraph" w:styleId="a4">
+  <w:style w:type="paragraph" w:styleId="BalloonText">
     <w:name w:val="Balloon Text"/>
-    <w:basedOn w:val="a"/>
-    <w:link w:val="a5"/>
+    <w:basedOn w:val="Normal"/>
+    <w:link w:val="BalloonTextChar"/>
     <w:uiPriority w:val="99"/>
     <w:semiHidden/>
     <w:rsid w:val="00796ED1"/>
@@ -2526,9 +6374,9 @@
       <w:szCs w:val="16"/>
     </w:rPr>
   </w:style>
-  <w:style w:type="character" w:customStyle="1" w:styleId="a5">
-    <w:name w:val="Текст выноски Знак"/>
-    <w:link w:val="a4"/>
+  <w:style w:type="character" w:customStyle="1" w:styleId="BalloonTextChar">
+    <w:name w:val="Balloon Text Char"/>
+    <w:link w:val="BalloonText"/>
     <w:uiPriority w:val="99"/>
     <w:semiHidden/>
     <w:locked/>
@@ -2540,9 +6388,9 @@
       <w:szCs w:val="16"/>
     </w:rPr>
   </w:style>
-  <w:style w:type="table" w:styleId="a6">
+  <w:style w:type="table" w:styleId="TableGrid">
     <w:name w:val="Table Grid"/>
-    <w:basedOn w:val="a1"/>
+    <w:basedOn w:val="TableNormal"/>
     <w:uiPriority w:val="99"/>
     <w:rsid w:val="00796ED1"/>
     <w:rPr>
@@ -2570,7 +6418,7 @@
 </file>
 
 <file path=word/stylesWithEffects.xml><?xml version="1.0" encoding="utf-8"?>
-<w:styles xmlns:wpc="http://schemas.microsoft.com/office/word/2010/wordprocessingCanvas" xmlns:mc="http://schemas.openxmlformats.org/markup-compatibility/2006" xmlns:o="urn:schemas-microsoft-com:office:office" xmlns:r="http://schemas.openxmlformats.org/officeDocument/2006/relationships" xmlns:m="http://schemas.openxmlformats.org/officeDocument/2006/math" xmlns:v="urn:schemas-microsoft-com:vml" xmlns:wp14="http://schemas.microsoft.com/office/word/2010/wordprocessingDrawing" xmlns:wp="http://schemas.openxmlformats.org/drawingml/2006/wordprocessingDrawing" xmlns:w10="urn:schemas-microsoft-com:office:word" xmlns:w="http://schemas.openxmlformats.org/wordprocessingml/2006/main" xmlns:w14="http://schemas.microsoft.com/office/word/2010/wordml" xmlns:wpg="http://schemas.microsoft.com/office/word/2010/wordprocessingGroup" xmlns:wpi="http://schemas.microsoft.com/office/word/2010/wordprocessingInk" xmlns:wne="http://schemas.microsoft.com/office/word/2006/wordml" xmlns:wps="http://schemas.microsoft.com/office/word/2010/wordprocessingShape" mc:Ignorable="w14 wp14">
+<w:styles xmlns:wpc="http://schemas.microsoft.com/office/word/2010/wordprocessingCanvas" xmlns:mo="http://schemas.microsoft.com/office/mac/office/2008/main" xmlns:mc="http://schemas.openxmlformats.org/markup-compatibility/2006" xmlns:mv="urn:schemas-microsoft-com:mac:vml" xmlns:o="urn:schemas-microsoft-com:office:office" xmlns:r="http://schemas.openxmlformats.org/officeDocument/2006/relationships" xmlns:m="http://schemas.openxmlformats.org/officeDocument/2006/math" xmlns:v="urn:schemas-microsoft-com:vml" xmlns:wp14="http://schemas.microsoft.com/office/word/2010/wordprocessingDrawing" xmlns:wp="http://schemas.openxmlformats.org/drawingml/2006/wordprocessingDrawing" xmlns:w10="urn:schemas-microsoft-com:office:word" xmlns:w="http://schemas.openxmlformats.org/wordprocessingml/2006/main" xmlns:w14="http://schemas.microsoft.com/office/word/2010/wordml" xmlns:wpg="http://schemas.microsoft.com/office/word/2010/wordprocessingGroup" xmlns:wpi="http://schemas.microsoft.com/office/word/2010/wordprocessingInk" xmlns:wne="http://schemas.microsoft.com/office/word/2006/wordml" xmlns:wps="http://schemas.microsoft.com/office/word/2010/wordprocessingShape" mc:Ignorable="w14 wp14">
   <w:docDefaults>
     <w:rPrDefault>
       <w:rPr>
@@ -2586,7 +6434,7 @@
       </w:pPr>
     </w:pPrDefault>
   </w:docDefaults>
-  <w:latentStyles w:defLockedState="0" w:defUIPriority="99" w:defSemiHidden="1" w:defUnhideWhenUsed="1" w:defQFormat="0" w:count="267">
+  <w:latentStyles w:defLockedState="0" w:defUIPriority="99" w:defSemiHidden="1" w:defUnhideWhenUsed="1" w:defQFormat="0" w:count="276">
     <w:lsdException w:name="Normal" w:semiHidden="0" w:uiPriority="0" w:unhideWhenUsed="0" w:qFormat="1"/>
     <w:lsdException w:name="heading 1" w:semiHidden="0" w:uiPriority="9" w:unhideWhenUsed="0" w:qFormat="1"/>
     <w:lsdException w:name="heading 2" w:uiPriority="9" w:qFormat="1"/>
@@ -2725,17 +6573,17 @@
     <w:lsdException w:name="Bibliography" w:uiPriority="37"/>
     <w:lsdException w:name="TOC Heading" w:uiPriority="39" w:qFormat="1"/>
   </w:latentStyles>
-  <w:style w:type="paragraph" w:default="1" w:styleId="a">
+  <w:style w:type="paragraph" w:default="1" w:styleId="Normal">
     <w:name w:val="Normal"/>
     <w:qFormat/>
   </w:style>
-  <w:style w:type="character" w:default="1" w:styleId="a0">
+  <w:style w:type="character" w:default="1" w:styleId="DefaultParagraphFont">
     <w:name w:val="Default Paragraph Font"/>
     <w:uiPriority w:val="1"/>
     <w:semiHidden/>
     <w:unhideWhenUsed/>
   </w:style>
-  <w:style w:type="table" w:default="1" w:styleId="a1">
+  <w:style w:type="table" w:default="1" w:styleId="TableNormal">
     <w:name w:val="Normal Table"/>
     <w:uiPriority w:val="99"/>
     <w:semiHidden/>
@@ -2750,7 +6598,7 @@
       </w:tblCellMar>
     </w:tblPr>
   </w:style>
-  <w:style w:type="numbering" w:default="1" w:styleId="a2">
+  <w:style w:type="numbering" w:default="1" w:styleId="NoList">
     <w:name w:val="No List"/>
     <w:uiPriority w:val="99"/>
     <w:semiHidden/>
